--- a/需求/美业诚信联盟数字管家美容院版API设计说明V2.0.docx
+++ b/需求/美业诚信联盟数字管家美容院版API设计说明V2.0.docx
@@ -1767,8 +1767,6 @@
       <w:r>
         <w:t>ld</w:t>
       </w:r>
-      <w:bookmarkStart w:id="4" w:name="_GoBack"/>
-      <w:bookmarkEnd w:id="4"/>
       <w:r>
         <w:t>RegularFile</w:t>
       </w:r>
@@ -2269,6 +2267,12 @@
         <w:rPr>
           <w:rFonts w:hint="eastAsia"/>
         </w:rPr>
+        <w:t>用id号</w:t>
+      </w:r>
+      <w:r>
+        <w:rPr>
+          <w:rFonts w:hint="eastAsia"/>
+        </w:rPr>
         <w:t>查询</w:t>
       </w:r>
     </w:p>
@@ -2297,7 +2301,7 @@
         <w:t>方法：</w:t>
       </w:r>
       <w:r>
-        <w:t>POST</w:t>
+        <w:t>GET</w:t>
       </w:r>
     </w:p>
     <w:p>
@@ -2314,7 +2318,7 @@
         <w:rPr>
           <w:rFonts w:hint="eastAsia"/>
         </w:rPr>
-        <w:t>可选</w:t>
+        <w:t>必须</w:t>
       </w:r>
     </w:p>
     <w:p>
@@ -2348,6 +2352,158 @@
         <w:ind w:left="420"/>
       </w:pPr>
       <w:r>
+        <w:rPr>
+          <w:rFonts w:hint="eastAsia"/>
+        </w:rPr>
+        <w:t>}</w:t>
+      </w:r>
+    </w:p>
+    <w:p>
+      <w:pPr>
+        <w:ind w:left="420"/>
+      </w:pPr>
+      <w:r>
+        <w:rPr>
+          <w:rFonts w:hint="eastAsia"/>
+        </w:rPr>
+        <w:t>返回：</w:t>
+      </w:r>
+    </w:p>
+    <w:p>
+      <w:pPr>
+        <w:ind w:left="420"/>
+      </w:pPr>
+      <w:r>
+        <w:rPr>
+          <w:rFonts w:hint="eastAsia"/>
+        </w:rPr>
+        <w:t>{</w:t>
+      </w:r>
+    </w:p>
+    <w:p>
+      <w:pPr>
+        <w:ind w:left="420"/>
+      </w:pPr>
+      <w:r>
+        <w:lastRenderedPageBreak/>
+        <w:t>[</w:t>
+      </w:r>
+    </w:p>
+    <w:p>
+      <w:pPr>
+        <w:ind w:left="420"/>
+      </w:pPr>
+      <w:r>
+        <w:rPr>
+          <w:rFonts w:hint="eastAsia"/>
+        </w:rPr>
+        <w:t>符合条件的</w:t>
+      </w:r>
+      <w:r>
+        <w:t>user_info</w:t>
+      </w:r>
+      <w:r>
+        <w:rPr>
+          <w:rFonts w:hint="eastAsia"/>
+        </w:rPr>
+        <w:t>列表</w:t>
+      </w:r>
+    </w:p>
+    <w:p>
+      <w:pPr>
+        <w:ind w:left="420"/>
+      </w:pPr>
+      <w:r>
+        <w:t>]</w:t>
+      </w:r>
+    </w:p>
+    <w:p>
+      <w:pPr>
+        <w:ind w:left="420"/>
+      </w:pPr>
+      <w:r>
+        <w:t>}</w:t>
+      </w:r>
+    </w:p>
+    <w:p>
+      <w:pPr>
+        <w:pStyle w:val="4"/>
+        <w:numPr>
+          <w:ilvl w:val="3"/>
+          <w:numId w:val="1"/>
+        </w:numPr>
+      </w:pPr>
+      <w:r>
+        <w:rPr>
+          <w:rFonts w:hint="eastAsia"/>
+        </w:rPr>
+        <w:t>条件</w:t>
+      </w:r>
+      <w:r>
+        <w:rPr>
+          <w:rFonts w:hint="eastAsia"/>
+        </w:rPr>
+        <w:t>查询</w:t>
+      </w:r>
+    </w:p>
+    <w:p>
+      <w:pPr>
+        <w:ind w:left="420"/>
+      </w:pPr>
+      <w:r>
+        <w:rPr>
+          <w:rFonts w:hint="eastAsia"/>
+        </w:rPr>
+        <w:t>接口：</w:t>
+      </w:r>
+      <w:r>
+        <w:t>search</w:t>
+      </w:r>
+      <w:r>
+        <w:t>User</w:t>
+      </w:r>
+    </w:p>
+    <w:p>
+      <w:pPr>
+        <w:ind w:left="420"/>
+      </w:pPr>
+      <w:r>
+        <w:rPr>
+          <w:rFonts w:hint="eastAsia"/>
+        </w:rPr>
+        <w:t>方法：</w:t>
+      </w:r>
+      <w:r>
+        <w:t>POST</w:t>
+      </w:r>
+    </w:p>
+    <w:p>
+      <w:pPr>
+        <w:ind w:left="420"/>
+      </w:pPr>
+      <w:r>
+        <w:rPr>
+          <w:rFonts w:hint="eastAsia"/>
+        </w:rPr>
+        <w:t>参数：可选</w:t>
+      </w:r>
+    </w:p>
+    <w:p>
+      <w:pPr>
+        <w:ind w:left="420"/>
+      </w:pPr>
+      <w:r>
+        <w:rPr>
+          <w:rFonts w:hint="eastAsia"/>
+        </w:rPr>
+        <w:t>{</w:t>
+      </w:r>
+    </w:p>
+    <w:p>
+      <w:pPr>
+        <w:ind w:left="420"/>
+      </w:pPr>
+      <w:r>
         <w:tab/>
       </w:r>
       <w:r>
@@ -2398,7 +2554,6 @@
         <w:ind w:left="420"/>
       </w:pPr>
       <w:r>
-        <w:lastRenderedPageBreak/>
         <w:t>}</w:t>
       </w:r>
     </w:p>
@@ -2480,21 +2635,10 @@
         <w:rPr>
           <w:rFonts w:hint="eastAsia"/>
         </w:rPr>
+        <w:lastRenderedPageBreak/>
         <w:t>经营场所设施登记</w:t>
       </w:r>
     </w:p>
-    <w:p>
-      <w:r>
-        <w:rPr>
-          <w:rFonts w:hint="eastAsia"/>
-        </w:rPr>
-        <w:t>接口：</w:t>
-      </w:r>
-      <w:r>
-        <w:t>equipment_info</w:t>
-      </w:r>
-    </w:p>
-    <w:p/>
     <w:p>
       <w:pPr>
         <w:pStyle w:val="4"/>
@@ -2629,7 +2773,6 @@
     </w:p>
     <w:p>
       <w:r>
-        <w:lastRenderedPageBreak/>
         <w:t>storage_equipment</w:t>
       </w:r>
     </w:p>
@@ -2646,6 +2789,17 @@
     <w:p>
       <w:r>
         <w:t>other_equipment</w:t>
+      </w:r>
+    </w:p>
+    <w:p>
+      <w:r>
+        <w:rPr>
+          <w:rFonts w:hint="eastAsia"/>
+        </w:rPr>
+        <w:t>no</w:t>
+      </w:r>
+      <w:r>
+        <w:t>tes</w:t>
       </w:r>
     </w:p>
     <w:p>
@@ -2672,6 +2826,22 @@
       </w:r>
     </w:p>
     <w:p>
+      <w:pPr>
+        <w:rPr>
+          <w:rFonts w:hint="eastAsia"/>
+        </w:rPr>
+      </w:pPr>
+      <w:r>
+        <w:rPr>
+          <w:rFonts w:hint="eastAsia"/>
+        </w:rPr>
+        <w:t>接口：find</w:t>
+      </w:r>
+      <w:r>
+        <w:t>Equipment</w:t>
+      </w:r>
+    </w:p>
+    <w:p>
       <w:r>
         <w:rPr>
           <w:rFonts w:hint="eastAsia"/>
@@ -2684,7 +2854,31 @@
         <w:rPr>
           <w:rFonts w:hint="eastAsia"/>
         </w:rPr>
-        <w:t>参数：店铺id</w:t>
+        <w:lastRenderedPageBreak/>
+        <w:t>参数：</w:t>
+      </w:r>
+      <w:r>
+        <w:rPr>
+          <w:rFonts w:hint="eastAsia"/>
+        </w:rPr>
+        <w:t>(可选)</w:t>
+      </w:r>
+      <w:bookmarkStart w:id="4" w:name="_GoBack"/>
+      <w:bookmarkEnd w:id="4"/>
+      <w:r>
+        <w:rPr>
+          <w:rFonts w:hint="eastAsia"/>
+        </w:rPr>
+        <w:t>or</w:t>
+      </w:r>
+      <w:r>
+        <w:t>gan_id:</w:t>
+      </w:r>
+      <w:r>
+        <w:rPr>
+          <w:rFonts w:hint="eastAsia"/>
+        </w:rPr>
+        <w:t>店铺id</w:t>
       </w:r>
     </w:p>
     <w:p>
@@ -2990,6 +3184,7 @@
         <w:rPr>
           <w:rFonts w:hint="eastAsia"/>
         </w:rPr>
+        <w:lastRenderedPageBreak/>
         <w:t>返回：插入记录id</w:t>
       </w:r>
     </w:p>
@@ -3162,7 +3357,6 @@
         <w:rPr>
           <w:rFonts w:hint="eastAsia"/>
         </w:rPr>
-        <w:lastRenderedPageBreak/>
         <w:t>{[记录集合]}</w:t>
       </w:r>
     </w:p>
@@ -3246,6 +3440,7 @@
         <w:rPr>
           <w:rFonts w:hint="eastAsia"/>
         </w:rPr>
+        <w:lastRenderedPageBreak/>
         <w:t>参数：</w:t>
       </w:r>
       <w:r>
@@ -3393,119 +3588,119 @@
         <w:rPr>
           <w:rFonts w:hint="eastAsia"/>
         </w:rPr>
+        <w:t>审核（质量负责人）</w:t>
+      </w:r>
+    </w:p>
+    <w:p>
+      <w:pPr>
+        <w:ind w:left="420"/>
+      </w:pPr>
+      <w:r>
+        <w:rPr>
+          <w:rFonts w:hint="eastAsia"/>
+        </w:rPr>
+        <w:t>接口：各个对应表的接口</w:t>
+      </w:r>
+    </w:p>
+    <w:p>
+      <w:pPr>
+        <w:ind w:left="420"/>
+      </w:pPr>
+      <w:r>
+        <w:rPr>
+          <w:rFonts w:hint="eastAsia"/>
+        </w:rPr>
+        <w:t>方法：使用各对应表的修改方法</w:t>
+      </w:r>
+    </w:p>
+    <w:p>
+      <w:pPr>
+        <w:ind w:left="420"/>
+      </w:pPr>
+      <w:r>
+        <w:rPr>
+          <w:rFonts w:hint="eastAsia"/>
+        </w:rPr>
+        <w:t>参数：{id</w:t>
+      </w:r>
+      <w:r>
+        <w:t>:</w:t>
+      </w:r>
+      <w:r>
+        <w:rPr>
+          <w:rFonts w:hint="eastAsia"/>
+        </w:rPr>
+        <w:t>要修改的记录，</w:t>
+      </w:r>
+    </w:p>
+    <w:p>
+      <w:pPr>
+        <w:ind w:left="420"/>
+      </w:pPr>
+      <w:r>
+        <w:tab/>
+      </w:r>
+      <w:r>
+        <w:tab/>
+      </w:r>
+      <w:r>
+        <w:rPr>
+          <w:rFonts w:hint="eastAsia"/>
+        </w:rPr>
+        <w:t>si</w:t>
+      </w:r>
+      <w:r>
+        <w:t>gnature:</w:t>
+      </w:r>
+      <w:r>
+        <w:rPr>
+          <w:rFonts w:hint="eastAsia"/>
+        </w:rPr>
+        <w:t>签名数据}</w:t>
+      </w:r>
+    </w:p>
+    <w:p>
+      <w:pPr>
+        <w:ind w:left="420"/>
+      </w:pPr>
+      <w:r>
+        <w:tab/>
+      </w:r>
+      <w:r>
+        <w:tab/>
+      </w:r>
+    </w:p>
+    <w:p>
+      <w:pPr>
+        <w:ind w:left="420"/>
+      </w:pPr>
+      <w:r>
+        <w:rPr>
+          <w:rFonts w:hint="eastAsia"/>
+        </w:rPr>
+        <w:t>产品与供货企业（首营企业、首营产品）审核</w:t>
+      </w:r>
+    </w:p>
+    <w:p>
+      <w:pPr>
+        <w:ind w:left="420"/>
+      </w:pPr>
+      <w:r>
+        <w:rPr>
+          <w:rFonts w:hint="eastAsia"/>
+        </w:rPr>
+        <w:t>进货工作记录表审核</w:t>
+      </w:r>
+    </w:p>
+    <w:p>
+      <w:pPr>
+        <w:ind w:left="420"/>
+      </w:pPr>
+      <w:r>
+        <w:rPr>
+          <w:rFonts w:hint="eastAsia"/>
+        </w:rPr>
         <w:lastRenderedPageBreak/>
-        <w:t>审核（质量负责人）</w:t>
-      </w:r>
-    </w:p>
-    <w:p>
-      <w:pPr>
-        <w:ind w:left="420"/>
-      </w:pPr>
-      <w:r>
-        <w:rPr>
-          <w:rFonts w:hint="eastAsia"/>
-        </w:rPr>
-        <w:t>接口：各个对应表的接口</w:t>
-      </w:r>
-    </w:p>
-    <w:p>
-      <w:pPr>
-        <w:ind w:left="420"/>
-      </w:pPr>
-      <w:r>
-        <w:rPr>
-          <w:rFonts w:hint="eastAsia"/>
-        </w:rPr>
-        <w:t>方法：使用各对应表的修改方法</w:t>
-      </w:r>
-    </w:p>
-    <w:p>
-      <w:pPr>
-        <w:ind w:left="420"/>
-      </w:pPr>
-      <w:r>
-        <w:rPr>
-          <w:rFonts w:hint="eastAsia"/>
-        </w:rPr>
-        <w:t>参数：{id</w:t>
-      </w:r>
-      <w:r>
-        <w:t>:</w:t>
-      </w:r>
-      <w:r>
-        <w:rPr>
-          <w:rFonts w:hint="eastAsia"/>
-        </w:rPr>
-        <w:t>要修改的记录，</w:t>
-      </w:r>
-    </w:p>
-    <w:p>
-      <w:pPr>
-        <w:ind w:left="420"/>
-      </w:pPr>
-      <w:r>
-        <w:tab/>
-      </w:r>
-      <w:r>
-        <w:tab/>
-      </w:r>
-      <w:r>
-        <w:rPr>
-          <w:rFonts w:hint="eastAsia"/>
-        </w:rPr>
-        <w:t>si</w:t>
-      </w:r>
-      <w:r>
-        <w:t>gnature:</w:t>
-      </w:r>
-      <w:r>
-        <w:rPr>
-          <w:rFonts w:hint="eastAsia"/>
-        </w:rPr>
-        <w:t>签名数据}</w:t>
-      </w:r>
-    </w:p>
-    <w:p>
-      <w:pPr>
-        <w:ind w:left="420"/>
-      </w:pPr>
-      <w:r>
-        <w:tab/>
-      </w:r>
-      <w:r>
-        <w:tab/>
-      </w:r>
-    </w:p>
-    <w:p>
-      <w:pPr>
-        <w:ind w:left="420"/>
-      </w:pPr>
-      <w:r>
-        <w:rPr>
-          <w:rFonts w:hint="eastAsia"/>
-        </w:rPr>
-        <w:t>产品与供货企业（首营企业、首营产品）审核</w:t>
-      </w:r>
-    </w:p>
-    <w:p>
-      <w:pPr>
-        <w:ind w:left="420"/>
-      </w:pPr>
-      <w:r>
-        <w:rPr>
-          <w:rFonts w:hint="eastAsia"/>
-        </w:rPr>
-        <w:t>进货工作记录表审核</w:t>
-      </w:r>
-    </w:p>
-    <w:p>
-      <w:pPr>
-        <w:ind w:left="420"/>
-      </w:pPr>
-      <w:r>
-        <w:rPr>
-          <w:rFonts w:hint="eastAsia"/>
-        </w:rPr>
         <w:t>产品销售记录表审核</w:t>
       </w:r>
     </w:p>
@@ -3799,7 +3994,6 @@
         <w:ind w:left="420"/>
       </w:pPr>
       <w:r>
-        <w:lastRenderedPageBreak/>
         <w:tab/>
       </w:r>
       <w:r>
@@ -3934,6 +4128,7 @@
         <w:rPr>
           <w:rFonts w:hint="eastAsia"/>
         </w:rPr>
+        <w:lastRenderedPageBreak/>
         <w:t>供货企业操作</w:t>
       </w:r>
     </w:p>
@@ -4161,7 +4356,6 @@
         <w:rPr>
           <w:rFonts w:hint="eastAsia"/>
         </w:rPr>
-        <w:lastRenderedPageBreak/>
         <w:t>增加（首营企业）</w:t>
       </w:r>
     </w:p>
@@ -4317,6 +4511,7 @@
         <w:rPr>
           <w:rFonts w:hint="eastAsia"/>
         </w:rPr>
+        <w:lastRenderedPageBreak/>
         <w:t>修改</w:t>
       </w:r>
     </w:p>
@@ -4485,7 +4680,6 @@
         <w:rPr>
           <w:rFonts w:hint="eastAsia"/>
         </w:rPr>
-        <w:lastRenderedPageBreak/>
         <w:t>增加（首营产品）</w:t>
       </w:r>
     </w:p>
@@ -4651,6 +4845,7 @@
         <w:rPr>
           <w:rFonts w:hint="eastAsia"/>
         </w:rPr>
+        <w:lastRenderedPageBreak/>
         <w:t>查询</w:t>
       </w:r>
     </w:p>
@@ -4932,7 +5127,6 @@
         <w:rPr>
           <w:rFonts w:hint="eastAsia"/>
         </w:rPr>
-        <w:lastRenderedPageBreak/>
         <w:t>修改</w:t>
       </w:r>
     </w:p>
@@ -5071,6 +5265,7 @@
         <w:rPr>
           <w:rFonts w:hint="eastAsia"/>
         </w:rPr>
+        <w:lastRenderedPageBreak/>
         <w:t>删除</w:t>
       </w:r>
     </w:p>
@@ -5317,7 +5512,6 @@
         <w:rPr>
           <w:rFonts w:hint="eastAsia"/>
         </w:rPr>
-        <w:lastRenderedPageBreak/>
         <w:t>返回：</w:t>
       </w:r>
     </w:p>
@@ -5430,6 +5624,7 @@
         <w:ind w:left="420"/>
       </w:pPr>
       <w:r>
+        <w:lastRenderedPageBreak/>
         <w:t>enterprise_name:</w:t>
       </w:r>
       <w:r>
@@ -5675,7 +5870,6 @@
         <w:rPr>
           <w:rFonts w:hint="eastAsia"/>
         </w:rPr>
-        <w:lastRenderedPageBreak/>
         <w:t>增加</w:t>
       </w:r>
     </w:p>
@@ -5828,6 +6022,7 @@
         <w:rPr>
           <w:rFonts w:hint="eastAsia"/>
         </w:rPr>
+        <w:lastRenderedPageBreak/>
         <w:t>查询</w:t>
       </w:r>
     </w:p>
@@ -6048,7 +6243,6 @@
         <w:rPr>
           <w:rFonts w:hint="eastAsia"/>
         </w:rPr>
-        <w:lastRenderedPageBreak/>
         <w:t>增加</w:t>
       </w:r>
     </w:p>
@@ -6207,6 +6401,7 @@
         <w:rPr>
           <w:rFonts w:hint="eastAsia"/>
         </w:rPr>
+        <w:lastRenderedPageBreak/>
         <w:t>查询</w:t>
       </w:r>
     </w:p>
@@ -6418,7 +6613,6 @@
         <w:rPr>
           <w:rFonts w:hint="eastAsia"/>
         </w:rPr>
-        <w:lastRenderedPageBreak/>
         <w:t>增加</w:t>
       </w:r>
     </w:p>
@@ -6571,6 +6765,7 @@
         <w:rPr>
           <w:rFonts w:hint="eastAsia"/>
         </w:rPr>
+        <w:lastRenderedPageBreak/>
         <w:t>查询</w:t>
       </w:r>
     </w:p>
@@ -6749,7 +6944,6 @@
         <w:rPr>
           <w:rFonts w:hint="eastAsia"/>
         </w:rPr>
-        <w:lastRenderedPageBreak/>
         <w:t>召回操作</w:t>
       </w:r>
     </w:p>
@@ -6945,6 +7139,7 @@
         <w:rPr>
           <w:rFonts w:hint="eastAsia"/>
         </w:rPr>
+        <w:lastRenderedPageBreak/>
         <w:t>增加召回工作记录</w:t>
       </w:r>
     </w:p>
@@ -7128,7 +7323,6 @@
         <w:rPr>
           <w:rFonts w:hint="eastAsia"/>
         </w:rPr>
-        <w:lastRenderedPageBreak/>
         <w:t>查询召回工作记录</w:t>
       </w:r>
     </w:p>

--- a/需求/美业诚信联盟数字管家美容院版API设计说明V2.0.docx
+++ b/需求/美业诚信联盟数字管家美容院版API设计说明V2.0.docx
@@ -1655,13 +1655,7 @@
         <w:rPr>
           <w:rFonts w:hint="eastAsia"/>
         </w:rPr>
-        <w:t>后台需要做的功能：在查询到未建立时，将标准模板中的美容院名称替换成当前美容院，将制度批准人替换成当前美容院的质量负责人，将批准日期替换成</w:t>
-      </w:r>
-      <w:r>
-        <w:rPr>
-          <w:rFonts w:hint="eastAsia"/>
-        </w:rPr>
-        <w:t>当天，再将结果返回前端。</w:t>
+        <w:t>前端需要做的功能：查询到记录后，使用dl接口将文件下载到本地，提供显示和修改。</w:t>
       </w:r>
     </w:p>
     <w:p>
@@ -1731,6 +1725,189 @@
           <w:rFonts w:hint="eastAsia"/>
         </w:rPr>
         <w:t>门店id</w:t>
+      </w:r>
+    </w:p>
+    <w:p>
+      <w:pPr>
+        <w:ind w:left="420"/>
+      </w:pPr>
+      <w:r>
+        <w:rPr>
+          <w:rFonts w:hint="eastAsia"/>
+        </w:rPr>
+        <w:t>返回：o</w:t>
+      </w:r>
+      <w:r>
+        <w:t>rgan_system_file</w:t>
+      </w:r>
+      <w:r>
+        <w:rPr>
+          <w:rFonts w:hint="eastAsia"/>
+        </w:rPr>
+        <w:t>的一条记录</w:t>
+      </w:r>
+    </w:p>
+    <w:p>
+      <w:pPr>
+        <w:ind w:left="420"/>
+      </w:pPr>
+      <w:r>
+        <w:rPr>
+          <w:rFonts w:hint="eastAsia"/>
+        </w:rPr>
+        <w:t>{</w:t>
+      </w:r>
+    </w:p>
+    <w:p>
+      <w:pPr>
+        <w:ind w:left="420"/>
+      </w:pPr>
+      <w:r>
+        <w:t>id:</w:t>
+      </w:r>
+      <w:r>
+        <w:rPr>
+          <w:rFonts w:hint="eastAsia"/>
+        </w:rPr>
+        <w:t>记录id,</w:t>
+      </w:r>
+    </w:p>
+    <w:p>
+      <w:pPr>
+        <w:ind w:left="420"/>
+      </w:pPr>
+      <w:r>
+        <w:t>organ_id:</w:t>
+      </w:r>
+      <w:r>
+        <w:rPr>
+          <w:rFonts w:hint="eastAsia"/>
+        </w:rPr>
+        <w:t>门店id,</w:t>
+      </w:r>
+    </w:p>
+    <w:p>
+      <w:pPr>
+        <w:ind w:left="420"/>
+      </w:pPr>
+      <w:r>
+        <w:lastRenderedPageBreak/>
+        <w:t>purchase_check_file:</w:t>
+      </w:r>
+      <w:r>
+        <w:rPr>
+          <w:rFonts w:hint="eastAsia"/>
+        </w:rPr>
+        <w:t xml:space="preserve"> 美容院进货查验与有效期管理制度</w:t>
+      </w:r>
+    </w:p>
+    <w:p>
+      <w:pPr>
+        <w:ind w:left="420"/>
+      </w:pPr>
+      <w:r>
+        <w:t>flag_check_file:</w:t>
+      </w:r>
+      <w:r>
+        <w:rPr>
+          <w:rFonts w:hint="eastAsia"/>
+        </w:rPr>
+        <w:t xml:space="preserve"> 购进化妆品标签标识审核制度</w:t>
+      </w:r>
+    </w:p>
+    <w:p>
+      <w:pPr>
+        <w:ind w:left="420"/>
+      </w:pPr>
+      <w:r>
+        <w:t>adr_report_file:</w:t>
+      </w:r>
+      <w:r>
+        <w:rPr>
+          <w:rFonts w:hint="eastAsia"/>
+        </w:rPr>
+        <w:t xml:space="preserve"> 产品不良反应登记和报告制度</w:t>
+      </w:r>
+    </w:p>
+    <w:p>
+      <w:pPr>
+        <w:ind w:left="420"/>
+      </w:pPr>
+      <w:r>
+        <w:t>recall_file:</w:t>
+      </w:r>
+      <w:r>
+        <w:rPr>
+          <w:rFonts w:hint="eastAsia"/>
+        </w:rPr>
+        <w:t xml:space="preserve"> 产品召回制度</w:t>
+      </w:r>
+    </w:p>
+    <w:p>
+      <w:pPr>
+        <w:ind w:left="420"/>
+      </w:pPr>
+      <w:r>
+        <w:t>place_man_file:</w:t>
+      </w:r>
+      <w:r>
+        <w:rPr>
+          <w:rFonts w:hint="eastAsia"/>
+        </w:rPr>
+        <w:t xml:space="preserve"> 经营场所管理制度</w:t>
+      </w:r>
+    </w:p>
+    <w:p>
+      <w:pPr>
+        <w:ind w:left="420"/>
+      </w:pPr>
+      <w:r>
+        <w:t>sale_man_file:</w:t>
+      </w:r>
+      <w:r>
+        <w:rPr>
+          <w:rFonts w:hint="eastAsia"/>
+        </w:rPr>
+        <w:t xml:space="preserve"> 服务与产品销售管理制度</w:t>
+      </w:r>
+    </w:p>
+    <w:p>
+      <w:pPr>
+        <w:ind w:left="420"/>
+      </w:pPr>
+      <w:r>
+        <w:t>ad_man_file:</w:t>
+      </w:r>
+      <w:r>
+        <w:rPr>
+          <w:rFonts w:hint="eastAsia"/>
+        </w:rPr>
+        <w:t xml:space="preserve"> 企业广告宣传管理制度</w:t>
+      </w:r>
+    </w:p>
+    <w:p>
+      <w:pPr>
+        <w:ind w:left="420"/>
+      </w:pPr>
+      <w:r>
+        <w:t>job_desc_file:</w:t>
+      </w:r>
+      <w:r>
+        <w:rPr>
+          <w:rFonts w:hint="eastAsia"/>
+        </w:rPr>
+        <w:t xml:space="preserve"> 岗位说明书</w:t>
+      </w:r>
+    </w:p>
+    <w:p>
+      <w:pPr>
+        <w:ind w:left="420"/>
+      </w:pPr>
+      <w:r>
+        <w:rPr>
+          <w:rFonts w:hint="eastAsia"/>
+        </w:rPr>
+        <w:t>}</w:t>
       </w:r>
     </w:p>
     <w:p>
@@ -1776,66 +1953,99 @@
         <w:ind w:left="420"/>
       </w:pPr>
       <w:r>
-        <w:rPr>
-          <w:rFonts w:hint="eastAsia"/>
-        </w:rPr>
+        <w:tab/>
+      </w:r>
+      <w:r>
+        <w:rPr>
+          <w:rFonts w:hint="eastAsia"/>
+        </w:rPr>
+        <w:t>后台需要做的功能：在查询到未建立时，将标准模板中的美容院名称替换成当前美容院，将制度批准人替换成当前美容院的质量负责人，将批准日期替换成当天，再将结果返回前端。</w:t>
+      </w:r>
+    </w:p>
+    <w:p>
+      <w:pPr>
+        <w:ind w:left="420"/>
+      </w:pPr>
+      <w:r>
+        <w:tab/>
+      </w:r>
+      <w:r>
+        <w:rPr>
+          <w:rFonts w:hint="eastAsia"/>
+        </w:rPr>
+        <w:t>前端需要做的功能：查询到记录后，使用dl接口将文件下载到本地，提供显示和修改。</w:t>
+      </w:r>
+    </w:p>
+    <w:p>
+      <w:pPr>
+        <w:ind w:left="420"/>
+      </w:pPr>
+    </w:p>
+    <w:p>
+      <w:pPr>
+        <w:ind w:left="420"/>
+      </w:pPr>
+      <w:r>
+        <w:rPr>
+          <w:rFonts w:hint="eastAsia"/>
+        </w:rPr>
+        <w:t>方法：</w:t>
+      </w:r>
+      <w:r>
+        <w:rPr>
+          <w:rFonts w:hint="eastAsia"/>
+        </w:rPr>
+        <w:t>POST</w:t>
+      </w:r>
+    </w:p>
+    <w:p>
+      <w:pPr>
+        <w:ind w:left="420"/>
+      </w:pPr>
+      <w:r>
+        <w:rPr>
+          <w:rFonts w:hint="eastAsia"/>
+        </w:rPr>
+        <w:t>参数：</w:t>
+      </w:r>
+    </w:p>
+    <w:p>
+      <w:pPr>
+        <w:ind w:left="420"/>
+      </w:pPr>
+      <w:r>
+        <w:rPr>
+          <w:rFonts w:hint="eastAsia"/>
+        </w:rPr>
+        <w:t>{</w:t>
+      </w:r>
+    </w:p>
+    <w:p>
+      <w:pPr>
+        <w:ind w:left="420"/>
+      </w:pPr>
+      <w:r>
+        <w:rPr>
+          <w:rFonts w:hint="eastAsia"/>
+        </w:rPr>
+        <w:t>org</w:t>
+      </w:r>
+      <w:r>
+        <w:t>an_id:</w:t>
+      </w:r>
+      <w:r>
+        <w:rPr>
+          <w:rFonts w:hint="eastAsia"/>
+        </w:rPr>
+        <w:t>门店id,</w:t>
+      </w:r>
+    </w:p>
+    <w:p>
+      <w:pPr>
+        <w:ind w:left="420"/>
+      </w:pPr>
+      <w:r>
         <w:lastRenderedPageBreak/>
-        <w:t>方法：</w:t>
-      </w:r>
-      <w:r>
-        <w:rPr>
-          <w:rFonts w:hint="eastAsia"/>
-        </w:rPr>
-        <w:t>POST</w:t>
-      </w:r>
-    </w:p>
-    <w:p>
-      <w:pPr>
-        <w:ind w:left="420"/>
-      </w:pPr>
-      <w:r>
-        <w:rPr>
-          <w:rFonts w:hint="eastAsia"/>
-        </w:rPr>
-        <w:t>参数：</w:t>
-      </w:r>
-    </w:p>
-    <w:p>
-      <w:pPr>
-        <w:ind w:left="420"/>
-      </w:pPr>
-      <w:r>
-        <w:rPr>
-          <w:rFonts w:hint="eastAsia"/>
-        </w:rPr>
-        <w:t>{</w:t>
-      </w:r>
-    </w:p>
-    <w:p>
-      <w:pPr>
-        <w:ind w:left="420"/>
-      </w:pPr>
-      <w:r>
-        <w:rPr>
-          <w:rFonts w:hint="eastAsia"/>
-        </w:rPr>
-        <w:t>org</w:t>
-      </w:r>
-      <w:r>
-        <w:t>an_id:</w:t>
-      </w:r>
-      <w:r>
-        <w:rPr>
-          <w:rFonts w:hint="eastAsia"/>
-        </w:rPr>
-        <w:t>门店id,</w:t>
-      </w:r>
-    </w:p>
-    <w:p>
-      <w:pPr>
-        <w:ind w:left="420"/>
-      </w:pPr>
-      <w:r>
         <w:t>purchase_check_file:</w:t>
       </w:r>
       <w:r>
@@ -2131,46 +2341,46 @@
         <w:rPr>
           <w:rFonts w:hint="eastAsia"/>
         </w:rPr>
+        <w:t>修改</w:t>
+      </w:r>
+    </w:p>
+    <w:p>
+      <w:pPr>
+        <w:ind w:left="420"/>
+      </w:pPr>
+      <w:r>
+        <w:rPr>
+          <w:rFonts w:hint="eastAsia"/>
+        </w:rPr>
+        <w:t>接口：</w:t>
+      </w:r>
+      <w:r>
+        <w:t>updateUser</w:t>
+      </w:r>
+    </w:p>
+    <w:p>
+      <w:pPr>
+        <w:ind w:left="420"/>
+      </w:pPr>
+      <w:r>
+        <w:rPr>
+          <w:rFonts w:hint="eastAsia"/>
+        </w:rPr>
+        <w:t>方法：</w:t>
+      </w:r>
+      <w:r>
+        <w:t>POST</w:t>
+      </w:r>
+    </w:p>
+    <w:p>
+      <w:pPr>
+        <w:ind w:left="420"/>
+      </w:pPr>
+      <w:r>
+        <w:rPr>
+          <w:rFonts w:hint="eastAsia"/>
+        </w:rPr>
         <w:lastRenderedPageBreak/>
-        <w:t>修改</w:t>
-      </w:r>
-    </w:p>
-    <w:p>
-      <w:pPr>
-        <w:ind w:left="420"/>
-      </w:pPr>
-      <w:r>
-        <w:rPr>
-          <w:rFonts w:hint="eastAsia"/>
-        </w:rPr>
-        <w:t>接口：</w:t>
-      </w:r>
-      <w:r>
-        <w:t>updateUser</w:t>
-      </w:r>
-    </w:p>
-    <w:p>
-      <w:pPr>
-        <w:ind w:left="420"/>
-      </w:pPr>
-      <w:r>
-        <w:rPr>
-          <w:rFonts w:hint="eastAsia"/>
-        </w:rPr>
-        <w:t>方法：</w:t>
-      </w:r>
-      <w:r>
-        <w:t>POST</w:t>
-      </w:r>
-    </w:p>
-    <w:p>
-      <w:pPr>
-        <w:ind w:left="420"/>
-      </w:pPr>
-      <w:r>
-        <w:rPr>
-          <w:rFonts w:hint="eastAsia"/>
-        </w:rPr>
         <w:t>参数(内容)：表user_info字段（包含id）</w:t>
       </w:r>
     </w:p>
@@ -2312,13 +2522,7 @@
         <w:rPr>
           <w:rFonts w:hint="eastAsia"/>
         </w:rPr>
-        <w:t>参数：</w:t>
-      </w:r>
-      <w:r>
-        <w:rPr>
-          <w:rFonts w:hint="eastAsia"/>
-        </w:rPr>
-        <w:t>必须</w:t>
+        <w:t>参数：必须</w:t>
       </w:r>
     </w:p>
     <w:p>
@@ -2385,43 +2589,43 @@
         <w:ind w:left="420"/>
       </w:pPr>
       <w:r>
+        <w:t>[</w:t>
+      </w:r>
+    </w:p>
+    <w:p>
+      <w:pPr>
+        <w:ind w:left="420"/>
+      </w:pPr>
+      <w:r>
+        <w:rPr>
+          <w:rFonts w:hint="eastAsia"/>
+        </w:rPr>
+        <w:t>符合条件的</w:t>
+      </w:r>
+      <w:r>
+        <w:t>user_info</w:t>
+      </w:r>
+      <w:r>
+        <w:rPr>
+          <w:rFonts w:hint="eastAsia"/>
+        </w:rPr>
+        <w:t>列表</w:t>
+      </w:r>
+    </w:p>
+    <w:p>
+      <w:pPr>
+        <w:ind w:left="420"/>
+      </w:pPr>
+      <w:r>
+        <w:t>]</w:t>
+      </w:r>
+    </w:p>
+    <w:p>
+      <w:pPr>
+        <w:ind w:left="420"/>
+      </w:pPr>
+      <w:r>
         <w:lastRenderedPageBreak/>
-        <w:t>[</w:t>
-      </w:r>
-    </w:p>
-    <w:p>
-      <w:pPr>
-        <w:ind w:left="420"/>
-      </w:pPr>
-      <w:r>
-        <w:rPr>
-          <w:rFonts w:hint="eastAsia"/>
-        </w:rPr>
-        <w:t>符合条件的</w:t>
-      </w:r>
-      <w:r>
-        <w:t>user_info</w:t>
-      </w:r>
-      <w:r>
-        <w:rPr>
-          <w:rFonts w:hint="eastAsia"/>
-        </w:rPr>
-        <w:t>列表</w:t>
-      </w:r>
-    </w:p>
-    <w:p>
-      <w:pPr>
-        <w:ind w:left="420"/>
-      </w:pPr>
-      <w:r>
-        <w:t>]</w:t>
-      </w:r>
-    </w:p>
-    <w:p>
-      <w:pPr>
-        <w:ind w:left="420"/>
-      </w:pPr>
-      <w:r>
         <w:t>}</w:t>
       </w:r>
     </w:p>
@@ -2457,10 +2661,7 @@
         <w:t>接口：</w:t>
       </w:r>
       <w:r>
-        <w:t>search</w:t>
-      </w:r>
-      <w:r>
-        <w:t>User</w:t>
+        <w:t>searchUser</w:t>
       </w:r>
     </w:p>
     <w:p>
@@ -2635,7 +2836,6 @@
         <w:rPr>
           <w:rFonts w:hint="eastAsia"/>
         </w:rPr>
-        <w:lastRenderedPageBreak/>
         <w:t>经营场所设施登记</w:t>
       </w:r>
     </w:p>
@@ -2668,7 +2868,7 @@
         <w:t>接口：add</w:t>
       </w:r>
       <w:r>
-        <w:t>EquipmentInfo</w:t>
+        <w:t>Equipment</w:t>
       </w:r>
     </w:p>
     <w:p>
@@ -2708,6 +2908,7 @@
         <w:rPr>
           <w:rFonts w:hint="eastAsia"/>
         </w:rPr>
+        <w:lastRenderedPageBreak/>
         <w:t>内容：</w:t>
       </w:r>
       <w:r>
@@ -2750,46 +2951,253 @@
       <w:r>
         <w:t>ventilation_equipment</w:t>
       </w:r>
+      <w:r>
+        <w:t>:</w:t>
+      </w:r>
+      <w:r>
+        <w:rPr>
+          <w:rFonts w:ascii="Helvetica" w:hAnsi="Helvetica"/>
+          <w:color w:val="505050"/>
+          <w:sz w:val="18"/>
+          <w:szCs w:val="18"/>
+          <w:shd w:val="clear" w:color="auto" w:fill="FFFFFF"/>
+        </w:rPr>
+        <w:t xml:space="preserve"> </w:t>
+      </w:r>
+      <w:r>
+        <w:rPr>
+          <w:rFonts w:ascii="Helvetica" w:hAnsi="Helvetica"/>
+          <w:color w:val="505050"/>
+          <w:sz w:val="18"/>
+          <w:szCs w:val="18"/>
+          <w:shd w:val="clear" w:color="auto" w:fill="FFFFFF"/>
+        </w:rPr>
+        <w:t>通风</w:t>
+      </w:r>
     </w:p>
     <w:p>
       <w:r>
         <w:t>dustproof_equipment</w:t>
       </w:r>
+      <w:r>
+        <w:t>:</w:t>
+      </w:r>
+      <w:r>
+        <w:rPr>
+          <w:rFonts w:ascii="Helvetica" w:hAnsi="Helvetica"/>
+          <w:color w:val="505050"/>
+          <w:sz w:val="18"/>
+          <w:szCs w:val="18"/>
+          <w:shd w:val="clear" w:color="auto" w:fill="FFFFFF"/>
+        </w:rPr>
+        <w:t xml:space="preserve"> </w:t>
+      </w:r>
+      <w:r>
+        <w:rPr>
+          <w:rFonts w:ascii="Helvetica" w:hAnsi="Helvetica"/>
+          <w:color w:val="505050"/>
+          <w:sz w:val="18"/>
+          <w:szCs w:val="18"/>
+          <w:shd w:val="clear" w:color="auto" w:fill="FFFFFF"/>
+        </w:rPr>
+        <w:t>防尘</w:t>
+      </w:r>
     </w:p>
     <w:p>
       <w:r>
         <w:t>moistureproof_equipment</w:t>
       </w:r>
+      <w:r>
+        <w:t>:</w:t>
+      </w:r>
+      <w:r>
+        <w:rPr>
+          <w:rFonts w:ascii="Helvetica" w:hAnsi="Helvetica"/>
+          <w:color w:val="505050"/>
+          <w:sz w:val="18"/>
+          <w:szCs w:val="18"/>
+          <w:shd w:val="clear" w:color="auto" w:fill="FFFFFF"/>
+        </w:rPr>
+        <w:t xml:space="preserve"> </w:t>
+      </w:r>
+      <w:r>
+        <w:rPr>
+          <w:rFonts w:ascii="Helvetica" w:hAnsi="Helvetica"/>
+          <w:color w:val="505050"/>
+          <w:sz w:val="18"/>
+          <w:szCs w:val="18"/>
+          <w:shd w:val="clear" w:color="auto" w:fill="FFFFFF"/>
+        </w:rPr>
+        <w:t>防潮</w:t>
+      </w:r>
     </w:p>
     <w:p>
       <w:r>
         <w:t>pestproof_equipment</w:t>
       </w:r>
+      <w:r>
+        <w:t>:</w:t>
+      </w:r>
+      <w:r>
+        <w:rPr>
+          <w:rFonts w:ascii="Helvetica" w:hAnsi="Helvetica"/>
+          <w:color w:val="505050"/>
+          <w:sz w:val="18"/>
+          <w:szCs w:val="18"/>
+          <w:shd w:val="clear" w:color="auto" w:fill="FFFFFF"/>
+        </w:rPr>
+        <w:t xml:space="preserve"> </w:t>
+      </w:r>
+      <w:r>
+        <w:rPr>
+          <w:rFonts w:ascii="Helvetica" w:hAnsi="Helvetica"/>
+          <w:color w:val="505050"/>
+          <w:sz w:val="18"/>
+          <w:szCs w:val="18"/>
+          <w:shd w:val="clear" w:color="auto" w:fill="FFFFFF"/>
+        </w:rPr>
+        <w:t>防虫</w:t>
+      </w:r>
     </w:p>
     <w:p>
       <w:r>
         <w:t>mouseproof_equipment</w:t>
       </w:r>
+      <w:r>
+        <w:t>:</w:t>
+      </w:r>
+      <w:r>
+        <w:rPr>
+          <w:rFonts w:ascii="Helvetica" w:hAnsi="Helvetica"/>
+          <w:color w:val="505050"/>
+          <w:sz w:val="18"/>
+          <w:szCs w:val="18"/>
+          <w:shd w:val="clear" w:color="auto" w:fill="FFFFFF"/>
+        </w:rPr>
+        <w:t xml:space="preserve"> </w:t>
+      </w:r>
+      <w:r>
+        <w:rPr>
+          <w:rFonts w:ascii="Helvetica" w:hAnsi="Helvetica"/>
+          <w:color w:val="505050"/>
+          <w:sz w:val="18"/>
+          <w:szCs w:val="18"/>
+          <w:shd w:val="clear" w:color="auto" w:fill="FFFFFF"/>
+        </w:rPr>
+        <w:t>防鼠</w:t>
+      </w:r>
     </w:p>
     <w:p>
       <w:r>
         <w:t>storage_equipment</w:t>
       </w:r>
+      <w:r>
+        <w:t>:</w:t>
+      </w:r>
+      <w:r>
+        <w:rPr>
+          <w:rFonts w:ascii="Helvetica" w:hAnsi="Helvetica"/>
+          <w:color w:val="505050"/>
+          <w:sz w:val="18"/>
+          <w:szCs w:val="18"/>
+          <w:shd w:val="clear" w:color="auto" w:fill="FFFFFF"/>
+        </w:rPr>
+        <w:t xml:space="preserve"> </w:t>
+      </w:r>
+      <w:r>
+        <w:rPr>
+          <w:rFonts w:ascii="Helvetica" w:hAnsi="Helvetica"/>
+          <w:color w:val="505050"/>
+          <w:sz w:val="18"/>
+          <w:szCs w:val="18"/>
+          <w:shd w:val="clear" w:color="auto" w:fill="FFFFFF"/>
+        </w:rPr>
+        <w:t>常温存储</w:t>
+      </w:r>
     </w:p>
     <w:p>
       <w:r>
         <w:t>cold_storage_equipment</w:t>
       </w:r>
+      <w:r>
+        <w:t>:</w:t>
+      </w:r>
+      <w:r>
+        <w:rPr>
+          <w:rFonts w:ascii="Helvetica" w:hAnsi="Helvetica"/>
+          <w:color w:val="505050"/>
+          <w:sz w:val="18"/>
+          <w:szCs w:val="18"/>
+          <w:shd w:val="clear" w:color="auto" w:fill="FFFFFF"/>
+        </w:rPr>
+        <w:t xml:space="preserve"> </w:t>
+      </w:r>
+      <w:r>
+        <w:rPr>
+          <w:rFonts w:ascii="Helvetica" w:hAnsi="Helvetica"/>
+          <w:color w:val="505050"/>
+          <w:sz w:val="18"/>
+          <w:szCs w:val="18"/>
+          <w:shd w:val="clear" w:color="auto" w:fill="FFFFFF"/>
+        </w:rPr>
+        <w:t>冷藏存储</w:t>
+      </w:r>
     </w:p>
     <w:p>
       <w:r>
         <w:t>anti_fouling_equipment</w:t>
       </w:r>
+      <w:r>
+        <w:t>:</w:t>
+      </w:r>
+      <w:r>
+        <w:rPr>
+          <w:rFonts w:ascii="Helvetica" w:hAnsi="Helvetica"/>
+          <w:color w:val="505050"/>
+          <w:sz w:val="18"/>
+          <w:szCs w:val="18"/>
+          <w:shd w:val="clear" w:color="auto" w:fill="FFFFFF"/>
+        </w:rPr>
+        <w:t xml:space="preserve"> </w:t>
+      </w:r>
+      <w:r>
+        <w:rPr>
+          <w:rFonts w:ascii="Helvetica" w:hAnsi="Helvetica"/>
+          <w:color w:val="505050"/>
+          <w:sz w:val="18"/>
+          <w:szCs w:val="18"/>
+          <w:shd w:val="clear" w:color="auto" w:fill="FFFFFF"/>
+        </w:rPr>
+        <w:t>散装防污</w:t>
+      </w:r>
     </w:p>
     <w:p>
       <w:r>
         <w:t>other_equipment</w:t>
       </w:r>
+      <w:r>
+        <w:t>:</w:t>
+      </w:r>
+      <w:r>
+        <w:rPr>
+          <w:rFonts w:ascii="Helvetica" w:hAnsi="Helvetica"/>
+          <w:color w:val="505050"/>
+          <w:sz w:val="18"/>
+          <w:szCs w:val="18"/>
+          <w:shd w:val="clear" w:color="auto" w:fill="FFFFFF"/>
+        </w:rPr>
+        <w:t xml:space="preserve"> </w:t>
+      </w:r>
+      <w:r>
+        <w:rPr>
+          <w:rFonts w:ascii="Helvetica" w:hAnsi="Helvetica"/>
+          <w:color w:val="505050"/>
+          <w:sz w:val="18"/>
+          <w:szCs w:val="18"/>
+          <w:shd w:val="clear" w:color="auto" w:fill="FFFFFF"/>
+        </w:rPr>
+        <w:t>其它设备</w:t>
+      </w:r>
     </w:p>
     <w:p>
       <w:r>
@@ -2800,6 +3208,29 @@
       </w:r>
       <w:r>
         <w:t>tes</w:t>
+      </w:r>
+      <w:r>
+        <w:t>:</w:t>
+      </w:r>
+      <w:r>
+        <w:rPr>
+          <w:rFonts w:ascii="Helvetica" w:hAnsi="Helvetica"/>
+          <w:color w:val="505050"/>
+          <w:sz w:val="18"/>
+          <w:szCs w:val="18"/>
+          <w:shd w:val="clear" w:color="auto" w:fill="FFFFFF"/>
+        </w:rPr>
+        <w:t xml:space="preserve"> </w:t>
+      </w:r>
+      <w:r>
+        <w:rPr>
+          <w:rFonts w:ascii="Helvetica" w:hAnsi="Helvetica"/>
+          <w:color w:val="505050"/>
+          <w:sz w:val="18"/>
+          <w:szCs w:val="18"/>
+          <w:shd w:val="clear" w:color="auto" w:fill="FFFFFF"/>
+        </w:rPr>
+        <w:t>备注</w:t>
       </w:r>
     </w:p>
     <w:p>
@@ -2826,11 +3257,6 @@
       </w:r>
     </w:p>
     <w:p>
-      <w:pPr>
-        <w:rPr>
-          <w:rFonts w:hint="eastAsia"/>
-        </w:rPr>
-      </w:pPr>
       <w:r>
         <w:rPr>
           <w:rFonts w:hint="eastAsia"/>
@@ -2854,22 +3280,13 @@
         <w:rPr>
           <w:rFonts w:hint="eastAsia"/>
         </w:rPr>
-        <w:lastRenderedPageBreak/>
         <w:t>参数：</w:t>
       </w:r>
       <w:r>
         <w:rPr>
           <w:rFonts w:hint="eastAsia"/>
         </w:rPr>
-        <w:t>(可选)</w:t>
-      </w:r>
-      <w:bookmarkStart w:id="4" w:name="_GoBack"/>
-      <w:bookmarkEnd w:id="4"/>
-      <w:r>
-        <w:rPr>
-          <w:rFonts w:hint="eastAsia"/>
-        </w:rPr>
-        <w:t>or</w:t>
+        <w:t>(可选)or</w:t>
       </w:r>
       <w:r>
         <w:t>gan_id:</w:t>
@@ -2910,35 +3327,171 @@
         <w:rPr>
           <w:rFonts w:hint="eastAsia"/>
         </w:rPr>
+        <w:lastRenderedPageBreak/>
         <w:t>自查周期设置</w:t>
       </w:r>
     </w:p>
     <w:p>
       <w:pPr>
-        <w:ind w:left="420"/>
-      </w:pPr>
-      <w:r>
-        <w:rPr>
-          <w:rFonts w:hint="eastAsia"/>
-        </w:rPr>
-        <w:t>接口：self_check</w:t>
-      </w:r>
-      <w:r>
-        <w:rPr>
-          <w:rFonts w:hint="eastAsia"/>
-        </w:rPr>
-        <w:t>_set</w:t>
-      </w:r>
-    </w:p>
-    <w:p>
-      <w:pPr>
-        <w:ind w:left="420"/>
-      </w:pPr>
-      <w:r>
-        <w:rPr>
-          <w:rFonts w:hint="eastAsia"/>
-        </w:rPr>
-        <w:t>方法：PUT</w:t>
+        <w:pStyle w:val="4"/>
+        <w:numPr>
+          <w:ilvl w:val="3"/>
+          <w:numId w:val="1"/>
+        </w:numPr>
+      </w:pPr>
+      <w:r>
+        <w:rPr>
+          <w:rFonts w:hint="eastAsia"/>
+        </w:rPr>
+        <w:t>查询</w:t>
+      </w:r>
+    </w:p>
+    <w:p>
+      <w:pPr>
+        <w:ind w:left="420"/>
+      </w:pPr>
+      <w:r>
+        <w:rPr>
+          <w:rFonts w:hint="eastAsia"/>
+        </w:rPr>
+        <w:t>接口：find</w:t>
+      </w:r>
+      <w:r>
+        <w:t>S</w:t>
+      </w:r>
+      <w:r>
+        <w:rPr>
+          <w:rFonts w:hint="eastAsia"/>
+        </w:rPr>
+        <w:t>elf</w:t>
+      </w:r>
+      <w:r>
+        <w:t>C</w:t>
+      </w:r>
+      <w:r>
+        <w:rPr>
+          <w:rFonts w:hint="eastAsia"/>
+        </w:rPr>
+        <w:t>heck</w:t>
+      </w:r>
+      <w:r>
+        <w:t>Period</w:t>
+      </w:r>
+    </w:p>
+    <w:p>
+      <w:pPr>
+        <w:ind w:left="420"/>
+      </w:pPr>
+      <w:r>
+        <w:rPr>
+          <w:rFonts w:hint="eastAsia"/>
+        </w:rPr>
+        <w:t>方法：</w:t>
+      </w:r>
+      <w:r>
+        <w:t>GET</w:t>
+      </w:r>
+    </w:p>
+    <w:p>
+      <w:pPr>
+        <w:ind w:left="420"/>
+      </w:pPr>
+      <w:r>
+        <w:rPr>
+          <w:rFonts w:hint="eastAsia"/>
+        </w:rPr>
+        <w:t>参数：</w:t>
+      </w:r>
+    </w:p>
+    <w:p>
+      <w:pPr>
+        <w:ind w:left="420"/>
+      </w:pPr>
+      <w:r>
+        <w:rPr>
+          <w:rFonts w:hint="eastAsia"/>
+        </w:rPr>
+        <w:t>返回：</w:t>
+      </w:r>
+      <w:r>
+        <w:rPr>
+          <w:rFonts w:hint="eastAsia"/>
+        </w:rPr>
+        <w:t>数据库表</w:t>
+      </w:r>
+      <w:r>
+        <w:t>self_check_period</w:t>
+      </w:r>
+      <w:r>
+        <w:rPr>
+          <w:rFonts w:hint="eastAsia"/>
+        </w:rPr>
+        <w:t>的各字段</w:t>
+      </w:r>
+    </w:p>
+    <w:p/>
+    <w:p>
+      <w:pPr>
+        <w:pStyle w:val="4"/>
+        <w:numPr>
+          <w:ilvl w:val="3"/>
+          <w:numId w:val="1"/>
+        </w:numPr>
+      </w:pPr>
+      <w:r>
+        <w:rPr>
+          <w:rFonts w:hint="eastAsia"/>
+        </w:rPr>
+        <w:t>增加/修改</w:t>
+      </w:r>
+    </w:p>
+    <w:p>
+      <w:pPr>
+        <w:ind w:left="420"/>
+      </w:pPr>
+      <w:r>
+        <w:rPr>
+          <w:rFonts w:hint="eastAsia"/>
+        </w:rPr>
+        <w:t>接口：</w:t>
+      </w:r>
+      <w:r>
+        <w:rPr>
+          <w:rFonts w:hint="eastAsia"/>
+        </w:rPr>
+        <w:t>set</w:t>
+      </w:r>
+      <w:r>
+        <w:t>S</w:t>
+      </w:r>
+      <w:r>
+        <w:rPr>
+          <w:rFonts w:hint="eastAsia"/>
+        </w:rPr>
+        <w:t>elf</w:t>
+      </w:r>
+      <w:r>
+        <w:t>C</w:t>
+      </w:r>
+      <w:r>
+        <w:rPr>
+          <w:rFonts w:hint="eastAsia"/>
+        </w:rPr>
+        <w:t>heck</w:t>
+      </w:r>
+    </w:p>
+    <w:p>
+      <w:pPr>
+        <w:ind w:left="420"/>
+      </w:pPr>
+      <w:r>
+        <w:rPr>
+          <w:rFonts w:hint="eastAsia"/>
+        </w:rPr>
+        <w:t>方法：</w:t>
+      </w:r>
+      <w:r>
+        <w:t>POST</w:t>
       </w:r>
     </w:p>
     <w:p>
@@ -3104,21 +3657,8 @@
         <w:rPr>
           <w:rFonts w:hint="eastAsia"/>
         </w:rPr>
+        <w:lastRenderedPageBreak/>
         <w:t>监管记录操作</w:t>
-      </w:r>
-    </w:p>
-    <w:p>
-      <w:pPr>
-        <w:ind w:left="420"/>
-      </w:pPr>
-      <w:r>
-        <w:rPr>
-          <w:rFonts w:hint="eastAsia"/>
-        </w:rPr>
-        <w:t>接口：</w:t>
-      </w:r>
-      <w:r>
-        <w:t>regulatory_record</w:t>
       </w:r>
     </w:p>
     <w:p>
@@ -3138,6 +3678,20 @@
     </w:p>
     <w:p>
       <w:pPr>
+        <w:ind w:firstLine="420"/>
+      </w:pPr>
+      <w:r>
+        <w:rPr>
+          <w:rFonts w:hint="eastAsia"/>
+        </w:rPr>
+        <w:t>接口：</w:t>
+      </w:r>
+      <w:r>
+        <w:t>addRegulatory</w:t>
+      </w:r>
+    </w:p>
+    <w:p>
+      <w:pPr>
         <w:ind w:left="420"/>
       </w:pPr>
       <w:r>
@@ -3184,7 +3738,260 @@
         <w:rPr>
           <w:rFonts w:hint="eastAsia"/>
         </w:rPr>
-        <w:lastRenderedPageBreak/>
+        <w:t>{</w:t>
+      </w:r>
+      <w:r>
+        <w:t xml:space="preserve"> </w:t>
+      </w:r>
+      <w:r>
+        <w:t>record_no</w:t>
+      </w:r>
+      <w:r>
+        <w:rPr>
+          <w:rFonts w:hint="eastAsia"/>
+        </w:rPr>
+        <w:t>：</w:t>
+      </w:r>
+      <w:r>
+        <w:rPr>
+          <w:rFonts w:hint="eastAsia"/>
+        </w:rPr>
+        <w:t>记录编号</w:t>
+      </w:r>
+      <w:r>
+        <w:rPr>
+          <w:rFonts w:hint="eastAsia"/>
+        </w:rPr>
+        <w:t>，</w:t>
+      </w:r>
+    </w:p>
+    <w:p>
+      <w:pPr>
+        <w:ind w:left="420"/>
+      </w:pPr>
+      <w:r>
+        <w:t>admin_unit</w:t>
+      </w:r>
+      <w:r>
+        <w:rPr>
+          <w:rFonts w:hint="eastAsia"/>
+        </w:rPr>
+        <w:t>：</w:t>
+      </w:r>
+      <w:r>
+        <w:rPr>
+          <w:rFonts w:hint="eastAsia"/>
+        </w:rPr>
+        <w:t>检查单位</w:t>
+      </w:r>
+      <w:r>
+        <w:rPr>
+          <w:rFonts w:hint="eastAsia"/>
+        </w:rPr>
+        <w:t>，</w:t>
+      </w:r>
+    </w:p>
+    <w:p>
+      <w:pPr>
+        <w:ind w:left="420"/>
+      </w:pPr>
+      <w:r>
+        <w:t>admin_method</w:t>
+      </w:r>
+      <w:r>
+        <w:rPr>
+          <w:rFonts w:hint="eastAsia"/>
+        </w:rPr>
+        <w:t>：</w:t>
+      </w:r>
+      <w:r>
+        <w:rPr>
+          <w:rFonts w:hint="eastAsia"/>
+        </w:rPr>
+        <w:t>检查方式</w:t>
+      </w:r>
+      <w:r>
+        <w:rPr>
+          <w:rFonts w:hint="eastAsia"/>
+        </w:rPr>
+        <w:t>，</w:t>
+      </w:r>
+    </w:p>
+    <w:p>
+      <w:pPr>
+        <w:ind w:left="420"/>
+      </w:pPr>
+      <w:r>
+        <w:t>admin_content</w:t>
+      </w:r>
+      <w:r>
+        <w:rPr>
+          <w:rFonts w:hint="eastAsia"/>
+        </w:rPr>
+        <w:t>：</w:t>
+      </w:r>
+      <w:r>
+        <w:rPr>
+          <w:rFonts w:hint="eastAsia"/>
+        </w:rPr>
+        <w:t>检查内容</w:t>
+      </w:r>
+      <w:r>
+        <w:rPr>
+          <w:rFonts w:hint="eastAsia"/>
+        </w:rPr>
+        <w:t>，</w:t>
+      </w:r>
+    </w:p>
+    <w:p>
+      <w:pPr>
+        <w:ind w:left="420"/>
+      </w:pPr>
+      <w:r>
+        <w:t>admin_conclusion</w:t>
+      </w:r>
+      <w:r>
+        <w:rPr>
+          <w:rFonts w:hint="eastAsia"/>
+        </w:rPr>
+        <w:t>：</w:t>
+      </w:r>
+      <w:r>
+        <w:rPr>
+          <w:rFonts w:hint="eastAsia"/>
+        </w:rPr>
+        <w:t>检查结果</w:t>
+      </w:r>
+      <w:r>
+        <w:rPr>
+          <w:rFonts w:hint="eastAsia"/>
+        </w:rPr>
+        <w:t>，</w:t>
+      </w:r>
+    </w:p>
+    <w:p>
+      <w:pPr>
+        <w:ind w:left="420"/>
+      </w:pPr>
+      <w:r>
+        <w:t>admin_date</w:t>
+      </w:r>
+      <w:r>
+        <w:rPr>
+          <w:rFonts w:hint="eastAsia"/>
+        </w:rPr>
+        <w:t>：</w:t>
+      </w:r>
+      <w:r>
+        <w:rPr>
+          <w:rFonts w:hint="eastAsia"/>
+        </w:rPr>
+        <w:t>检查日期</w:t>
+      </w:r>
+      <w:r>
+        <w:rPr>
+          <w:rFonts w:hint="eastAsia"/>
+        </w:rPr>
+        <w:t>，</w:t>
+      </w:r>
+    </w:p>
+    <w:p>
+      <w:pPr>
+        <w:ind w:left="420"/>
+      </w:pPr>
+      <w:r>
+        <w:t>checker</w:t>
+      </w:r>
+      <w:r>
+        <w:rPr>
+          <w:rFonts w:hint="eastAsia"/>
+        </w:rPr>
+        <w:t>：</w:t>
+      </w:r>
+      <w:r>
+        <w:rPr>
+          <w:rFonts w:hint="eastAsia"/>
+        </w:rPr>
+        <w:t>检查人</w:t>
+      </w:r>
+      <w:r>
+        <w:rPr>
+          <w:rFonts w:hint="eastAsia"/>
+        </w:rPr>
+        <w:t>，</w:t>
+      </w:r>
+    </w:p>
+    <w:p>
+      <w:pPr>
+        <w:ind w:left="420"/>
+      </w:pPr>
+      <w:r>
+        <w:t>checked</w:t>
+      </w:r>
+      <w:r>
+        <w:rPr>
+          <w:rFonts w:hint="eastAsia"/>
+        </w:rPr>
+        <w:t>：</w:t>
+      </w:r>
+      <w:r>
+        <w:rPr>
+          <w:rFonts w:hint="eastAsia"/>
+        </w:rPr>
+        <w:t>检查对象</w:t>
+      </w:r>
+      <w:r>
+        <w:rPr>
+          <w:rFonts w:hint="eastAsia"/>
+        </w:rPr>
+        <w:t>，</w:t>
+      </w:r>
+    </w:p>
+    <w:p>
+      <w:pPr>
+        <w:ind w:left="420"/>
+      </w:pPr>
+      <w:r>
+        <w:t>notes</w:t>
+      </w:r>
+      <w:r>
+        <w:rPr>
+          <w:rFonts w:hint="eastAsia"/>
+        </w:rPr>
+        <w:t>：</w:t>
+      </w:r>
+      <w:r>
+        <w:rPr>
+          <w:rFonts w:hint="eastAsia"/>
+        </w:rPr>
+        <w:t>备注</w:t>
+      </w:r>
+      <w:r>
+        <w:rPr>
+          <w:rFonts w:hint="eastAsia"/>
+        </w:rPr>
+        <w:t>，</w:t>
+      </w:r>
+    </w:p>
+    <w:p>
+      <w:pPr>
+        <w:ind w:left="420"/>
+      </w:pPr>
+      <w:r>
+        <w:rPr>
+          <w:rFonts w:hint="eastAsia"/>
+        </w:rPr>
+        <w:t>}</w:t>
+      </w:r>
+    </w:p>
+    <w:p>
+      <w:pPr>
+        <w:ind w:left="420"/>
+      </w:pPr>
+      <w:r>
+        <w:rPr>
+          <w:rFonts w:hint="eastAsia"/>
+        </w:rPr>
         <w:t>返回：插入记录id</w:t>
       </w:r>
     </w:p>
@@ -3205,13 +4012,33 @@
     </w:p>
     <w:p>
       <w:pPr>
-        <w:ind w:left="420"/>
-      </w:pPr>
-      <w:r>
-        <w:rPr>
-          <w:rFonts w:hint="eastAsia"/>
-        </w:rPr>
-        <w:t>方法：PUT</w:t>
+        <w:ind w:firstLine="420"/>
+      </w:pPr>
+      <w:r>
+        <w:rPr>
+          <w:rFonts w:hint="eastAsia"/>
+        </w:rPr>
+        <w:t>接口：up</w:t>
+      </w:r>
+      <w:r>
+        <w:t>date</w:t>
+      </w:r>
+      <w:r>
+        <w:t>Regulatory</w:t>
+      </w:r>
+    </w:p>
+    <w:p>
+      <w:pPr>
+        <w:ind w:left="420"/>
+      </w:pPr>
+      <w:r>
+        <w:rPr>
+          <w:rFonts w:hint="eastAsia"/>
+        </w:rPr>
+        <w:t>方法：</w:t>
+      </w:r>
+      <w:r>
+        <w:t>POST</w:t>
       </w:r>
     </w:p>
     <w:p>
@@ -3242,6 +4069,292 @@
         </w:rPr>
         <w:t>为要修改的记录</w:t>
       </w:r>
+    </w:p>
+    <w:p>
+      <w:pPr>
+        <w:ind w:left="420"/>
+      </w:pPr>
+      <w:r>
+        <w:rPr>
+          <w:rFonts w:hint="eastAsia"/>
+        </w:rPr>
+        <w:lastRenderedPageBreak/>
+        <w:t>{</w:t>
+      </w:r>
+      <w:r>
+        <w:t xml:space="preserve"> </w:t>
+      </w:r>
+      <w:r>
+        <w:rPr>
+          <w:rFonts w:hint="eastAsia"/>
+        </w:rPr>
+        <w:t>id</w:t>
+      </w:r>
+      <w:r>
+        <w:t>:</w:t>
+      </w:r>
+      <w:r>
+        <w:rPr>
+          <w:rFonts w:hint="eastAsia"/>
+        </w:rPr>
+        <w:t xml:space="preserve"> </w:t>
+      </w:r>
+      <w:r>
+        <w:rPr>
+          <w:rFonts w:hint="eastAsia"/>
+        </w:rPr>
+        <w:t>要修改的记录id,</w:t>
+      </w:r>
+    </w:p>
+    <w:p>
+      <w:pPr>
+        <w:ind w:left="420"/>
+      </w:pPr>
+      <w:r>
+        <w:t>record_no</w:t>
+      </w:r>
+      <w:r>
+        <w:rPr>
+          <w:rFonts w:hint="eastAsia"/>
+        </w:rPr>
+        <w:t>：</w:t>
+      </w:r>
+      <w:r>
+        <w:rPr>
+          <w:rFonts w:hint="eastAsia"/>
+        </w:rPr>
+        <w:t>记录编号</w:t>
+      </w:r>
+      <w:r>
+        <w:rPr>
+          <w:rFonts w:hint="eastAsia"/>
+        </w:rPr>
+        <w:t>，</w:t>
+      </w:r>
+    </w:p>
+    <w:p>
+      <w:pPr>
+        <w:ind w:left="420"/>
+      </w:pPr>
+      <w:r>
+        <w:t>admin_unit</w:t>
+      </w:r>
+      <w:r>
+        <w:rPr>
+          <w:rFonts w:hint="eastAsia"/>
+        </w:rPr>
+        <w:t>：</w:t>
+      </w:r>
+      <w:r>
+        <w:rPr>
+          <w:rFonts w:hint="eastAsia"/>
+        </w:rPr>
+        <w:t>检查单位</w:t>
+      </w:r>
+      <w:r>
+        <w:rPr>
+          <w:rFonts w:hint="eastAsia"/>
+        </w:rPr>
+        <w:t>，</w:t>
+      </w:r>
+    </w:p>
+    <w:p>
+      <w:pPr>
+        <w:ind w:left="420"/>
+      </w:pPr>
+      <w:r>
+        <w:t>admin_method</w:t>
+      </w:r>
+      <w:r>
+        <w:rPr>
+          <w:rFonts w:hint="eastAsia"/>
+        </w:rPr>
+        <w:t>：</w:t>
+      </w:r>
+      <w:r>
+        <w:rPr>
+          <w:rFonts w:hint="eastAsia"/>
+        </w:rPr>
+        <w:t>检查方式</w:t>
+      </w:r>
+      <w:r>
+        <w:rPr>
+          <w:rFonts w:hint="eastAsia"/>
+        </w:rPr>
+        <w:t>，</w:t>
+      </w:r>
+    </w:p>
+    <w:p>
+      <w:pPr>
+        <w:ind w:left="420"/>
+      </w:pPr>
+      <w:r>
+        <w:t>admin_content</w:t>
+      </w:r>
+      <w:r>
+        <w:rPr>
+          <w:rFonts w:hint="eastAsia"/>
+        </w:rPr>
+        <w:t>：</w:t>
+      </w:r>
+      <w:r>
+        <w:rPr>
+          <w:rFonts w:hint="eastAsia"/>
+        </w:rPr>
+        <w:t>检查内容</w:t>
+      </w:r>
+      <w:r>
+        <w:rPr>
+          <w:rFonts w:hint="eastAsia"/>
+        </w:rPr>
+        <w:t>，</w:t>
+      </w:r>
+    </w:p>
+    <w:p>
+      <w:pPr>
+        <w:ind w:left="420"/>
+      </w:pPr>
+      <w:r>
+        <w:t>admin_conclusion</w:t>
+      </w:r>
+      <w:r>
+        <w:rPr>
+          <w:rFonts w:hint="eastAsia"/>
+        </w:rPr>
+        <w:t>：</w:t>
+      </w:r>
+      <w:r>
+        <w:rPr>
+          <w:rFonts w:hint="eastAsia"/>
+        </w:rPr>
+        <w:t>检查结果</w:t>
+      </w:r>
+      <w:r>
+        <w:rPr>
+          <w:rFonts w:hint="eastAsia"/>
+        </w:rPr>
+        <w:t>，</w:t>
+      </w:r>
+    </w:p>
+    <w:p>
+      <w:pPr>
+        <w:ind w:left="420"/>
+      </w:pPr>
+      <w:r>
+        <w:t>admin_date</w:t>
+      </w:r>
+      <w:r>
+        <w:rPr>
+          <w:rFonts w:hint="eastAsia"/>
+        </w:rPr>
+        <w:t>：</w:t>
+      </w:r>
+      <w:r>
+        <w:rPr>
+          <w:rFonts w:hint="eastAsia"/>
+        </w:rPr>
+        <w:t>检查日期</w:t>
+      </w:r>
+      <w:r>
+        <w:rPr>
+          <w:rFonts w:hint="eastAsia"/>
+        </w:rPr>
+        <w:t>，</w:t>
+      </w:r>
+    </w:p>
+    <w:p>
+      <w:pPr>
+        <w:ind w:left="420"/>
+      </w:pPr>
+      <w:r>
+        <w:t>checker</w:t>
+      </w:r>
+      <w:r>
+        <w:rPr>
+          <w:rFonts w:hint="eastAsia"/>
+        </w:rPr>
+        <w:t>：</w:t>
+      </w:r>
+      <w:r>
+        <w:rPr>
+          <w:rFonts w:hint="eastAsia"/>
+        </w:rPr>
+        <w:t>检查人</w:t>
+      </w:r>
+      <w:r>
+        <w:rPr>
+          <w:rFonts w:hint="eastAsia"/>
+        </w:rPr>
+        <w:t>，</w:t>
+      </w:r>
+    </w:p>
+    <w:p>
+      <w:pPr>
+        <w:ind w:left="420"/>
+      </w:pPr>
+      <w:r>
+        <w:t>checked</w:t>
+      </w:r>
+      <w:r>
+        <w:rPr>
+          <w:rFonts w:hint="eastAsia"/>
+        </w:rPr>
+        <w:t>：</w:t>
+      </w:r>
+      <w:r>
+        <w:rPr>
+          <w:rFonts w:hint="eastAsia"/>
+        </w:rPr>
+        <w:t>检查对象</w:t>
+      </w:r>
+      <w:r>
+        <w:rPr>
+          <w:rFonts w:hint="eastAsia"/>
+        </w:rPr>
+        <w:t>，</w:t>
+      </w:r>
+    </w:p>
+    <w:p>
+      <w:pPr>
+        <w:ind w:left="420"/>
+      </w:pPr>
+      <w:r>
+        <w:t>notes</w:t>
+      </w:r>
+      <w:r>
+        <w:rPr>
+          <w:rFonts w:hint="eastAsia"/>
+        </w:rPr>
+        <w:t>：</w:t>
+      </w:r>
+      <w:r>
+        <w:rPr>
+          <w:rFonts w:hint="eastAsia"/>
+        </w:rPr>
+        <w:t>备注</w:t>
+      </w:r>
+      <w:r>
+        <w:rPr>
+          <w:rFonts w:hint="eastAsia"/>
+        </w:rPr>
+        <w:t>，</w:t>
+      </w:r>
+    </w:p>
+    <w:p>
+      <w:pPr>
+        <w:ind w:left="420"/>
+      </w:pPr>
+      <w:r>
+        <w:rPr>
+          <w:rFonts w:hint="eastAsia"/>
+        </w:rPr>
+        <w:t>}</w:t>
+      </w:r>
+    </w:p>
+    <w:p>
+      <w:pPr>
+        <w:ind w:left="420"/>
+      </w:pPr>
     </w:p>
     <w:p>
       <w:pPr>
@@ -3273,6 +4386,26 @@
         </w:rPr>
         <w:t>查询</w:t>
       </w:r>
+      <w:r>
+        <w:rPr>
+          <w:rFonts w:hint="eastAsia"/>
+        </w:rPr>
+        <w:t>单条记录</w:t>
+      </w:r>
+    </w:p>
+    <w:p>
+      <w:pPr>
+        <w:ind w:firstLine="420"/>
+      </w:pPr>
+      <w:r>
+        <w:rPr>
+          <w:rFonts w:hint="eastAsia"/>
+        </w:rPr>
+        <w:t>接口：find</w:t>
+      </w:r>
+      <w:r>
+        <w:t>Regulatory</w:t>
+      </w:r>
     </w:p>
     <w:p>
       <w:pPr>
@@ -3295,6 +4428,199 @@
         </w:rPr>
         <w:t>参数：</w:t>
       </w:r>
+      <w:r>
+        <w:rPr>
+          <w:rFonts w:hint="eastAsia"/>
+        </w:rPr>
+        <w:t>id:要查找的记录id</w:t>
+      </w:r>
+    </w:p>
+    <w:p>
+      <w:pPr>
+        <w:ind w:left="420"/>
+      </w:pPr>
+    </w:p>
+    <w:p>
+      <w:pPr>
+        <w:ind w:left="420"/>
+      </w:pPr>
+      <w:r>
+        <w:rPr>
+          <w:rFonts w:hint="eastAsia"/>
+        </w:rPr>
+        <w:t>返回：</w:t>
+      </w:r>
+    </w:p>
+    <w:p>
+      <w:pPr>
+        <w:ind w:left="420"/>
+      </w:pPr>
+      <w:r>
+        <w:rPr>
+          <w:rFonts w:hint="eastAsia"/>
+        </w:rPr>
+        <w:t>{</w:t>
+      </w:r>
+      <w:r>
+        <w:rPr>
+          <w:rFonts w:hint="eastAsia"/>
+        </w:rPr>
+        <w:t>记录}</w:t>
+      </w:r>
+    </w:p>
+    <w:p>
+      <w:pPr>
+        <w:ind w:left="420"/>
+      </w:pPr>
+    </w:p>
+    <w:p>
+      <w:pPr>
+        <w:pStyle w:val="4"/>
+        <w:numPr>
+          <w:ilvl w:val="3"/>
+          <w:numId w:val="1"/>
+        </w:numPr>
+      </w:pPr>
+      <w:r>
+        <w:rPr>
+          <w:rFonts w:hint="eastAsia"/>
+        </w:rPr>
+        <w:t>查询门店所有记录</w:t>
+      </w:r>
+    </w:p>
+    <w:p>
+      <w:r>
+        <w:rPr>
+          <w:rFonts w:hint="eastAsia"/>
+        </w:rPr>
+        <w:t>接口：</w:t>
+      </w:r>
+      <w:r>
+        <w:t>find</w:t>
+      </w:r>
+      <w:r>
+        <w:t>All</w:t>
+      </w:r>
+      <w:r>
+        <w:t>Regulatory</w:t>
+      </w:r>
+    </w:p>
+    <w:p>
+      <w:r>
+        <w:rPr>
+          <w:rFonts w:hint="eastAsia"/>
+        </w:rPr>
+        <w:t>方法：</w:t>
+      </w:r>
+      <w:r>
+        <w:t>GET</w:t>
+      </w:r>
+    </w:p>
+    <w:p>
+      <w:r>
+        <w:rPr>
+          <w:rFonts w:hint="eastAsia"/>
+        </w:rPr>
+        <w:t>参数：</w:t>
+      </w:r>
+      <w:r>
+        <w:rPr>
+          <w:rFonts w:hint="eastAsia"/>
+        </w:rPr>
+        <w:t>无</w:t>
+      </w:r>
+    </w:p>
+    <w:p/>
+    <w:p>
+      <w:r>
+        <w:rPr>
+          <w:rFonts w:hint="eastAsia"/>
+        </w:rPr>
+        <w:t>返回：</w:t>
+      </w:r>
+    </w:p>
+    <w:p>
+      <w:r>
+        <w:rPr>
+          <w:rFonts w:hint="eastAsia"/>
+        </w:rPr>
+        <w:t>[</w:t>
+      </w:r>
+      <w:r>
+        <w:t>{记录集合}</w:t>
+      </w:r>
+      <w:r>
+        <w:t>]</w:t>
+      </w:r>
+    </w:p>
+    <w:p>
+      <w:pPr>
+        <w:pStyle w:val="4"/>
+        <w:numPr>
+          <w:ilvl w:val="3"/>
+          <w:numId w:val="1"/>
+        </w:numPr>
+      </w:pPr>
+      <w:r>
+        <w:rPr>
+          <w:rFonts w:hint="eastAsia"/>
+        </w:rPr>
+        <w:t>条件</w:t>
+      </w:r>
+      <w:r>
+        <w:rPr>
+          <w:rFonts w:hint="eastAsia"/>
+        </w:rPr>
+        <w:t>查询</w:t>
+      </w:r>
+    </w:p>
+    <w:p>
+      <w:pPr>
+        <w:ind w:firstLine="420"/>
+      </w:pPr>
+      <w:r>
+        <w:rPr>
+          <w:rFonts w:hint="eastAsia"/>
+        </w:rPr>
+        <w:t>接口：</w:t>
+      </w:r>
+      <w:r>
+        <w:rPr>
+          <w:rFonts w:hint="eastAsia"/>
+        </w:rPr>
+        <w:t>se</w:t>
+      </w:r>
+      <w:r>
+        <w:t>arch</w:t>
+      </w:r>
+      <w:r>
+        <w:t>Regulatory</w:t>
+      </w:r>
+    </w:p>
+    <w:p>
+      <w:pPr>
+        <w:ind w:left="420"/>
+      </w:pPr>
+      <w:r>
+        <w:rPr>
+          <w:rFonts w:hint="eastAsia"/>
+        </w:rPr>
+        <w:t>方法：</w:t>
+      </w:r>
+      <w:r>
+        <w:t>POST</w:t>
+      </w:r>
+    </w:p>
+    <w:p>
+      <w:pPr>
+        <w:ind w:left="420"/>
+      </w:pPr>
+      <w:r>
+        <w:rPr>
+          <w:rFonts w:hint="eastAsia"/>
+        </w:rPr>
+        <w:t>参数：</w:t>
+      </w:r>
     </w:p>
     <w:p>
       <w:pPr>
@@ -3357,8 +4683,28 @@
         <w:rPr>
           <w:rFonts w:hint="eastAsia"/>
         </w:rPr>
-        <w:t>{[记录集合]}</w:t>
-      </w:r>
+        <w:t>[</w:t>
+      </w:r>
+      <w:r>
+        <w:t>{</w:t>
+      </w:r>
+      <w:r>
+        <w:rPr>
+          <w:rFonts w:hint="eastAsia"/>
+        </w:rPr>
+        <w:t>记录集合</w:t>
+      </w:r>
+      <w:r>
+        <w:rPr>
+          <w:rFonts w:hint="eastAsia"/>
+        </w:rPr>
+        <w:t>}]</w:t>
+      </w:r>
+    </w:p>
+    <w:p>
+      <w:pPr>
+        <w:ind w:left="420"/>
+      </w:pPr>
     </w:p>
     <w:p>
       <w:pPr>
@@ -3377,21 +4723,8 @@
         <w:rPr>
           <w:rFonts w:hint="eastAsia"/>
         </w:rPr>
+        <w:lastRenderedPageBreak/>
         <w:t>企业自查操作</w:t>
-      </w:r>
-    </w:p>
-    <w:p>
-      <w:pPr>
-        <w:ind w:left="420"/>
-      </w:pPr>
-      <w:r>
-        <w:rPr>
-          <w:rFonts w:hint="eastAsia"/>
-        </w:rPr>
-        <w:t>接口：</w:t>
-      </w:r>
-      <w:r>
-        <w:t>self_check</w:t>
       </w:r>
     </w:p>
     <w:p>
@@ -3429,6 +4762,23 @@
         <w:rPr>
           <w:rFonts w:hint="eastAsia"/>
         </w:rPr>
+        <w:t>接口：add</w:t>
+      </w:r>
+      <w:r>
+        <w:t>SelfC</w:t>
+      </w:r>
+      <w:r>
+        <w:t>heck</w:t>
+      </w:r>
+    </w:p>
+    <w:p>
+      <w:pPr>
+        <w:ind w:left="420"/>
+      </w:pPr>
+      <w:r>
+        <w:rPr>
+          <w:rFonts w:hint="eastAsia"/>
+        </w:rPr>
         <w:t>方法：POST</w:t>
       </w:r>
     </w:p>
@@ -3440,27 +4790,607 @@
         <w:rPr>
           <w:rFonts w:hint="eastAsia"/>
         </w:rPr>
+        <w:t>参数：</w:t>
+      </w:r>
+      <w:r>
+        <w:t>self_check_info</w:t>
+      </w:r>
+      <w:r>
+        <w:rPr>
+          <w:rFonts w:hint="eastAsia"/>
+        </w:rPr>
+        <w:t>表中各字：</w:t>
+      </w:r>
+    </w:p>
+    <w:p>
+      <w:pPr>
+        <w:ind w:left="420"/>
+      </w:pPr>
+      <w:r>
+        <w:rPr>
+          <w:rFonts w:hint="eastAsia"/>
+        </w:rPr>
+        <w:t>{</w:t>
+      </w:r>
+    </w:p>
+    <w:p>
+      <w:pPr>
+        <w:ind w:left="420"/>
+      </w:pPr>
+      <w:r>
+        <w:t>is_manufacture_ok</w:t>
+      </w:r>
+      <w:r>
+        <w:t>:</w:t>
+      </w:r>
+      <w:r>
+        <w:rPr>
+          <w:rFonts w:hint="eastAsia"/>
+        </w:rPr>
+        <w:t xml:space="preserve"> 所经营的国产化妆品是否由取得有效的《化妆品生产企业卫生许可证》的企业生产</w:t>
+      </w:r>
+    </w:p>
+    <w:p>
+      <w:pPr>
+        <w:ind w:left="420"/>
+      </w:pPr>
+      <w:r>
+        <w:t>have_sproduct_apply_sn</w:t>
+      </w:r>
+      <w:r>
+        <w:t>:</w:t>
+      </w:r>
+      <w:r>
+        <w:rPr>
+          <w:rFonts w:hint="eastAsia"/>
+        </w:rPr>
+        <w:t xml:space="preserve"> 国产特殊用途化妆品是否取得“国产特殊用途化妆品批准文号”。</w:t>
+      </w:r>
+    </w:p>
+    <w:p>
+      <w:pPr>
+        <w:ind w:left="420"/>
+      </w:pPr>
+      <w:r>
+        <w:t>have_import_app_no</w:t>
+      </w:r>
+      <w:r>
+        <w:t>:</w:t>
+      </w:r>
+      <w:r>
+        <w:rPr>
+          <w:rFonts w:hint="eastAsia"/>
+        </w:rPr>
+        <w:t xml:space="preserve"> 进口非特殊用途化妆品是否取得“进口非特殊用途化妆品备案凭证”（查看复印件）。</w:t>
+      </w:r>
+    </w:p>
+    <w:p>
+      <w:pPr>
+        <w:ind w:left="420"/>
+      </w:pPr>
+      <w:r>
+        <w:t>have_simport_app_no</w:t>
+      </w:r>
+      <w:r>
+        <w:t>:</w:t>
+      </w:r>
+      <w:r>
+        <w:rPr>
+          <w:rFonts w:hint="eastAsia"/>
+        </w:rPr>
+        <w:t xml:space="preserve"> 进口特殊用途化妆品是否取得“进口特殊用途化妆品卫生许可批件”（查看复印件）。</w:t>
+      </w:r>
+    </w:p>
+    <w:p>
+      <w:pPr>
+        <w:ind w:left="420"/>
+      </w:pPr>
+      <w:r>
+        <w:t>is_simport_app_no_valid</w:t>
+      </w:r>
+      <w:r>
+        <w:t>:</w:t>
+      </w:r>
+      <w:r>
+        <w:rPr>
+          <w:rFonts w:hint="eastAsia"/>
+        </w:rPr>
+        <w:t xml:space="preserve"> 经营的进口化妆品是否在卫生许可批件或备案凭证有效期内入境。</w:t>
+      </w:r>
+    </w:p>
+    <w:p>
+      <w:pPr>
+        <w:ind w:left="420"/>
+      </w:pPr>
+      <w:r>
+        <w:t>is_import_inspected</w:t>
+      </w:r>
+      <w:r>
+        <w:t>:</w:t>
+      </w:r>
+      <w:r>
+        <w:rPr>
+          <w:rFonts w:hint="eastAsia"/>
+        </w:rPr>
+        <w:t xml:space="preserve"> 进口化妆品是否经过检验检疫部门检验。</w:t>
+      </w:r>
+    </w:p>
+    <w:p>
+      <w:pPr>
+        <w:ind w:left="420"/>
+      </w:pPr>
+      <w:r>
+        <w:t>is_qc_mark_ok</w:t>
+      </w:r>
+      <w:r>
+        <w:t>:</w:t>
+      </w:r>
+      <w:r>
+        <w:rPr>
+          <w:rFonts w:hint="eastAsia"/>
+        </w:rPr>
+        <w:t xml:space="preserve"> 所经营的化妆品是否有质量合格标记。</w:t>
+      </w:r>
+    </w:p>
+    <w:p>
+      <w:pPr>
+        <w:ind w:left="420"/>
+      </w:pPr>
+      <w:r>
+        <w:t>is_name_regular</w:t>
+      </w:r>
+      <w:r>
+        <w:t>:</w:t>
+      </w:r>
+      <w:r>
+        <w:rPr>
+          <w:rFonts w:hint="eastAsia"/>
+        </w:rPr>
+        <w:t xml:space="preserve"> 产品名称是否符合《化妆品命名规定》、《消费品使用说明化妆品通用标签》及其他化妆品标签标识管理相关规定。</w:t>
+      </w:r>
+    </w:p>
+    <w:p>
+      <w:pPr>
+        <w:ind w:left="420"/>
+      </w:pPr>
+      <w:r>
+        <w:t>is_manu_name_addr_ok</w:t>
+      </w:r>
+      <w:r>
+        <w:rPr>
+          <w:rFonts w:hint="eastAsia"/>
+        </w:rPr>
+        <w:t>：</w:t>
+      </w:r>
+      <w:r>
+        <w:rPr>
+          <w:rFonts w:hint="eastAsia"/>
+        </w:rPr>
+        <w:t>国产化妆品是否标明生产企业的名称和地址</w:t>
+      </w:r>
+    </w:p>
+    <w:p>
+      <w:pPr>
+        <w:ind w:left="420"/>
+      </w:pPr>
+      <w:r>
         <w:lastRenderedPageBreak/>
-        <w:t>参数：</w:t>
-      </w:r>
-      <w:r>
-        <w:t>self_check_info</w:t>
-      </w:r>
-      <w:r>
-        <w:rPr>
-          <w:rFonts w:hint="eastAsia"/>
-        </w:rPr>
-        <w:t>表中各字段，</w:t>
-      </w:r>
-      <w:r>
-        <w:t>id</w:t>
-      </w:r>
-      <w:r>
-        <w:rPr>
-          <w:rFonts w:hint="eastAsia"/>
-        </w:rPr>
-        <w:t>为空</w:t>
-      </w:r>
+        <w:t>is_imp_name_addr_ok</w:t>
+      </w:r>
+      <w:r>
+        <w:rPr>
+          <w:rFonts w:hint="eastAsia"/>
+        </w:rPr>
+        <w:t>：</w:t>
+      </w:r>
+      <w:r>
+        <w:rPr>
+          <w:rFonts w:hint="eastAsia"/>
+        </w:rPr>
+        <w:t>进口化妆品标明原产国名或地区名、经销商、进口商、在华代理商的名称和地址</w:t>
+      </w:r>
+    </w:p>
+    <w:p>
+      <w:pPr>
+        <w:ind w:left="420"/>
+      </w:pPr>
+      <w:r>
+        <w:t>is_manu_date_limit_ok</w:t>
+      </w:r>
+      <w:r>
+        <w:rPr>
+          <w:rFonts w:hint="eastAsia"/>
+        </w:rPr>
+        <w:t>：</w:t>
+      </w:r>
+      <w:r>
+        <w:rPr>
+          <w:rFonts w:hint="eastAsia"/>
+        </w:rPr>
+        <w:t>产品是否标注生产日期和保质期，或者标注生产批号和限期使用日期。</w:t>
+      </w:r>
+    </w:p>
+    <w:p>
+      <w:pPr>
+        <w:ind w:left="420"/>
+      </w:pPr>
+      <w:r>
+        <w:t>is_health_permit_ok</w:t>
+      </w:r>
+      <w:r>
+        <w:rPr>
+          <w:rFonts w:hint="eastAsia"/>
+        </w:rPr>
+        <w:t>：</w:t>
+      </w:r>
+      <w:r>
+        <w:rPr>
+          <w:rFonts w:hint="eastAsia"/>
+        </w:rPr>
+        <w:t>国产化妆品是否标明生产企业的卫生许可证编号</w:t>
+      </w:r>
+    </w:p>
+    <w:p>
+      <w:pPr>
+        <w:ind w:left="420"/>
+      </w:pPr>
+      <w:r>
+        <w:t>is_scosmetic_appno_ok</w:t>
+      </w:r>
+      <w:r>
+        <w:rPr>
+          <w:rFonts w:hint="eastAsia"/>
+        </w:rPr>
+        <w:t>：</w:t>
+      </w:r>
+      <w:r>
+        <w:rPr>
+          <w:rFonts w:hint="eastAsia"/>
+        </w:rPr>
+        <w:t>特殊用途化妆品是否标示批准文号。</w:t>
+      </w:r>
+    </w:p>
+    <w:p>
+      <w:pPr>
+        <w:ind w:left="420"/>
+      </w:pPr>
+      <w:r>
+        <w:t>is_import_app_no_ok</w:t>
+      </w:r>
+      <w:r>
+        <w:rPr>
+          <w:rFonts w:hint="eastAsia"/>
+        </w:rPr>
+        <w:t>：</w:t>
+      </w:r>
+      <w:r>
+        <w:rPr>
+          <w:rFonts w:hint="eastAsia"/>
+        </w:rPr>
+        <w:t>进口非特殊用途化妆品是否标示备案文号</w:t>
+      </w:r>
+    </w:p>
+    <w:p>
+      <w:pPr>
+        <w:ind w:left="420"/>
+      </w:pPr>
+      <w:r>
+        <w:t>is_regular_check</w:t>
+      </w:r>
+      <w:r>
+        <w:rPr>
+          <w:rFonts w:hint="eastAsia"/>
+        </w:rPr>
+        <w:t>：</w:t>
+      </w:r>
+      <w:r>
+        <w:rPr>
+          <w:rFonts w:hint="eastAsia"/>
+        </w:rPr>
+        <w:t>检查化妆品经营企业是否执行化妆品进货查验制度</w:t>
+      </w:r>
+    </w:p>
+    <w:p>
+      <w:pPr>
+        <w:ind w:left="420"/>
+      </w:pPr>
+      <w:r>
+        <w:t>have_get_legal_file</w:t>
+      </w:r>
+      <w:r>
+        <w:rPr>
+          <w:rFonts w:hint="eastAsia"/>
+        </w:rPr>
+        <w:t>：</w:t>
+      </w:r>
+      <w:r>
+        <w:rPr>
+          <w:rFonts w:hint="eastAsia"/>
+        </w:rPr>
+        <w:t>是否索取供货企业的相关合法性证件材料</w:t>
+      </w:r>
+    </w:p>
+    <w:p>
+      <w:pPr>
+        <w:ind w:left="420"/>
+      </w:pPr>
+      <w:r>
+        <w:t>have_supplier_file</w:t>
+      </w:r>
+      <w:r>
+        <w:rPr>
+          <w:rFonts w:hint="eastAsia"/>
+        </w:rPr>
+        <w:t>：</w:t>
+      </w:r>
+      <w:r>
+        <w:rPr>
+          <w:rFonts w:hint="eastAsia"/>
+        </w:rPr>
+        <w:t>是否建立供货企业档案</w:t>
+      </w:r>
+    </w:p>
+    <w:p>
+      <w:pPr>
+        <w:ind w:left="420"/>
+      </w:pPr>
+      <w:r>
+        <w:t>have_purchase_file</w:t>
+      </w:r>
+      <w:r>
+        <w:rPr>
+          <w:rFonts w:hint="eastAsia"/>
+        </w:rPr>
+        <w:t>：</w:t>
+      </w:r>
+      <w:r>
+        <w:rPr>
+          <w:rFonts w:hint="eastAsia"/>
+        </w:rPr>
+        <w:t>是否建立购货台账</w:t>
+      </w:r>
+    </w:p>
+    <w:p>
+      <w:pPr>
+        <w:ind w:left="420"/>
+      </w:pPr>
+      <w:r>
+        <w:t>have_checked_date</w:t>
+      </w:r>
+      <w:r>
+        <w:rPr>
+          <w:rFonts w:hint="eastAsia"/>
+        </w:rPr>
+        <w:t>：</w:t>
+      </w:r>
+      <w:r>
+        <w:rPr>
+          <w:rFonts w:hint="eastAsia"/>
+        </w:rPr>
+        <w:t>抽查化妆品是否过期</w:t>
+      </w:r>
+    </w:p>
+    <w:p>
+      <w:pPr>
+        <w:ind w:left="420"/>
+      </w:pPr>
+      <w:r>
+        <w:t>is_area_clean</w:t>
+      </w:r>
+      <w:r>
+        <w:rPr>
+          <w:rFonts w:hint="eastAsia"/>
+        </w:rPr>
+        <w:t>：</w:t>
+      </w:r>
+      <w:r>
+        <w:rPr>
+          <w:rFonts w:hint="eastAsia"/>
+        </w:rPr>
+        <w:t>检查化妆品经营企业经营场所和仓库是否保持内外整洁</w:t>
+      </w:r>
+    </w:p>
+    <w:p>
+      <w:pPr>
+        <w:ind w:left="420"/>
+      </w:pPr>
+      <w:r>
+        <w:t>is_equipment_ok</w:t>
+      </w:r>
+      <w:r>
+        <w:rPr>
+          <w:rFonts w:hint="eastAsia"/>
+        </w:rPr>
+        <w:t>：</w:t>
+      </w:r>
+      <w:r>
+        <w:rPr>
+          <w:rFonts w:hint="eastAsia"/>
+        </w:rPr>
+        <w:t>是否有通风、防尘、防潮、防虫、防鼠等设施</w:t>
+      </w:r>
+    </w:p>
+    <w:p>
+      <w:pPr>
+        <w:ind w:left="420"/>
+      </w:pPr>
+      <w:r>
+        <w:t>is_anti_pollution_ok</w:t>
+      </w:r>
+      <w:r>
+        <w:rPr>
+          <w:rFonts w:hint="eastAsia"/>
+        </w:rPr>
+        <w:t>：</w:t>
+      </w:r>
+      <w:r>
+        <w:rPr>
+          <w:rFonts w:hint="eastAsia"/>
+        </w:rPr>
+        <w:t>散装和供顾客试用的化妆品是否有防污染设施</w:t>
+      </w:r>
+    </w:p>
+    <w:p>
+      <w:pPr>
+        <w:ind w:left="420"/>
+      </w:pPr>
+      <w:r>
+        <w:t>is_storage_ok</w:t>
+      </w:r>
+      <w:r>
+        <w:rPr>
+          <w:rFonts w:hint="eastAsia"/>
+        </w:rPr>
+        <w:t>：</w:t>
+      </w:r>
+      <w:r>
+        <w:rPr>
+          <w:rFonts w:hint="eastAsia"/>
+        </w:rPr>
+        <w:t>是否按规定的储存条件储存化妆品。</w:t>
+      </w:r>
+    </w:p>
+    <w:p>
+      <w:pPr>
+        <w:ind w:left="420"/>
+      </w:pPr>
+      <w:r>
+        <w:t>is_medical_effect_ad</w:t>
+      </w:r>
+      <w:r>
+        <w:rPr>
+          <w:rFonts w:hint="eastAsia"/>
+        </w:rPr>
+        <w:t>：</w:t>
+      </w:r>
+      <w:r>
+        <w:rPr>
+          <w:rFonts w:hint="eastAsia"/>
+        </w:rPr>
+        <w:t>所经营的化妆品是否宣传疗效。</w:t>
+      </w:r>
+    </w:p>
+    <w:p>
+      <w:pPr>
+        <w:ind w:left="420"/>
+      </w:pPr>
+      <w:r>
+        <w:t>is_medical_term</w:t>
+      </w:r>
+      <w:r>
+        <w:rPr>
+          <w:rFonts w:hint="eastAsia"/>
+        </w:rPr>
+        <w:t>：</w:t>
+      </w:r>
+      <w:r>
+        <w:rPr>
+          <w:rFonts w:hint="eastAsia"/>
+        </w:rPr>
+        <w:t>所经营的化妆品是否使用医疗术语</w:t>
+      </w:r>
+    </w:p>
+    <w:p>
+      <w:pPr>
+        <w:ind w:left="420"/>
+      </w:pPr>
+      <w:r>
+        <w:t>is_indications_marked</w:t>
+      </w:r>
+      <w:r>
+        <w:rPr>
+          <w:rFonts w:hint="eastAsia"/>
+        </w:rPr>
+        <w:t>：</w:t>
+      </w:r>
+      <w:r>
+        <w:rPr>
+          <w:rFonts w:hint="eastAsia"/>
+        </w:rPr>
+        <w:t>所经营的化妆品是否标注有适应症</w:t>
+      </w:r>
+    </w:p>
+    <w:p>
+      <w:pPr>
+        <w:ind w:left="420"/>
+      </w:pPr>
+      <w:r>
+        <w:t>is_false_publicity</w:t>
+      </w:r>
+      <w:r>
+        <w:t>:</w:t>
+      </w:r>
+      <w:r>
+        <w:rPr>
+          <w:rFonts w:hint="eastAsia"/>
+        </w:rPr>
+        <w:t xml:space="preserve"> 所经营的化妆品是否存在虚假或夸大宣传</w:t>
+      </w:r>
+    </w:p>
+    <w:p>
+      <w:pPr>
+        <w:ind w:left="420"/>
+      </w:pPr>
+      <w:r>
+        <w:t>have_treatment_ad</w:t>
+      </w:r>
+      <w:r>
+        <w:t>:</w:t>
+      </w:r>
+      <w:r>
+        <w:rPr>
+          <w:rFonts w:hint="eastAsia"/>
+        </w:rPr>
+        <w:t xml:space="preserve"> 检查店内宣传资料是否存在宣称预防、治疗疾病功能等违规行为。</w:t>
+      </w:r>
+    </w:p>
+    <w:p>
+      <w:pPr>
+        <w:ind w:left="420"/>
+      </w:pPr>
+      <w:r>
+        <w:lastRenderedPageBreak/>
+        <w:t>have_homemade</w:t>
+      </w:r>
+      <w:r>
+        <w:t>:</w:t>
+      </w:r>
+      <w:r>
+        <w:rPr>
+          <w:rFonts w:hint="eastAsia"/>
+        </w:rPr>
+        <w:t xml:space="preserve"> 是否有自制化妆品行为。</w:t>
+      </w:r>
+    </w:p>
+    <w:p>
+      <w:pPr>
+        <w:ind w:left="420"/>
+      </w:pPr>
+      <w:r>
+        <w:t>notes</w:t>
+      </w:r>
+      <w:r>
+        <w:t>:</w:t>
+      </w:r>
+      <w:r>
+        <w:rPr>
+          <w:rFonts w:hint="eastAsia"/>
+        </w:rPr>
+        <w:t xml:space="preserve"> 备注，用于记录不正常的项的原因</w:t>
+      </w:r>
+    </w:p>
+    <w:p>
+      <w:pPr>
+        <w:ind w:left="420"/>
+      </w:pPr>
+      <w:r>
+        <w:t>}</w:t>
+      </w:r>
+    </w:p>
+    <w:p>
+      <w:pPr>
+        <w:ind w:left="420"/>
+      </w:pPr>
     </w:p>
     <w:p>
       <w:pPr>
@@ -3497,7 +5427,27 @@
         <w:rPr>
           <w:rFonts w:hint="eastAsia"/>
         </w:rPr>
-        <w:t>方法：GET</w:t>
+        <w:t>接口：search</w:t>
+      </w:r>
+      <w:r>
+        <w:t>SelfC</w:t>
+      </w:r>
+      <w:r>
+        <w:t>heck</w:t>
+      </w:r>
+    </w:p>
+    <w:p>
+      <w:pPr>
+        <w:ind w:left="420"/>
+      </w:pPr>
+      <w:r>
+        <w:rPr>
+          <w:rFonts w:hint="eastAsia"/>
+        </w:rPr>
+        <w:t>方法：</w:t>
+      </w:r>
+      <w:r>
+        <w:t>POST</w:t>
       </w:r>
     </w:p>
     <w:p>
@@ -3638,6 +5588,7 @@
         <w:ind w:left="420"/>
       </w:pPr>
       <w:r>
+        <w:lastRenderedPageBreak/>
         <w:tab/>
       </w:r>
       <w:r>
@@ -3700,7 +5651,6 @@
         <w:rPr>
           <w:rFonts w:hint="eastAsia"/>
         </w:rPr>
-        <w:lastRenderedPageBreak/>
         <w:t>产品销售记录表审核</w:t>
       </w:r>
     </w:p>
@@ -3768,14 +5718,21 @@
         <w:t>接口：che</w:t>
       </w:r>
       <w:r>
-        <w:t>ck_</w:t>
-      </w:r>
-      <w:r>
-        <w:rPr>
-          <w:rStyle w:val="shorttext"/>
-          <w:lang w:val="en"/>
-        </w:rPr>
-        <w:t>compliance</w:t>
+        <w:t>ck</w:t>
+      </w:r>
+      <w:r>
+        <w:rPr>
+          <w:rStyle w:val="shorttext"/>
+          <w:lang w:val="en"/>
+        </w:rPr>
+        <w:t>C</w:t>
+      </w:r>
+      <w:r>
+        <w:rPr>
+          <w:rStyle w:val="shorttext"/>
+          <w:lang w:val="en"/>
+        </w:rPr>
+        <w:t>ompliance</w:t>
       </w:r>
     </w:p>
     <w:p>
@@ -3951,6 +5908,12 @@
           <w:rFonts w:hint="eastAsia"/>
         </w:rPr>
         <w:t>],</w:t>
+      </w:r>
+      <w:r>
+        <w:rPr>
+          <w:rFonts w:hint="eastAsia"/>
+        </w:rPr>
+        <w:t>企业准入责任</w:t>
       </w:r>
     </w:p>
     <w:p>
@@ -3977,7 +5940,10 @@
       </w:pPr>
       <w:r>
         <w:tab/>
-        <w:t>operate_resp:</w:t>
+        <w:t>operate_r</w:t>
+      </w:r>
+      <w:r>
+        <w:t>sp:</w:t>
       </w:r>
       <w:r>
         <w:t xml:space="preserve"> 经营过程责任</w:t>
@@ -4108,6 +6074,7 @@
         <w:rPr>
           <w:rFonts w:hint="eastAsia"/>
         </w:rPr>
+        <w:lastRenderedPageBreak/>
         <w:t>}</w:t>
       </w:r>
     </w:p>
@@ -4128,7 +6095,6 @@
         <w:rPr>
           <w:rFonts w:hint="eastAsia"/>
         </w:rPr>
-        <w:lastRenderedPageBreak/>
         <w:t>供货企业操作</w:t>
       </w:r>
     </w:p>
@@ -4136,15 +6102,6 @@
       <w:pPr>
         <w:ind w:left="420"/>
       </w:pPr>
-      <w:r>
-        <w:rPr>
-          <w:rFonts w:hint="eastAsia"/>
-        </w:rPr>
-        <w:t>接口：en</w:t>
-      </w:r>
-      <w:r>
-        <w:t>terprise</w:t>
-      </w:r>
     </w:p>
     <w:p>
       <w:pPr>
@@ -4171,6 +6128,24 @@
       </w:pPr>
       <w:r>
         <w:rPr>
+          <w:rFonts w:hint="eastAsia"/>
+        </w:rPr>
+        <w:t>接口：</w:t>
+      </w:r>
+      <w:r>
+        <w:t>getSupplier</w:t>
+      </w:r>
+    </w:p>
+    <w:p>
+      <w:pPr>
+        <w:ind w:left="420"/>
+        <w:rPr>
+          <w:rStyle w:val="shorttext"/>
+          <w:lang w:val="en"/>
+        </w:rPr>
+      </w:pPr>
+      <w:r>
+        <w:rPr>
           <w:rStyle w:val="shorttext"/>
           <w:rFonts w:hint="eastAsia"/>
           <w:lang w:val="en"/>
@@ -4369,6 +6344,24 @@
       </w:pPr>
       <w:r>
         <w:rPr>
+          <w:rFonts w:hint="eastAsia"/>
+        </w:rPr>
+        <w:t>接口：</w:t>
+      </w:r>
+      <w:r>
+        <w:t>addSupplier</w:t>
+      </w:r>
+    </w:p>
+    <w:p>
+      <w:pPr>
+        <w:ind w:left="420"/>
+        <w:rPr>
+          <w:rStyle w:val="shorttext"/>
+          <w:lang w:val="en"/>
+        </w:rPr>
+      </w:pPr>
+      <w:r>
+        <w:rPr>
           <w:rStyle w:val="shorttext"/>
           <w:rFonts w:hint="eastAsia"/>
           <w:lang w:val="en"/>
@@ -4399,39 +6392,476 @@
         </w:rPr>
         <w:t>参数：</w:t>
       </w:r>
-    </w:p>
-    <w:p>
-      <w:pPr>
-        <w:ind w:left="420"/>
-        <w:rPr>
-          <w:rStyle w:val="shorttext"/>
-          <w:lang w:val="en"/>
-        </w:rPr>
-      </w:pPr>
-      <w:r>
-        <w:rPr>
-          <w:rStyle w:val="shorttext"/>
-          <w:rFonts w:hint="eastAsia"/>
-          <w:lang w:val="en"/>
-        </w:rPr>
+      <w:r>
+        <w:rPr>
+          <w:rFonts w:hint="eastAsia"/>
+        </w:rPr>
+        <w:t>enterprise_info各字段</w:t>
+      </w:r>
+    </w:p>
+    <w:p>
+      <w:pPr>
+        <w:ind w:left="420"/>
+      </w:pPr>
+      <w:r>
+        <w:rPr>
+          <w:rStyle w:val="shorttext"/>
+          <w:rFonts w:hint="eastAsia"/>
+          <w:lang w:val="en"/>
+        </w:rPr>
+        <w:lastRenderedPageBreak/>
         <w:t>{</w:t>
       </w:r>
       <w:r>
         <w:t xml:space="preserve"> </w:t>
       </w:r>
-      <w:r>
-        <w:rPr>
-          <w:rFonts w:hint="eastAsia"/>
-        </w:rPr>
-        <w:t>enterprise_info各字段(id为空)</w:t>
-      </w:r>
-      <w:r>
-        <w:rPr>
-          <w:rStyle w:val="shorttext"/>
-          <w:rFonts w:hint="eastAsia"/>
-          <w:lang w:val="en"/>
-        </w:rPr>
-        <w:t>，</w:t>
+    </w:p>
+    <w:p>
+      <w:pPr>
+        <w:ind w:left="420"/>
+        <w:rPr>
+          <w:rFonts w:ascii="Helvetica" w:hAnsi="Helvetica" w:cs="Helvetica"/>
+          <w:color w:val="505050"/>
+          <w:sz w:val="18"/>
+          <w:szCs w:val="18"/>
+          <w:shd w:val="clear" w:color="auto" w:fill="FFFFFF"/>
+        </w:rPr>
+      </w:pPr>
+      <w:r>
+        <w:t>“</w:t>
+      </w:r>
+      <w:r>
+        <w:rPr>
+          <w:rFonts w:ascii="Helvetica" w:hAnsi="Helvetica" w:cs="Helvetica"/>
+          <w:color w:val="505050"/>
+          <w:sz w:val="18"/>
+          <w:szCs w:val="18"/>
+          <w:shd w:val="clear" w:color="auto" w:fill="FFFFFF"/>
+        </w:rPr>
+        <w:t>enterprise_name”:</w:t>
+      </w:r>
+      <w:r>
+        <w:rPr>
+          <w:rFonts w:ascii="Helvetica" w:hAnsi="Helvetica" w:cs="Helvetica" w:hint="eastAsia"/>
+          <w:color w:val="505050"/>
+          <w:sz w:val="18"/>
+          <w:szCs w:val="18"/>
+          <w:shd w:val="clear" w:color="auto" w:fill="FFFFFF"/>
+        </w:rPr>
+        <w:t>企业名称，</w:t>
+      </w:r>
+    </w:p>
+    <w:p>
+      <w:pPr>
+        <w:ind w:left="420"/>
+        <w:rPr>
+          <w:rFonts w:ascii="Helvetica" w:hAnsi="Helvetica" w:cs="Helvetica"/>
+          <w:color w:val="505050"/>
+          <w:sz w:val="18"/>
+          <w:szCs w:val="18"/>
+          <w:shd w:val="clear" w:color="auto" w:fill="FFFFFF"/>
+        </w:rPr>
+      </w:pPr>
+      <w:r>
+        <w:rPr>
+          <w:rFonts w:ascii="Helvetica" w:hAnsi="Helvetica" w:cs="Helvetica"/>
+          <w:color w:val="505050"/>
+          <w:sz w:val="18"/>
+          <w:szCs w:val="18"/>
+          <w:shd w:val="clear" w:color="auto" w:fill="FFFFFF"/>
+        </w:rPr>
+        <w:t>“enterprise_type”:</w:t>
+      </w:r>
+      <w:r>
+        <w:rPr>
+          <w:rFonts w:ascii="Helvetica" w:hAnsi="Helvetica" w:cs="Helvetica" w:hint="eastAsia"/>
+          <w:color w:val="505050"/>
+          <w:sz w:val="18"/>
+          <w:szCs w:val="18"/>
+          <w:shd w:val="clear" w:color="auto" w:fill="FFFFFF"/>
+        </w:rPr>
+        <w:t>企业类型：</w:t>
+      </w:r>
+      <w:r>
+        <w:rPr>
+          <w:rFonts w:ascii="Helvetica" w:hAnsi="Helvetica" w:cs="Helvetica" w:hint="eastAsia"/>
+          <w:color w:val="505050"/>
+          <w:sz w:val="18"/>
+          <w:szCs w:val="18"/>
+          <w:shd w:val="clear" w:color="auto" w:fill="FFFFFF"/>
+        </w:rPr>
+        <w:t>1</w:t>
+      </w:r>
+      <w:r>
+        <w:rPr>
+          <w:rFonts w:ascii="Helvetica" w:hAnsi="Helvetica" w:cs="Helvetica" w:hint="eastAsia"/>
+          <w:color w:val="505050"/>
+          <w:sz w:val="18"/>
+          <w:szCs w:val="18"/>
+          <w:shd w:val="clear" w:color="auto" w:fill="FFFFFF"/>
+        </w:rPr>
+        <w:t>、生产企业，</w:t>
+      </w:r>
+      <w:r>
+        <w:rPr>
+          <w:rFonts w:ascii="Helvetica" w:hAnsi="Helvetica" w:cs="Helvetica" w:hint="eastAsia"/>
+          <w:color w:val="505050"/>
+          <w:sz w:val="18"/>
+          <w:szCs w:val="18"/>
+          <w:shd w:val="clear" w:color="auto" w:fill="FFFFFF"/>
+        </w:rPr>
+        <w:t>2</w:t>
+      </w:r>
+      <w:r>
+        <w:rPr>
+          <w:rFonts w:ascii="Helvetica" w:hAnsi="Helvetica" w:cs="Helvetica" w:hint="eastAsia"/>
+          <w:color w:val="505050"/>
+          <w:sz w:val="18"/>
+          <w:szCs w:val="18"/>
+          <w:shd w:val="clear" w:color="auto" w:fill="FFFFFF"/>
+        </w:rPr>
+        <w:t>、经营企业，</w:t>
+      </w:r>
+    </w:p>
+    <w:p>
+      <w:pPr>
+        <w:ind w:left="420"/>
+        <w:rPr>
+          <w:rFonts w:ascii="Helvetica" w:hAnsi="Helvetica" w:cs="Helvetica"/>
+          <w:color w:val="505050"/>
+          <w:sz w:val="18"/>
+          <w:szCs w:val="18"/>
+          <w:shd w:val="clear" w:color="auto" w:fill="FFFFFF"/>
+        </w:rPr>
+      </w:pPr>
+      <w:r>
+        <w:rPr>
+          <w:rFonts w:ascii="Helvetica" w:hAnsi="Helvetica" w:cs="Helvetica"/>
+          <w:color w:val="505050"/>
+          <w:sz w:val="18"/>
+          <w:szCs w:val="18"/>
+          <w:shd w:val="clear" w:color="auto" w:fill="FFFFFF"/>
+        </w:rPr>
+        <w:t>“enterprise_scid”:</w:t>
+      </w:r>
+      <w:r>
+        <w:rPr>
+          <w:rFonts w:ascii="Helvetica" w:hAnsi="Helvetica" w:cs="Helvetica" w:hint="eastAsia"/>
+          <w:color w:val="505050"/>
+          <w:sz w:val="18"/>
+          <w:szCs w:val="18"/>
+          <w:shd w:val="clear" w:color="auto" w:fill="FFFFFF"/>
+        </w:rPr>
+        <w:t xml:space="preserve"> </w:t>
+      </w:r>
+      <w:r>
+        <w:rPr>
+          <w:rFonts w:ascii="Helvetica" w:hAnsi="Helvetica" w:cs="Helvetica" w:hint="eastAsia"/>
+          <w:color w:val="505050"/>
+          <w:sz w:val="18"/>
+          <w:szCs w:val="18"/>
+          <w:shd w:val="clear" w:color="auto" w:fill="FFFFFF"/>
+        </w:rPr>
+        <w:t>组织机构代码</w:t>
+      </w:r>
+      <w:r>
+        <w:rPr>
+          <w:rFonts w:ascii="Helvetica" w:hAnsi="Helvetica" w:cs="Helvetica"/>
+          <w:color w:val="505050"/>
+          <w:sz w:val="18"/>
+          <w:szCs w:val="18"/>
+          <w:shd w:val="clear" w:color="auto" w:fill="FFFFFF"/>
+        </w:rPr>
+        <w:t>(</w:t>
+      </w:r>
+      <w:r>
+        <w:rPr>
+          <w:rFonts w:ascii="Helvetica" w:hAnsi="Helvetica" w:cs="Helvetica"/>
+          <w:color w:val="505050"/>
+          <w:sz w:val="18"/>
+          <w:szCs w:val="18"/>
+          <w:shd w:val="clear" w:color="auto" w:fill="FFFFFF"/>
+        </w:rPr>
+        <w:t>社会信用代码）</w:t>
+      </w:r>
+    </w:p>
+    <w:p>
+      <w:pPr>
+        <w:ind w:left="420"/>
+        <w:rPr>
+          <w:rFonts w:ascii="Helvetica" w:hAnsi="Helvetica" w:cs="Helvetica"/>
+          <w:color w:val="505050"/>
+          <w:sz w:val="18"/>
+          <w:szCs w:val="18"/>
+          <w:shd w:val="clear" w:color="auto" w:fill="FFFFFF"/>
+        </w:rPr>
+      </w:pPr>
+      <w:r>
+        <w:rPr>
+          <w:rFonts w:ascii="Helvetica" w:hAnsi="Helvetica" w:cs="Helvetica"/>
+          <w:color w:val="505050"/>
+          <w:sz w:val="18"/>
+          <w:szCs w:val="18"/>
+          <w:shd w:val="clear" w:color="auto" w:fill="FFFFFF"/>
+        </w:rPr>
+        <w:t>“</w:t>
+      </w:r>
+      <w:r>
+        <w:rPr>
+          <w:rFonts w:ascii="Helvetica" w:hAnsi="Helvetica" w:cs="Helvetica"/>
+          <w:color w:val="505050"/>
+          <w:sz w:val="18"/>
+          <w:szCs w:val="18"/>
+          <w:shd w:val="clear" w:color="auto" w:fill="FFFFFF"/>
+        </w:rPr>
+        <w:t>health_permit</w:t>
+      </w:r>
+      <w:r>
+        <w:rPr>
+          <w:rFonts w:ascii="Helvetica" w:hAnsi="Helvetica" w:cs="Helvetica"/>
+          <w:color w:val="505050"/>
+          <w:sz w:val="18"/>
+          <w:szCs w:val="18"/>
+          <w:shd w:val="clear" w:color="auto" w:fill="FFFFFF"/>
+        </w:rPr>
+        <w:t>”:</w:t>
+      </w:r>
+      <w:r>
+        <w:rPr>
+          <w:rFonts w:hint="eastAsia"/>
+        </w:rPr>
+        <w:t xml:space="preserve"> </w:t>
+      </w:r>
+      <w:r>
+        <w:rPr>
+          <w:rFonts w:ascii="Helvetica" w:hAnsi="Helvetica" w:cs="Helvetica" w:hint="eastAsia"/>
+          <w:color w:val="505050"/>
+          <w:sz w:val="18"/>
+          <w:szCs w:val="18"/>
+          <w:shd w:val="clear" w:color="auto" w:fill="FFFFFF"/>
+        </w:rPr>
+        <w:t>卫生许可证号</w:t>
+      </w:r>
+      <w:r>
+        <w:rPr>
+          <w:rFonts w:ascii="Helvetica" w:hAnsi="Helvetica" w:cs="Helvetica" w:hint="eastAsia"/>
+          <w:color w:val="505050"/>
+          <w:sz w:val="18"/>
+          <w:szCs w:val="18"/>
+          <w:shd w:val="clear" w:color="auto" w:fill="FFFFFF"/>
+        </w:rPr>
+        <w:t>,</w:t>
+      </w:r>
+    </w:p>
+    <w:p>
+      <w:pPr>
+        <w:ind w:left="420"/>
+        <w:rPr>
+          <w:rFonts w:ascii="Helvetica" w:hAnsi="Helvetica" w:cs="Helvetica"/>
+          <w:color w:val="505050"/>
+          <w:sz w:val="18"/>
+          <w:szCs w:val="18"/>
+          <w:shd w:val="clear" w:color="auto" w:fill="FFFFFF"/>
+        </w:rPr>
+      </w:pPr>
+      <w:r>
+        <w:rPr>
+          <w:rFonts w:ascii="Helvetica" w:hAnsi="Helvetica" w:cs="Helvetica"/>
+          <w:color w:val="505050"/>
+          <w:sz w:val="18"/>
+          <w:szCs w:val="18"/>
+          <w:shd w:val="clear" w:color="auto" w:fill="FFFFFF"/>
+        </w:rPr>
+        <w:t>“</w:t>
+      </w:r>
+      <w:r>
+        <w:rPr>
+          <w:rFonts w:ascii="Helvetica" w:hAnsi="Helvetica" w:cs="Helvetica"/>
+          <w:color w:val="505050"/>
+          <w:sz w:val="18"/>
+          <w:szCs w:val="18"/>
+          <w:shd w:val="clear" w:color="auto" w:fill="FFFFFF"/>
+        </w:rPr>
+        <w:t>enterprise_scid_img</w:t>
+      </w:r>
+      <w:r>
+        <w:rPr>
+          <w:rFonts w:ascii="Helvetica" w:hAnsi="Helvetica" w:cs="Helvetica"/>
+          <w:color w:val="505050"/>
+          <w:sz w:val="18"/>
+          <w:szCs w:val="18"/>
+          <w:shd w:val="clear" w:color="auto" w:fill="FFFFFF"/>
+        </w:rPr>
+        <w:t>”:</w:t>
+      </w:r>
+      <w:r>
+        <w:rPr>
+          <w:rFonts w:hint="eastAsia"/>
+        </w:rPr>
+        <w:t xml:space="preserve"> </w:t>
+      </w:r>
+      <w:r>
+        <w:rPr>
+          <w:rFonts w:ascii="Helvetica" w:hAnsi="Helvetica" w:cs="Helvetica" w:hint="eastAsia"/>
+          <w:color w:val="505050"/>
+          <w:sz w:val="18"/>
+          <w:szCs w:val="18"/>
+          <w:shd w:val="clear" w:color="auto" w:fill="FFFFFF"/>
+        </w:rPr>
+        <w:t>组织机构代码证</w:t>
+      </w:r>
+      <w:r>
+        <w:rPr>
+          <w:rFonts w:ascii="Helvetica" w:hAnsi="Helvetica" w:cs="Helvetica"/>
+          <w:color w:val="505050"/>
+          <w:sz w:val="18"/>
+          <w:szCs w:val="18"/>
+          <w:shd w:val="clear" w:color="auto" w:fill="FFFFFF"/>
+        </w:rPr>
+        <w:t>(</w:t>
+      </w:r>
+      <w:r>
+        <w:rPr>
+          <w:rFonts w:ascii="Helvetica" w:hAnsi="Helvetica" w:cs="Helvetica"/>
+          <w:color w:val="505050"/>
+          <w:sz w:val="18"/>
+          <w:szCs w:val="18"/>
+          <w:shd w:val="clear" w:color="auto" w:fill="FFFFFF"/>
+        </w:rPr>
+        <w:t>社会信用代码证）复印件（当年年检）</w:t>
+      </w:r>
+      <w:r>
+        <w:rPr>
+          <w:rFonts w:ascii="Helvetica" w:hAnsi="Helvetica" w:cs="Helvetica" w:hint="eastAsia"/>
+          <w:color w:val="505050"/>
+          <w:sz w:val="18"/>
+          <w:szCs w:val="18"/>
+          <w:shd w:val="clear" w:color="auto" w:fill="FFFFFF"/>
+        </w:rPr>
+        <w:t>,</w:t>
+      </w:r>
+    </w:p>
+    <w:p>
+      <w:pPr>
+        <w:ind w:left="420"/>
+        <w:rPr>
+          <w:rFonts w:ascii="Helvetica" w:hAnsi="Helvetica" w:cs="Helvetica"/>
+          <w:color w:val="505050"/>
+          <w:sz w:val="18"/>
+          <w:szCs w:val="18"/>
+          <w:shd w:val="clear" w:color="auto" w:fill="FFFFFF"/>
+        </w:rPr>
+      </w:pPr>
+      <w:r>
+        <w:rPr>
+          <w:rFonts w:ascii="Helvetica" w:hAnsi="Helvetica" w:cs="Helvetica"/>
+          <w:color w:val="505050"/>
+          <w:sz w:val="18"/>
+          <w:szCs w:val="18"/>
+          <w:shd w:val="clear" w:color="auto" w:fill="FFFFFF"/>
+        </w:rPr>
+        <w:t>“</w:t>
+      </w:r>
+      <w:r>
+        <w:rPr>
+          <w:rFonts w:ascii="Helvetica" w:hAnsi="Helvetica" w:cs="Helvetica"/>
+          <w:color w:val="505050"/>
+          <w:sz w:val="18"/>
+          <w:szCs w:val="18"/>
+          <w:shd w:val="clear" w:color="auto" w:fill="FFFFFF"/>
+        </w:rPr>
+        <w:t>health_permit_img</w:t>
+      </w:r>
+      <w:r>
+        <w:rPr>
+          <w:rFonts w:ascii="Helvetica" w:hAnsi="Helvetica" w:cs="Helvetica"/>
+          <w:color w:val="505050"/>
+          <w:sz w:val="18"/>
+          <w:szCs w:val="18"/>
+          <w:shd w:val="clear" w:color="auto" w:fill="FFFFFF"/>
+        </w:rPr>
+        <w:t>”:</w:t>
+      </w:r>
+      <w:r>
+        <w:rPr>
+          <w:rFonts w:hint="eastAsia"/>
+        </w:rPr>
+        <w:t xml:space="preserve"> </w:t>
+      </w:r>
+      <w:r>
+        <w:rPr>
+          <w:rFonts w:ascii="Helvetica" w:hAnsi="Helvetica" w:cs="Helvetica" w:hint="eastAsia"/>
+          <w:color w:val="505050"/>
+          <w:sz w:val="18"/>
+          <w:szCs w:val="18"/>
+          <w:shd w:val="clear" w:color="auto" w:fill="FFFFFF"/>
+        </w:rPr>
+        <w:t>卫生许可证复印件</w:t>
+      </w:r>
+      <w:r>
+        <w:rPr>
+          <w:rFonts w:ascii="Helvetica" w:hAnsi="Helvetica" w:cs="Helvetica" w:hint="eastAsia"/>
+          <w:color w:val="505050"/>
+          <w:sz w:val="18"/>
+          <w:szCs w:val="18"/>
+          <w:shd w:val="clear" w:color="auto" w:fill="FFFFFF"/>
+        </w:rPr>
+        <w:t>,</w:t>
+      </w:r>
+    </w:p>
+    <w:p>
+      <w:pPr>
+        <w:ind w:left="420"/>
+        <w:rPr>
+          <w:rStyle w:val="shorttext"/>
+          <w:lang w:val="en"/>
+        </w:rPr>
+      </w:pPr>
+      <w:r>
+        <w:rPr>
+          <w:rFonts w:ascii="Helvetica" w:hAnsi="Helvetica" w:cs="Helvetica"/>
+          <w:color w:val="505050"/>
+          <w:sz w:val="18"/>
+          <w:szCs w:val="18"/>
+          <w:shd w:val="clear" w:color="auto" w:fill="FFFFFF"/>
+        </w:rPr>
+        <w:t>“</w:t>
+      </w:r>
+      <w:r>
+        <w:rPr>
+          <w:rFonts w:ascii="Helvetica" w:hAnsi="Helvetica" w:cs="Helvetica"/>
+          <w:color w:val="505050"/>
+          <w:sz w:val="18"/>
+          <w:szCs w:val="18"/>
+          <w:shd w:val="clear" w:color="auto" w:fill="FFFFFF"/>
+        </w:rPr>
+        <w:t>conclusion</w:t>
+      </w:r>
+      <w:r>
+        <w:rPr>
+          <w:rFonts w:ascii="Helvetica" w:hAnsi="Helvetica" w:cs="Helvetica"/>
+          <w:color w:val="505050"/>
+          <w:sz w:val="18"/>
+          <w:szCs w:val="18"/>
+          <w:shd w:val="clear" w:color="auto" w:fill="FFFFFF"/>
+        </w:rPr>
+        <w:t>”:</w:t>
+      </w:r>
+      <w:r>
+        <w:rPr>
+          <w:rFonts w:hint="eastAsia"/>
+        </w:rPr>
+        <w:t xml:space="preserve"> </w:t>
+      </w:r>
+      <w:r>
+        <w:rPr>
+          <w:rFonts w:ascii="Helvetica" w:hAnsi="Helvetica" w:cs="Helvetica" w:hint="eastAsia"/>
+          <w:color w:val="505050"/>
+          <w:sz w:val="18"/>
+          <w:szCs w:val="18"/>
+          <w:shd w:val="clear" w:color="auto" w:fill="FFFFFF"/>
+        </w:rPr>
+        <w:t>首营企业查验结论</w:t>
       </w:r>
     </w:p>
     <w:p>
@@ -4511,8 +6941,226 @@
         <w:rPr>
           <w:rFonts w:hint="eastAsia"/>
         </w:rPr>
+        <w:t>修改</w:t>
+      </w:r>
+    </w:p>
+    <w:p>
+      <w:pPr>
+        <w:ind w:left="420"/>
+        <w:rPr>
+          <w:rStyle w:val="shorttext"/>
+          <w:lang w:val="en"/>
+        </w:rPr>
+      </w:pPr>
+      <w:r>
+        <w:rPr>
+          <w:rFonts w:hint="eastAsia"/>
+        </w:rPr>
+        <w:t>接口：</w:t>
+      </w:r>
+      <w:r>
+        <w:t>updateSupplier</w:t>
+      </w:r>
+    </w:p>
+    <w:p>
+      <w:pPr>
+        <w:ind w:left="420"/>
+        <w:rPr>
+          <w:rStyle w:val="shorttext"/>
+          <w:lang w:val="en"/>
+        </w:rPr>
+      </w:pPr>
+      <w:r>
+        <w:rPr>
+          <w:rStyle w:val="shorttext"/>
+          <w:rFonts w:hint="eastAsia"/>
+          <w:lang w:val="en"/>
+        </w:rPr>
+        <w:t>方法：</w:t>
+      </w:r>
+      <w:r>
+        <w:rPr>
+          <w:rStyle w:val="shorttext"/>
+          <w:lang w:val="en"/>
+        </w:rPr>
+        <w:t>POST</w:t>
+      </w:r>
+    </w:p>
+    <w:p>
+      <w:pPr>
+        <w:ind w:left="420"/>
+        <w:rPr>
+          <w:rStyle w:val="shorttext"/>
+          <w:lang w:val="en"/>
+        </w:rPr>
+      </w:pPr>
+      <w:r>
+        <w:rPr>
+          <w:rStyle w:val="shorttext"/>
+          <w:rFonts w:hint="eastAsia"/>
+          <w:lang w:val="en"/>
+        </w:rPr>
+        <w:t>参数：</w:t>
+      </w:r>
+      <w:r>
+        <w:rPr>
+          <w:rFonts w:hint="eastAsia"/>
+        </w:rPr>
+        <w:t>enterprise_info各字段</w:t>
+      </w:r>
+    </w:p>
+    <w:p>
+      <w:pPr>
+        <w:ind w:left="420"/>
+        <w:rPr>
+          <w:rStyle w:val="shorttext"/>
+          <w:lang w:val="en"/>
+        </w:rPr>
+      </w:pPr>
+      <w:r>
+        <w:rPr>
+          <w:rStyle w:val="shorttext"/>
+          <w:rFonts w:hint="eastAsia"/>
+          <w:lang w:val="en"/>
+        </w:rPr>
+        <w:t>{</w:t>
+      </w:r>
+      <w:r>
+        <w:t xml:space="preserve"> </w:t>
+      </w:r>
+      <w:r>
+        <w:t>“</w:t>
+      </w:r>
+      <w:r>
+        <w:rPr>
+          <w:rFonts w:hint="eastAsia"/>
+        </w:rPr>
+        <w:t>id</w:t>
+      </w:r>
+      <w:r>
+        <w:t>”:</w:t>
+      </w:r>
+      <w:r>
+        <w:rPr>
+          <w:rFonts w:hint="eastAsia"/>
+        </w:rPr>
+        <w:t>为要修改的记录</w:t>
+      </w:r>
+      <w:r>
+        <w:rPr>
+          <w:rFonts w:hint="eastAsia"/>
+        </w:rPr>
+        <w:t>id号</w:t>
+      </w:r>
+      <w:r>
+        <w:rPr>
+          <w:rStyle w:val="shorttext"/>
+          <w:rFonts w:hint="eastAsia"/>
+          <w:lang w:val="en"/>
+        </w:rPr>
+        <w:t>，</w:t>
+      </w:r>
+    </w:p>
+    <w:p>
+      <w:pPr>
+        <w:ind w:left="420"/>
+        <w:rPr>
+          <w:rStyle w:val="shorttext"/>
+          <w:lang w:val="en"/>
+        </w:rPr>
+      </w:pPr>
+      <w:r>
+        <w:rPr>
+          <w:rStyle w:val="shorttext"/>
+          <w:rFonts w:hint="eastAsia"/>
+          <w:lang w:val="en"/>
+        </w:rPr>
+        <w:t>（其它字段同a</w:t>
+      </w:r>
+      <w:r>
+        <w:rPr>
+          <w:rStyle w:val="shorttext"/>
+          <w:lang w:val="en"/>
+        </w:rPr>
+        <w:t>ddSupplier</w:t>
+      </w:r>
+      <w:r>
+        <w:rPr>
+          <w:rStyle w:val="shorttext"/>
+          <w:rFonts w:hint="eastAsia"/>
+          <w:lang w:val="en"/>
+        </w:rPr>
+        <w:t>接口）</w:t>
+      </w:r>
+    </w:p>
+    <w:p>
+      <w:pPr>
+        <w:ind w:left="420"/>
+        <w:rPr>
+          <w:rStyle w:val="shorttext"/>
+          <w:lang w:val="en"/>
+        </w:rPr>
+      </w:pPr>
+      <w:r>
+        <w:rPr>
+          <w:rStyle w:val="shorttext"/>
+          <w:rFonts w:hint="eastAsia"/>
+          <w:lang w:val="en"/>
+        </w:rPr>
+        <w:t>}</w:t>
+      </w:r>
+      <w:r>
+        <w:rPr>
+          <w:rStyle w:val="shorttext"/>
+          <w:lang w:val="en"/>
+        </w:rPr>
+        <w:t xml:space="preserve"> </w:t>
+      </w:r>
+    </w:p>
+    <w:p>
+      <w:pPr>
+        <w:ind w:left="420"/>
+      </w:pPr>
+      <w:r>
+        <w:rPr>
+          <w:rFonts w:hint="eastAsia"/>
+        </w:rPr>
+        <w:t>返回：无</w:t>
+      </w:r>
+    </w:p>
+    <w:p/>
+    <w:p>
+      <w:pPr>
+        <w:pStyle w:val="4"/>
+        <w:numPr>
+          <w:ilvl w:val="3"/>
+          <w:numId w:val="1"/>
+        </w:numPr>
+      </w:pPr>
+      <w:r>
+        <w:rPr>
+          <w:rFonts w:hint="eastAsia"/>
+        </w:rPr>
         <w:lastRenderedPageBreak/>
-        <w:t>修改</w:t>
+        <w:t>通过id查找单个企业</w:t>
+      </w:r>
+    </w:p>
+    <w:p>
+      <w:pPr>
+        <w:ind w:left="420"/>
+        <w:rPr>
+          <w:rStyle w:val="shorttext"/>
+          <w:lang w:val="en"/>
+        </w:rPr>
+      </w:pPr>
+      <w:r>
+        <w:rPr>
+          <w:rFonts w:hint="eastAsia"/>
+        </w:rPr>
+        <w:t>接口：fin</w:t>
+      </w:r>
+      <w:r>
+        <w:t>dSupplier</w:t>
       </w:r>
     </w:p>
     <w:p>
@@ -4536,7 +7184,116 @@
           <w:rStyle w:val="shorttext"/>
           <w:lang w:val="en"/>
         </w:rPr>
-        <w:t>PUT</w:t>
+        <w:t>GET</w:t>
+      </w:r>
+    </w:p>
+    <w:p>
+      <w:pPr>
+        <w:ind w:left="420"/>
+        <w:rPr>
+          <w:rStyle w:val="shorttext"/>
+          <w:lang w:val="en"/>
+        </w:rPr>
+      </w:pPr>
+      <w:r>
+        <w:rPr>
+          <w:rStyle w:val="shorttext"/>
+          <w:rFonts w:hint="eastAsia"/>
+          <w:lang w:val="en"/>
+        </w:rPr>
+        <w:t>参数：id</w:t>
+      </w:r>
+      <w:r>
+        <w:rPr>
+          <w:rStyle w:val="shorttext"/>
+          <w:lang w:val="en"/>
+        </w:rPr>
+        <w:t>:</w:t>
+      </w:r>
+      <w:r>
+        <w:rPr>
+          <w:rStyle w:val="shorttext"/>
+          <w:rFonts w:hint="eastAsia"/>
+          <w:lang w:val="en"/>
+        </w:rPr>
+        <w:t>企业id</w:t>
+      </w:r>
+    </w:p>
+    <w:p>
+      <w:pPr>
+        <w:ind w:left="420"/>
+      </w:pPr>
+      <w:r>
+        <w:rPr>
+          <w:rFonts w:hint="eastAsia"/>
+        </w:rPr>
+        <w:t>返回：一条e</w:t>
+      </w:r>
+      <w:r>
+        <w:t>nterprise_info</w:t>
+      </w:r>
+      <w:r>
+        <w:rPr>
+          <w:rFonts w:hint="eastAsia"/>
+        </w:rPr>
+        <w:t>记录</w:t>
+      </w:r>
+    </w:p>
+    <w:p>
+      <w:pPr>
+        <w:pStyle w:val="4"/>
+        <w:numPr>
+          <w:ilvl w:val="3"/>
+          <w:numId w:val="1"/>
+        </w:numPr>
+      </w:pPr>
+      <w:r>
+        <w:rPr>
+          <w:rFonts w:hint="eastAsia"/>
+        </w:rPr>
+        <w:t>搜索企业</w:t>
+      </w:r>
+    </w:p>
+    <w:p>
+      <w:pPr>
+        <w:ind w:left="420"/>
+        <w:rPr>
+          <w:rStyle w:val="shorttext"/>
+          <w:lang w:val="en"/>
+        </w:rPr>
+      </w:pPr>
+      <w:r>
+        <w:rPr>
+          <w:rFonts w:hint="eastAsia"/>
+        </w:rPr>
+        <w:t>接口：s</w:t>
+      </w:r>
+      <w:r>
+        <w:t>earchSupplier</w:t>
+      </w:r>
+    </w:p>
+    <w:p>
+      <w:pPr>
+        <w:ind w:left="420"/>
+        <w:rPr>
+          <w:rStyle w:val="shorttext"/>
+          <w:lang w:val="en"/>
+        </w:rPr>
+      </w:pPr>
+      <w:r>
+        <w:rPr>
+          <w:rStyle w:val="shorttext"/>
+          <w:rFonts w:hint="eastAsia"/>
+          <w:lang w:val="en"/>
+        </w:rPr>
+        <w:t>方法：</w:t>
+      </w:r>
+      <w:r>
+        <w:rPr>
+          <w:rStyle w:val="shorttext"/>
+          <w:lang w:val="en"/>
+        </w:rPr>
+        <w:t>POST</w:t>
       </w:r>
     </w:p>
     <w:p>
@@ -4560,72 +7317,91 @@
       <w:pPr>
         <w:ind w:left="420"/>
         <w:rPr>
-          <w:rStyle w:val="shorttext"/>
-          <w:lang w:val="en"/>
-        </w:rPr>
-      </w:pPr>
-      <w:r>
-        <w:rPr>
-          <w:rStyle w:val="shorttext"/>
-          <w:rFonts w:hint="eastAsia"/>
-          <w:lang w:val="en"/>
+          <w:rFonts w:ascii="Helvetica" w:hAnsi="Helvetica" w:cs="Helvetica"/>
+          <w:color w:val="505050"/>
+          <w:sz w:val="18"/>
+          <w:szCs w:val="18"/>
+          <w:shd w:val="clear" w:color="auto" w:fill="FFFFFF"/>
+        </w:rPr>
+      </w:pPr>
+      <w:r>
+        <w:rPr>
+          <w:rFonts w:hint="eastAsia"/>
         </w:rPr>
         <w:t>{</w:t>
       </w:r>
       <w:r>
+        <w:t>“</w:t>
+      </w:r>
+      <w:r>
+        <w:rPr>
+          <w:rFonts w:ascii="Helvetica" w:hAnsi="Helvetica" w:cs="Helvetica"/>
+          <w:color w:val="505050"/>
+          <w:sz w:val="18"/>
+          <w:szCs w:val="18"/>
+          <w:shd w:val="clear" w:color="auto" w:fill="FFFFFF"/>
+        </w:rPr>
+        <w:t>enterprise_name”:</w:t>
+      </w:r>
+      <w:r>
+        <w:rPr>
+          <w:rFonts w:ascii="Helvetica" w:hAnsi="Helvetica" w:cs="Helvetica" w:hint="eastAsia"/>
+          <w:color w:val="505050"/>
+          <w:sz w:val="18"/>
+          <w:szCs w:val="18"/>
+          <w:shd w:val="clear" w:color="auto" w:fill="FFFFFF"/>
+        </w:rPr>
+        <w:t>企业名称，</w:t>
+      </w:r>
+      <w:r>
+        <w:rPr>
+          <w:rFonts w:ascii="Helvetica" w:hAnsi="Helvetica" w:cs="Helvetica" w:hint="eastAsia"/>
+          <w:color w:val="505050"/>
+          <w:sz w:val="18"/>
+          <w:szCs w:val="18"/>
+          <w:shd w:val="clear" w:color="auto" w:fill="FFFFFF"/>
+        </w:rPr>
+        <w:t>}</w:t>
+      </w:r>
+    </w:p>
+    <w:p>
+      <w:pPr>
+        <w:ind w:left="420"/>
+      </w:pPr>
+      <w:r>
+        <w:rPr>
+          <w:rFonts w:hint="eastAsia"/>
+        </w:rPr>
+        <w:t>返回：</w:t>
+      </w:r>
+      <w:r>
+        <w:rPr>
+          <w:rFonts w:hint="eastAsia"/>
+        </w:rPr>
         <w:t xml:space="preserve"> </w:t>
       </w:r>
       <w:r>
         <w:rPr>
           <w:rFonts w:hint="eastAsia"/>
         </w:rPr>
-        <w:t>enterprise_info各字段(id为要修改的记录)</w:t>
-      </w:r>
-      <w:r>
-        <w:rPr>
-          <w:rStyle w:val="shorttext"/>
-          <w:rFonts w:hint="eastAsia"/>
-          <w:lang w:val="en"/>
-        </w:rPr>
-        <w:t>，</w:t>
-      </w:r>
-    </w:p>
-    <w:p>
-      <w:pPr>
-        <w:ind w:left="420"/>
-        <w:rPr>
-          <w:rStyle w:val="shorttext"/>
-          <w:lang w:val="en"/>
-        </w:rPr>
-      </w:pPr>
-      <w:r>
-        <w:rPr>
-          <w:rStyle w:val="shorttext"/>
-          <w:rFonts w:hint="eastAsia"/>
-          <w:lang w:val="en"/>
-        </w:rPr>
-        <w:t>}</w:t>
-      </w:r>
-      <w:r>
-        <w:rPr>
-          <w:rStyle w:val="shorttext"/>
-          <w:lang w:val="en"/>
-        </w:rPr>
-        <w:t xml:space="preserve"> </w:t>
-      </w:r>
-    </w:p>
-    <w:p>
-      <w:pPr>
-        <w:ind w:left="420"/>
-      </w:pPr>
-      <w:r>
-        <w:rPr>
-          <w:rFonts w:hint="eastAsia"/>
-        </w:rPr>
-        <w:t>返回：无</w:t>
-      </w:r>
-    </w:p>
-    <w:p/>
+        <w:t>e</w:t>
+      </w:r>
+      <w:r>
+        <w:t>nterprise_info</w:t>
+      </w:r>
+      <w:r>
+        <w:rPr>
+          <w:rFonts w:hint="eastAsia"/>
+        </w:rPr>
+        <w:t>记录</w:t>
+      </w:r>
+      <w:r>
+        <w:rPr>
+          <w:rFonts w:hint="eastAsia"/>
+        </w:rPr>
+        <w:t>集合</w:t>
+      </w:r>
+    </w:p>
     <w:p/>
     <w:p>
       <w:pPr>
@@ -4686,6 +7462,20 @@
     <w:p>
       <w:pPr>
         <w:ind w:left="420"/>
+      </w:pPr>
+      <w:r>
+        <w:rPr>
+          <w:rFonts w:hint="eastAsia"/>
+        </w:rPr>
+        <w:t>接口：add</w:t>
+      </w:r>
+      <w:r>
+        <w:t>Product</w:t>
+      </w:r>
+    </w:p>
+    <w:p>
+      <w:pPr>
+        <w:ind w:left="420"/>
         <w:rPr>
           <w:rStyle w:val="shorttext"/>
           <w:lang w:val="en"/>
@@ -4738,6 +7528,7 @@
           <w:rFonts w:hint="eastAsia"/>
           <w:lang w:val="en"/>
         </w:rPr>
+        <w:lastRenderedPageBreak/>
         <w:t>{</w:t>
       </w:r>
       <w:r>
@@ -4747,19 +7538,25 @@
         <w:rPr>
           <w:rFonts w:hint="eastAsia"/>
         </w:rPr>
-        <w:t>fir</w:t>
-      </w:r>
-      <w:r>
-        <w:t>st_</w:t>
-      </w:r>
-      <w:r>
-        <w:t>product</w:t>
-      </w:r>
-      <w:r>
-        <w:rPr>
-          <w:rFonts w:hint="eastAsia"/>
-        </w:rPr>
-        <w:t>各字段(id为空)</w:t>
+        <w:t>“</w:t>
+      </w:r>
+      <w:r>
+        <w:t>product_type</w:t>
+      </w:r>
+      <w:r>
+        <w:rPr>
+          <w:rFonts w:hint="eastAsia"/>
+        </w:rPr>
+        <w:t>”：</w:t>
+      </w:r>
+      <w:r>
+        <w:rPr>
+          <w:rFonts w:hint="eastAsia"/>
+        </w:rPr>
+        <w:t>产品属性，</w:t>
+      </w:r>
+      <w:r>
+        <w:t>1：国产非特；2：国产特殊；3：进口非特；4：进口特殊；5：进口</w:t>
       </w:r>
       <w:r>
         <w:rPr>
@@ -4768,6 +7565,1274 @@
           <w:lang w:val="en"/>
         </w:rPr>
         <w:t>，</w:t>
+      </w:r>
+    </w:p>
+    <w:p>
+      <w:pPr>
+        <w:ind w:left="420"/>
+        <w:rPr>
+          <w:rStyle w:val="shorttext"/>
+          <w:lang w:val="en"/>
+        </w:rPr>
+      </w:pPr>
+      <w:r>
+        <w:rPr>
+          <w:rStyle w:val="shorttext"/>
+          <w:lang w:val="en"/>
+        </w:rPr>
+        <w:t>“</w:t>
+      </w:r>
+      <w:r>
+        <w:rPr>
+          <w:rStyle w:val="shorttext"/>
+          <w:lang w:val="en"/>
+        </w:rPr>
+        <w:t>product_name</w:t>
+      </w:r>
+      <w:r>
+        <w:rPr>
+          <w:rStyle w:val="shorttext"/>
+          <w:lang w:val="en"/>
+        </w:rPr>
+        <w:t>”:</w:t>
+      </w:r>
+      <w:r>
+        <w:rPr>
+          <w:rFonts w:hint="eastAsia"/>
+        </w:rPr>
+        <w:t xml:space="preserve"> </w:t>
+      </w:r>
+      <w:r>
+        <w:rPr>
+          <w:rStyle w:val="shorttext"/>
+          <w:rFonts w:hint="eastAsia"/>
+          <w:lang w:val="en"/>
+        </w:rPr>
+        <w:t>产品名称</w:t>
+      </w:r>
+      <w:r>
+        <w:rPr>
+          <w:rStyle w:val="shorttext"/>
+          <w:rFonts w:hint="eastAsia"/>
+          <w:lang w:val="en"/>
+        </w:rPr>
+        <w:t>,</w:t>
+      </w:r>
+    </w:p>
+    <w:p>
+      <w:pPr>
+        <w:ind w:left="420"/>
+        <w:rPr>
+          <w:rStyle w:val="shorttext"/>
+          <w:lang w:val="en"/>
+        </w:rPr>
+      </w:pPr>
+      <w:r>
+        <w:rPr>
+          <w:rStyle w:val="shorttext"/>
+          <w:lang w:val="en"/>
+        </w:rPr>
+        <w:t>“</w:t>
+      </w:r>
+      <w:r>
+        <w:rPr>
+          <w:rStyle w:val="shorttext"/>
+          <w:lang w:val="en"/>
+        </w:rPr>
+        <w:t>produce_country</w:t>
+      </w:r>
+      <w:r>
+        <w:rPr>
+          <w:rStyle w:val="shorttext"/>
+          <w:lang w:val="en"/>
+        </w:rPr>
+        <w:t>”:</w:t>
+      </w:r>
+      <w:r>
+        <w:rPr>
+          <w:rFonts w:hint="eastAsia"/>
+        </w:rPr>
+        <w:t xml:space="preserve"> </w:t>
+      </w:r>
+      <w:r>
+        <w:rPr>
+          <w:rStyle w:val="shorttext"/>
+          <w:rFonts w:hint="eastAsia"/>
+          <w:lang w:val="en"/>
+        </w:rPr>
+        <w:t>生产国（地区）</w:t>
+      </w:r>
+      <w:r>
+        <w:rPr>
+          <w:rStyle w:val="shorttext"/>
+          <w:rFonts w:hint="eastAsia"/>
+          <w:lang w:val="en"/>
+        </w:rPr>
+        <w:t>,</w:t>
+      </w:r>
+    </w:p>
+    <w:p>
+      <w:pPr>
+        <w:ind w:left="420"/>
+        <w:rPr>
+          <w:rStyle w:val="shorttext"/>
+          <w:lang w:val="en"/>
+        </w:rPr>
+      </w:pPr>
+      <w:r>
+        <w:rPr>
+          <w:rStyle w:val="shorttext"/>
+          <w:lang w:val="en"/>
+        </w:rPr>
+        <w:t xml:space="preserve"> </w:t>
+      </w:r>
+      <w:r>
+        <w:rPr>
+          <w:rStyle w:val="shorttext"/>
+          <w:lang w:val="en"/>
+        </w:rPr>
+        <w:t>“</w:t>
+      </w:r>
+      <w:r>
+        <w:rPr>
+          <w:rStyle w:val="shorttext"/>
+          <w:lang w:val="en"/>
+        </w:rPr>
+        <w:t>declare_unit</w:t>
+      </w:r>
+      <w:r>
+        <w:rPr>
+          <w:rStyle w:val="shorttext"/>
+          <w:lang w:val="en"/>
+        </w:rPr>
+        <w:t>”:</w:t>
+      </w:r>
+      <w:r>
+        <w:rPr>
+          <w:rFonts w:hint="eastAsia"/>
+        </w:rPr>
+        <w:t xml:space="preserve"> </w:t>
+      </w:r>
+      <w:r>
+        <w:rPr>
+          <w:rFonts w:hint="eastAsia"/>
+        </w:rPr>
+        <w:t>在华申报单位企业名称</w:t>
+      </w:r>
+      <w:r>
+        <w:rPr>
+          <w:rStyle w:val="shorttext"/>
+          <w:rFonts w:hint="eastAsia"/>
+          <w:lang w:val="en"/>
+        </w:rPr>
+        <w:t>,</w:t>
+      </w:r>
+    </w:p>
+    <w:p>
+      <w:pPr>
+        <w:ind w:left="420"/>
+        <w:rPr>
+          <w:rStyle w:val="shorttext"/>
+          <w:lang w:val="en"/>
+        </w:rPr>
+      </w:pPr>
+      <w:r>
+        <w:rPr>
+          <w:rStyle w:val="shorttext"/>
+          <w:lang w:val="en"/>
+        </w:rPr>
+        <w:t>“</w:t>
+      </w:r>
+      <w:r>
+        <w:rPr>
+          <w:rStyle w:val="shorttext"/>
+          <w:lang w:val="en"/>
+        </w:rPr>
+        <w:t>declare_scid</w:t>
+      </w:r>
+      <w:r>
+        <w:rPr>
+          <w:rStyle w:val="shorttext"/>
+          <w:lang w:val="en"/>
+        </w:rPr>
+        <w:t>”:</w:t>
+      </w:r>
+      <w:r>
+        <w:rPr>
+          <w:rFonts w:hint="eastAsia"/>
+        </w:rPr>
+        <w:t xml:space="preserve"> </w:t>
+      </w:r>
+      <w:r>
+        <w:rPr>
+          <w:rStyle w:val="shorttext"/>
+          <w:rFonts w:hint="eastAsia"/>
+          <w:lang w:val="en"/>
+        </w:rPr>
+        <w:t>在华申报单位企业代码</w:t>
+      </w:r>
+      <w:r>
+        <w:rPr>
+          <w:rStyle w:val="shorttext"/>
+          <w:rFonts w:hint="eastAsia"/>
+          <w:lang w:val="en"/>
+        </w:rPr>
+        <w:t>,</w:t>
+      </w:r>
+    </w:p>
+    <w:p>
+      <w:pPr>
+        <w:ind w:left="420"/>
+        <w:rPr>
+          <w:rStyle w:val="shorttext"/>
+          <w:lang w:val="en"/>
+        </w:rPr>
+      </w:pPr>
+      <w:r>
+        <w:rPr>
+          <w:rStyle w:val="shorttext"/>
+          <w:lang w:val="en"/>
+        </w:rPr>
+        <w:t>“</w:t>
+      </w:r>
+      <w:r>
+        <w:rPr>
+          <w:rStyle w:val="shorttext"/>
+          <w:lang w:val="en"/>
+        </w:rPr>
+        <w:t>manufacturer</w:t>
+      </w:r>
+      <w:r>
+        <w:rPr>
+          <w:rStyle w:val="shorttext"/>
+          <w:lang w:val="en"/>
+        </w:rPr>
+        <w:t>”:</w:t>
+      </w:r>
+      <w:r>
+        <w:rPr>
+          <w:rFonts w:hint="eastAsia"/>
+        </w:rPr>
+        <w:t xml:space="preserve"> </w:t>
+      </w:r>
+      <w:r>
+        <w:rPr>
+          <w:rStyle w:val="shorttext"/>
+          <w:rFonts w:hint="eastAsia"/>
+          <w:lang w:val="en"/>
+        </w:rPr>
+        <w:t>生产企业名称</w:t>
+      </w:r>
+      <w:r>
+        <w:rPr>
+          <w:rStyle w:val="shorttext"/>
+          <w:rFonts w:hint="eastAsia"/>
+          <w:lang w:val="en"/>
+        </w:rPr>
+        <w:t>,</w:t>
+      </w:r>
+    </w:p>
+    <w:p>
+      <w:pPr>
+        <w:ind w:left="420"/>
+        <w:rPr>
+          <w:rStyle w:val="shorttext"/>
+          <w:lang w:val="en"/>
+        </w:rPr>
+      </w:pPr>
+      <w:r>
+        <w:rPr>
+          <w:rStyle w:val="shorttext"/>
+          <w:lang w:val="en"/>
+        </w:rPr>
+        <w:t xml:space="preserve"> </w:t>
+      </w:r>
+      <w:r>
+        <w:rPr>
+          <w:rStyle w:val="shorttext"/>
+          <w:lang w:val="en"/>
+        </w:rPr>
+        <w:t>“</w:t>
+      </w:r>
+      <w:r>
+        <w:rPr>
+          <w:rStyle w:val="shorttext"/>
+          <w:lang w:val="en"/>
+        </w:rPr>
+        <w:t>manufacturer_</w:t>
+      </w:r>
+      <w:r>
+        <w:rPr>
+          <w:rStyle w:val="shorttext"/>
+          <w:rFonts w:hint="eastAsia"/>
+          <w:lang w:val="en"/>
+        </w:rPr>
+        <w:t>s</w:t>
+      </w:r>
+      <w:r>
+        <w:rPr>
+          <w:rStyle w:val="shorttext"/>
+          <w:lang w:val="en"/>
+        </w:rPr>
+        <w:t>cid”:</w:t>
+      </w:r>
+      <w:r>
+        <w:rPr>
+          <w:rFonts w:hint="eastAsia"/>
+        </w:rPr>
+        <w:t xml:space="preserve"> </w:t>
+      </w:r>
+      <w:r>
+        <w:rPr>
+          <w:rStyle w:val="shorttext"/>
+          <w:rFonts w:hint="eastAsia"/>
+          <w:lang w:val="en"/>
+        </w:rPr>
+        <w:t>生产企业社会信用代码</w:t>
+      </w:r>
+      <w:r>
+        <w:rPr>
+          <w:rStyle w:val="shorttext"/>
+          <w:rFonts w:hint="eastAsia"/>
+          <w:lang w:val="en"/>
+        </w:rPr>
+        <w:t>,</w:t>
+      </w:r>
+    </w:p>
+    <w:p>
+      <w:pPr>
+        <w:ind w:left="420"/>
+        <w:rPr>
+          <w:rStyle w:val="shorttext"/>
+          <w:lang w:val="en"/>
+        </w:rPr>
+      </w:pPr>
+      <w:r>
+        <w:rPr>
+          <w:rStyle w:val="shorttext"/>
+          <w:lang w:val="en"/>
+        </w:rPr>
+        <w:t>“</w:t>
+      </w:r>
+      <w:r>
+        <w:rPr>
+          <w:rStyle w:val="shorttext"/>
+          <w:lang w:val="en"/>
+        </w:rPr>
+        <w:t>agent_name</w:t>
+      </w:r>
+      <w:r>
+        <w:rPr>
+          <w:rStyle w:val="shorttext"/>
+          <w:lang w:val="en"/>
+        </w:rPr>
+        <w:t>”:</w:t>
+      </w:r>
+      <w:r>
+        <w:rPr>
+          <w:rFonts w:hint="eastAsia"/>
+        </w:rPr>
+        <w:t xml:space="preserve"> </w:t>
+      </w:r>
+      <w:r>
+        <w:rPr>
+          <w:rStyle w:val="shorttext"/>
+          <w:rFonts w:hint="eastAsia"/>
+          <w:lang w:val="en"/>
+        </w:rPr>
+        <w:t>进口总代名称</w:t>
+      </w:r>
+      <w:r>
+        <w:rPr>
+          <w:rStyle w:val="shorttext"/>
+          <w:rFonts w:hint="eastAsia"/>
+          <w:lang w:val="en"/>
+        </w:rPr>
+        <w:t>,</w:t>
+      </w:r>
+    </w:p>
+    <w:p>
+      <w:pPr>
+        <w:ind w:left="420"/>
+        <w:rPr>
+          <w:rStyle w:val="shorttext"/>
+          <w:lang w:val="en"/>
+        </w:rPr>
+      </w:pPr>
+      <w:r>
+        <w:rPr>
+          <w:rStyle w:val="shorttext"/>
+          <w:lang w:val="en"/>
+        </w:rPr>
+        <w:t>“</w:t>
+      </w:r>
+      <w:r>
+        <w:rPr>
+          <w:rStyle w:val="shorttext"/>
+          <w:lang w:val="en"/>
+        </w:rPr>
+        <w:t>agent_scid</w:t>
+      </w:r>
+      <w:r>
+        <w:rPr>
+          <w:rStyle w:val="shorttext"/>
+          <w:lang w:val="en"/>
+        </w:rPr>
+        <w:t>”:</w:t>
+      </w:r>
+      <w:r>
+        <w:rPr>
+          <w:rFonts w:hint="eastAsia"/>
+        </w:rPr>
+        <w:t xml:space="preserve"> </w:t>
+      </w:r>
+      <w:r>
+        <w:rPr>
+          <w:rStyle w:val="shorttext"/>
+          <w:rFonts w:hint="eastAsia"/>
+          <w:lang w:val="en"/>
+        </w:rPr>
+        <w:t>进口总代企业代码</w:t>
+      </w:r>
+      <w:r>
+        <w:rPr>
+          <w:rStyle w:val="shorttext"/>
+          <w:rFonts w:hint="eastAsia"/>
+          <w:lang w:val="en"/>
+        </w:rPr>
+        <w:t>,</w:t>
+      </w:r>
+    </w:p>
+    <w:p>
+      <w:pPr>
+        <w:ind w:left="420"/>
+        <w:rPr>
+          <w:rStyle w:val="shorttext"/>
+          <w:lang w:val="en"/>
+        </w:rPr>
+      </w:pPr>
+      <w:r>
+        <w:rPr>
+          <w:rStyle w:val="shorttext"/>
+          <w:lang w:val="en"/>
+        </w:rPr>
+        <w:t>“</w:t>
+      </w:r>
+      <w:r>
+        <w:rPr>
+          <w:rStyle w:val="shorttext"/>
+          <w:lang w:val="en"/>
+        </w:rPr>
+        <w:t>agent_license</w:t>
+      </w:r>
+      <w:r>
+        <w:rPr>
+          <w:rStyle w:val="shorttext"/>
+          <w:lang w:val="en"/>
+        </w:rPr>
+        <w:t>”:</w:t>
+      </w:r>
+      <w:r>
+        <w:rPr>
+          <w:rFonts w:hint="eastAsia"/>
+        </w:rPr>
+        <w:t xml:space="preserve"> </w:t>
+      </w:r>
+      <w:r>
+        <w:rPr>
+          <w:rStyle w:val="shorttext"/>
+          <w:rFonts w:hint="eastAsia"/>
+          <w:lang w:val="en"/>
+        </w:rPr>
+        <w:t>进口总代凭证号</w:t>
+      </w:r>
+      <w:r>
+        <w:rPr>
+          <w:rStyle w:val="shorttext"/>
+          <w:rFonts w:hint="eastAsia"/>
+          <w:lang w:val="en"/>
+        </w:rPr>
+        <w:t>,</w:t>
+      </w:r>
+    </w:p>
+    <w:p>
+      <w:pPr>
+        <w:ind w:left="420"/>
+        <w:rPr>
+          <w:rStyle w:val="shorttext"/>
+          <w:lang w:val="en"/>
+        </w:rPr>
+      </w:pPr>
+      <w:r>
+        <w:rPr>
+          <w:rStyle w:val="shorttext"/>
+          <w:lang w:val="en"/>
+        </w:rPr>
+        <w:t>“</w:t>
+      </w:r>
+      <w:r>
+        <w:rPr>
+          <w:rStyle w:val="shorttext"/>
+          <w:lang w:val="en"/>
+        </w:rPr>
+        <w:t>apply_sn</w:t>
+      </w:r>
+      <w:r>
+        <w:rPr>
+          <w:rStyle w:val="shorttext"/>
+          <w:lang w:val="en"/>
+        </w:rPr>
+        <w:t>”:</w:t>
+      </w:r>
+      <w:r>
+        <w:rPr>
+          <w:rFonts w:hint="eastAsia"/>
+        </w:rPr>
+        <w:t xml:space="preserve"> </w:t>
+      </w:r>
+      <w:r>
+        <w:rPr>
+          <w:rStyle w:val="shorttext"/>
+          <w:rFonts w:hint="eastAsia"/>
+          <w:lang w:val="en"/>
+        </w:rPr>
+        <w:t>产品备案凭证号</w:t>
+      </w:r>
+      <w:r>
+        <w:rPr>
+          <w:rStyle w:val="shorttext"/>
+          <w:lang w:val="en"/>
+        </w:rPr>
+        <w:t>(非特）、注册凭证号（特殊）</w:t>
+      </w:r>
+      <w:r>
+        <w:rPr>
+          <w:rStyle w:val="shorttext"/>
+          <w:rFonts w:hint="eastAsia"/>
+          <w:lang w:val="en"/>
+        </w:rPr>
+        <w:t>,</w:t>
+      </w:r>
+    </w:p>
+    <w:p>
+      <w:pPr>
+        <w:ind w:left="420"/>
+        <w:rPr>
+          <w:rStyle w:val="shorttext"/>
+          <w:lang w:val="en"/>
+        </w:rPr>
+      </w:pPr>
+      <w:r>
+        <w:rPr>
+          <w:rStyle w:val="shorttext"/>
+          <w:lang w:val="en"/>
+        </w:rPr>
+        <w:t>“</w:t>
+      </w:r>
+      <w:r>
+        <w:rPr>
+          <w:rStyle w:val="shorttext"/>
+          <w:lang w:val="en"/>
+        </w:rPr>
+        <w:t>check_report</w:t>
+      </w:r>
+      <w:r>
+        <w:rPr>
+          <w:rStyle w:val="shorttext"/>
+          <w:lang w:val="en"/>
+        </w:rPr>
+        <w:t>”:</w:t>
+      </w:r>
+      <w:r>
+        <w:rPr>
+          <w:rStyle w:val="shorttext"/>
+          <w:rFonts w:hint="eastAsia"/>
+          <w:lang w:val="en"/>
+        </w:rPr>
+        <w:t>产品检验报告及检验依据（国产）、检疫报告（进口）</w:t>
+      </w:r>
+      <w:r>
+        <w:rPr>
+          <w:rStyle w:val="shorttext"/>
+          <w:rFonts w:hint="eastAsia"/>
+          <w:lang w:val="en"/>
+        </w:rPr>
+        <w:t>图片，</w:t>
+      </w:r>
+    </w:p>
+    <w:p>
+      <w:pPr>
+        <w:ind w:left="420"/>
+        <w:rPr>
+          <w:rStyle w:val="shorttext"/>
+          <w:lang w:val="en"/>
+        </w:rPr>
+      </w:pPr>
+      <w:r>
+        <w:rPr>
+          <w:rStyle w:val="shorttext"/>
+          <w:lang w:val="en"/>
+        </w:rPr>
+        <w:t>“</w:t>
+      </w:r>
+      <w:r>
+        <w:rPr>
+          <w:rStyle w:val="shorttext"/>
+          <w:lang w:val="en"/>
+        </w:rPr>
+        <w:t>cosmetic_permits</w:t>
+      </w:r>
+      <w:r>
+        <w:rPr>
+          <w:rStyle w:val="shorttext"/>
+          <w:lang w:val="en"/>
+        </w:rPr>
+        <w:t>”:</w:t>
+      </w:r>
+      <w:r>
+        <w:rPr>
+          <w:rFonts w:hint="eastAsia"/>
+        </w:rPr>
+        <w:t xml:space="preserve"> </w:t>
+      </w:r>
+      <w:r>
+        <w:rPr>
+          <w:rStyle w:val="shorttext"/>
+          <w:rFonts w:hint="eastAsia"/>
+          <w:lang w:val="en"/>
+        </w:rPr>
+        <w:t>化妆品生产许可证</w:t>
+      </w:r>
+      <w:r>
+        <w:rPr>
+          <w:rStyle w:val="shorttext"/>
+          <w:rFonts w:hint="eastAsia"/>
+          <w:lang w:val="en"/>
+        </w:rPr>
+        <w:t>(图片),</w:t>
+      </w:r>
+    </w:p>
+    <w:p>
+      <w:pPr>
+        <w:ind w:left="420"/>
+        <w:rPr>
+          <w:rStyle w:val="shorttext"/>
+          <w:lang w:val="en"/>
+        </w:rPr>
+      </w:pPr>
+      <w:r>
+        <w:rPr>
+          <w:rStyle w:val="shorttext"/>
+          <w:lang w:val="en"/>
+        </w:rPr>
+        <w:t>“</w:t>
+      </w:r>
+      <w:r>
+        <w:rPr>
+          <w:rStyle w:val="shorttext"/>
+          <w:lang w:val="en"/>
+        </w:rPr>
+        <w:t>health_permits</w:t>
+      </w:r>
+      <w:r>
+        <w:rPr>
+          <w:rStyle w:val="shorttext"/>
+          <w:lang w:val="en"/>
+        </w:rPr>
+        <w:t>”:</w:t>
+      </w:r>
+      <w:r>
+        <w:rPr>
+          <w:rFonts w:hint="eastAsia"/>
+        </w:rPr>
+        <w:t xml:space="preserve"> </w:t>
+      </w:r>
+      <w:r>
+        <w:rPr>
+          <w:rStyle w:val="shorttext"/>
+          <w:rFonts w:hint="eastAsia"/>
+          <w:lang w:val="en"/>
+        </w:rPr>
+        <w:t>生产企业化妆品卫生许可证</w:t>
+      </w:r>
+      <w:r>
+        <w:rPr>
+          <w:rStyle w:val="shorttext"/>
+          <w:rFonts w:hint="eastAsia"/>
+          <w:lang w:val="en"/>
+        </w:rPr>
+        <w:t>（图片）,</w:t>
+      </w:r>
+    </w:p>
+    <w:p>
+      <w:pPr>
+        <w:ind w:left="420"/>
+        <w:rPr>
+          <w:rStyle w:val="shorttext"/>
+          <w:lang w:val="en"/>
+        </w:rPr>
+      </w:pPr>
+      <w:r>
+        <w:rPr>
+          <w:rStyle w:val="shorttext"/>
+          <w:lang w:val="en"/>
+        </w:rPr>
+        <w:t>“</w:t>
+      </w:r>
+      <w:r>
+        <w:rPr>
+          <w:rStyle w:val="shorttext"/>
+          <w:lang w:val="en"/>
+        </w:rPr>
+        <w:t>other_img</w:t>
+      </w:r>
+      <w:r>
+        <w:rPr>
+          <w:rStyle w:val="shorttext"/>
+          <w:lang w:val="en"/>
+        </w:rPr>
+        <w:t>”:</w:t>
+      </w:r>
+      <w:r>
+        <w:rPr>
+          <w:rFonts w:hint="eastAsia"/>
+        </w:rPr>
+        <w:t xml:space="preserve"> </w:t>
+      </w:r>
+      <w:r>
+        <w:rPr>
+          <w:rStyle w:val="shorttext"/>
+          <w:rFonts w:hint="eastAsia"/>
+          <w:lang w:val="en"/>
+        </w:rPr>
+        <w:t>其它资料照片</w:t>
+      </w:r>
+      <w:r>
+        <w:rPr>
+          <w:rStyle w:val="shorttext"/>
+          <w:rFonts w:hint="eastAsia"/>
+          <w:lang w:val="en"/>
+        </w:rPr>
+        <w:t>,</w:t>
+      </w:r>
+    </w:p>
+    <w:p>
+      <w:pPr>
+        <w:ind w:left="420"/>
+        <w:rPr>
+          <w:rStyle w:val="shorttext"/>
+          <w:lang w:val="en"/>
+        </w:rPr>
+      </w:pPr>
+      <w:r>
+        <w:rPr>
+          <w:rStyle w:val="shorttext"/>
+          <w:lang w:val="en"/>
+        </w:rPr>
+        <w:t>“</w:t>
+      </w:r>
+      <w:r>
+        <w:rPr>
+          <w:rStyle w:val="shorttext"/>
+          <w:lang w:val="en"/>
+        </w:rPr>
+        <w:t>product_img</w:t>
+      </w:r>
+      <w:r>
+        <w:rPr>
+          <w:rStyle w:val="shorttext"/>
+          <w:lang w:val="en"/>
+        </w:rPr>
+        <w:t>”:</w:t>
+      </w:r>
+      <w:r>
+        <w:rPr>
+          <w:rFonts w:hint="eastAsia"/>
+        </w:rPr>
+        <w:t xml:space="preserve"> </w:t>
+      </w:r>
+      <w:r>
+        <w:rPr>
+          <w:rStyle w:val="shorttext"/>
+          <w:rFonts w:hint="eastAsia"/>
+          <w:lang w:val="en"/>
+        </w:rPr>
+        <w:t>完整的产品实样，包括外包装、标签、说明书等</w:t>
+      </w:r>
+      <w:r>
+        <w:rPr>
+          <w:rStyle w:val="shorttext"/>
+          <w:rFonts w:hint="eastAsia"/>
+          <w:lang w:val="en"/>
+        </w:rPr>
+        <w:t>(文件，压缩包),</w:t>
+      </w:r>
+    </w:p>
+    <w:p>
+      <w:pPr>
+        <w:ind w:left="420"/>
+        <w:rPr>
+          <w:rStyle w:val="shorttext"/>
+          <w:lang w:val="en"/>
+        </w:rPr>
+      </w:pPr>
+      <w:r>
+        <w:rPr>
+          <w:rStyle w:val="shorttext"/>
+          <w:lang w:val="en"/>
+        </w:rPr>
+        <w:t>“</w:t>
+      </w:r>
+      <w:r>
+        <w:rPr>
+          <w:rStyle w:val="shorttext"/>
+          <w:lang w:val="en"/>
+        </w:rPr>
+        <w:t>product_form</w:t>
+      </w:r>
+      <w:r>
+        <w:rPr>
+          <w:rStyle w:val="shorttext"/>
+          <w:lang w:val="en"/>
+        </w:rPr>
+        <w:t>”:</w:t>
+      </w:r>
+      <w:r>
+        <w:rPr>
+          <w:rFonts w:hint="eastAsia"/>
+        </w:rPr>
+        <w:t xml:space="preserve"> </w:t>
+      </w:r>
+      <w:r>
+        <w:rPr>
+          <w:rStyle w:val="shorttext"/>
+          <w:rFonts w:hint="eastAsia"/>
+          <w:lang w:val="en"/>
+        </w:rPr>
+        <w:t>产品类型：粉状、液体、固体</w:t>
+      </w:r>
+      <w:r>
+        <w:rPr>
+          <w:rStyle w:val="shorttext"/>
+          <w:rFonts w:hint="eastAsia"/>
+          <w:lang w:val="en"/>
+        </w:rPr>
+        <w:t>,</w:t>
+      </w:r>
+    </w:p>
+    <w:p>
+      <w:pPr>
+        <w:ind w:left="420"/>
+        <w:rPr>
+          <w:rStyle w:val="shorttext"/>
+          <w:lang w:val="en"/>
+        </w:rPr>
+      </w:pPr>
+      <w:r>
+        <w:rPr>
+          <w:rStyle w:val="shorttext"/>
+          <w:lang w:val="en"/>
+        </w:rPr>
+        <w:t>“</w:t>
+      </w:r>
+      <w:r>
+        <w:rPr>
+          <w:rStyle w:val="shorttext"/>
+          <w:lang w:val="en"/>
+        </w:rPr>
+        <w:t>spec</w:t>
+      </w:r>
+      <w:r>
+        <w:rPr>
+          <w:rStyle w:val="shorttext"/>
+          <w:lang w:val="en"/>
+        </w:rPr>
+        <w:t>”:</w:t>
+      </w:r>
+      <w:r>
+        <w:rPr>
+          <w:rFonts w:hint="eastAsia"/>
+        </w:rPr>
+        <w:t xml:space="preserve"> </w:t>
+      </w:r>
+      <w:r>
+        <w:rPr>
+          <w:rStyle w:val="shorttext"/>
+          <w:rFonts w:hint="eastAsia"/>
+          <w:lang w:val="en"/>
+        </w:rPr>
+        <w:t>规格</w:t>
+      </w:r>
+      <w:r>
+        <w:rPr>
+          <w:rStyle w:val="shorttext"/>
+          <w:rFonts w:hint="eastAsia"/>
+          <w:lang w:val="en"/>
+        </w:rPr>
+        <w:t>,</w:t>
+      </w:r>
+    </w:p>
+    <w:p>
+      <w:pPr>
+        <w:ind w:left="420"/>
+        <w:rPr>
+          <w:rStyle w:val="shorttext"/>
+          <w:lang w:val="en"/>
+        </w:rPr>
+      </w:pPr>
+      <w:r>
+        <w:rPr>
+          <w:rStyle w:val="shorttext"/>
+          <w:lang w:val="en"/>
+        </w:rPr>
+        <w:t>“</w:t>
+      </w:r>
+      <w:r>
+        <w:rPr>
+          <w:rStyle w:val="shorttext"/>
+          <w:lang w:val="en"/>
+        </w:rPr>
+        <w:t>storage_spec</w:t>
+      </w:r>
+      <w:r>
+        <w:rPr>
+          <w:rStyle w:val="shorttext"/>
+          <w:lang w:val="en"/>
+        </w:rPr>
+        <w:t>”:</w:t>
+      </w:r>
+      <w:r>
+        <w:rPr>
+          <w:rFonts w:hint="eastAsia"/>
+        </w:rPr>
+        <w:t xml:space="preserve"> </w:t>
+      </w:r>
+      <w:r>
+        <w:rPr>
+          <w:rStyle w:val="shorttext"/>
+          <w:rFonts w:hint="eastAsia"/>
+          <w:lang w:val="en"/>
+        </w:rPr>
+        <w:t>存储条件</w:t>
+      </w:r>
+      <w:r>
+        <w:rPr>
+          <w:rStyle w:val="shorttext"/>
+          <w:rFonts w:hint="eastAsia"/>
+          <w:lang w:val="en"/>
+        </w:rPr>
+        <w:t>,</w:t>
+      </w:r>
+    </w:p>
+    <w:p>
+      <w:pPr>
+        <w:ind w:left="420"/>
+        <w:rPr>
+          <w:rStyle w:val="shorttext"/>
+          <w:lang w:val="en"/>
+        </w:rPr>
+      </w:pPr>
+      <w:r>
+        <w:rPr>
+          <w:rStyle w:val="shorttext"/>
+          <w:lang w:val="en"/>
+        </w:rPr>
+        <w:t>“</w:t>
+      </w:r>
+      <w:r>
+        <w:rPr>
+          <w:rStyle w:val="shorttext"/>
+          <w:lang w:val="en"/>
+        </w:rPr>
+        <w:t>other_spec</w:t>
+      </w:r>
+      <w:r>
+        <w:rPr>
+          <w:rStyle w:val="shorttext"/>
+          <w:lang w:val="en"/>
+        </w:rPr>
+        <w:t>”:</w:t>
+      </w:r>
+      <w:r>
+        <w:rPr>
+          <w:rStyle w:val="shorttext"/>
+          <w:rFonts w:hint="eastAsia"/>
+          <w:lang w:val="en"/>
+        </w:rPr>
+        <w:t>其它说明,</w:t>
+      </w:r>
+    </w:p>
+    <w:p>
+      <w:pPr>
+        <w:ind w:left="420"/>
+        <w:rPr>
+          <w:rStyle w:val="shorttext"/>
+          <w:lang w:val="en"/>
+        </w:rPr>
+      </w:pPr>
+      <w:r>
+        <w:rPr>
+          <w:rStyle w:val="shorttext"/>
+          <w:lang w:val="en"/>
+        </w:rPr>
+        <w:lastRenderedPageBreak/>
+        <w:t>“</w:t>
+      </w:r>
+      <w:r>
+        <w:rPr>
+          <w:rStyle w:val="shorttext"/>
+          <w:lang w:val="en"/>
+        </w:rPr>
+        <w:t>QC_OK</w:t>
+      </w:r>
+      <w:r>
+        <w:rPr>
+          <w:rStyle w:val="shorttext"/>
+          <w:lang w:val="en"/>
+        </w:rPr>
+        <w:t>”:</w:t>
+      </w:r>
+      <w:r>
+        <w:rPr>
+          <w:rFonts w:hint="eastAsia"/>
+        </w:rPr>
+        <w:t xml:space="preserve"> </w:t>
+      </w:r>
+      <w:r>
+        <w:rPr>
+          <w:rStyle w:val="shorttext"/>
+          <w:rFonts w:hint="eastAsia"/>
+          <w:lang w:val="en"/>
+        </w:rPr>
+        <w:t>合格证是否</w:t>
+      </w:r>
+      <w:r>
+        <w:rPr>
+          <w:rStyle w:val="shorttext"/>
+          <w:lang w:val="en"/>
+        </w:rPr>
+        <w:t>OK？1：OK，0：否</w:t>
+      </w:r>
+    </w:p>
+    <w:p>
+      <w:pPr>
+        <w:ind w:left="420"/>
+        <w:rPr>
+          <w:rStyle w:val="shorttext"/>
+          <w:lang w:val="en"/>
+        </w:rPr>
+      </w:pPr>
+      <w:r>
+        <w:rPr>
+          <w:rStyle w:val="shorttext"/>
+          <w:lang w:val="en"/>
+        </w:rPr>
+        <w:t>“</w:t>
+      </w:r>
+      <w:r>
+        <w:rPr>
+          <w:rStyle w:val="shorttext"/>
+          <w:lang w:val="en"/>
+        </w:rPr>
+        <w:t>label_OK</w:t>
+      </w:r>
+      <w:r>
+        <w:rPr>
+          <w:rStyle w:val="shorttext"/>
+          <w:lang w:val="en"/>
+        </w:rPr>
+        <w:t>”:</w:t>
+      </w:r>
+      <w:r>
+        <w:rPr>
+          <w:rFonts w:hint="eastAsia"/>
+        </w:rPr>
+        <w:t xml:space="preserve"> </w:t>
+      </w:r>
+      <w:r>
+        <w:rPr>
+          <w:rStyle w:val="shorttext"/>
+          <w:rFonts w:hint="eastAsia"/>
+          <w:lang w:val="en"/>
+        </w:rPr>
+        <w:t>标签</w:t>
+      </w:r>
+      <w:r>
+        <w:rPr>
+          <w:rStyle w:val="shorttext"/>
+          <w:lang w:val="en"/>
+        </w:rPr>
+        <w:t>OK？1：是，0：否</w:t>
+      </w:r>
+      <w:r>
+        <w:rPr>
+          <w:rStyle w:val="shorttext"/>
+          <w:rFonts w:hint="eastAsia"/>
+          <w:lang w:val="en"/>
+        </w:rPr>
+        <w:t>,</w:t>
+      </w:r>
+    </w:p>
+    <w:p>
+      <w:pPr>
+        <w:ind w:left="420"/>
+        <w:rPr>
+          <w:rStyle w:val="shorttext"/>
+          <w:lang w:val="en"/>
+        </w:rPr>
+      </w:pPr>
+      <w:r>
+        <w:rPr>
+          <w:rStyle w:val="shorttext"/>
+          <w:lang w:val="en"/>
+        </w:rPr>
+        <w:t>“</w:t>
+      </w:r>
+      <w:r>
+        <w:rPr>
+          <w:rStyle w:val="shorttext"/>
+          <w:lang w:val="en"/>
+        </w:rPr>
+        <w:t>package_OK</w:t>
+      </w:r>
+      <w:r>
+        <w:rPr>
+          <w:rStyle w:val="shorttext"/>
+          <w:lang w:val="en"/>
+        </w:rPr>
+        <w:t>”:</w:t>
+      </w:r>
+      <w:r>
+        <w:rPr>
+          <w:rFonts w:hint="eastAsia"/>
+        </w:rPr>
+        <w:t xml:space="preserve"> </w:t>
+      </w:r>
+      <w:r>
+        <w:rPr>
+          <w:rStyle w:val="shorttext"/>
+          <w:rFonts w:hint="eastAsia"/>
+          <w:lang w:val="en"/>
+        </w:rPr>
+        <w:t>包装</w:t>
+      </w:r>
+      <w:r>
+        <w:rPr>
+          <w:rStyle w:val="shorttext"/>
+          <w:lang w:val="en"/>
+        </w:rPr>
+        <w:t>OK？1：是，0：否</w:t>
+      </w:r>
+      <w:r>
+        <w:rPr>
+          <w:rStyle w:val="shorttext"/>
+          <w:rFonts w:hint="eastAsia"/>
+          <w:lang w:val="en"/>
+        </w:rPr>
+        <w:t>,</w:t>
+      </w:r>
+    </w:p>
+    <w:p>
+      <w:pPr>
+        <w:ind w:left="420"/>
+        <w:rPr>
+          <w:rStyle w:val="shorttext"/>
+          <w:lang w:val="en"/>
+        </w:rPr>
+      </w:pPr>
+      <w:r>
+        <w:rPr>
+          <w:rStyle w:val="shorttext"/>
+          <w:lang w:val="en"/>
+        </w:rPr>
+        <w:t>“</w:t>
+      </w:r>
+      <w:r>
+        <w:rPr>
+          <w:rStyle w:val="shorttext"/>
+          <w:lang w:val="en"/>
+        </w:rPr>
+        <w:t>advertise_OK</w:t>
+      </w:r>
+      <w:r>
+        <w:rPr>
+          <w:rStyle w:val="shorttext"/>
+          <w:lang w:val="en"/>
+        </w:rPr>
+        <w:t>”:</w:t>
+      </w:r>
+      <w:r>
+        <w:rPr>
+          <w:rFonts w:hint="eastAsia"/>
+        </w:rPr>
+        <w:t xml:space="preserve"> </w:t>
+      </w:r>
+      <w:r>
+        <w:rPr>
+          <w:rStyle w:val="shorttext"/>
+          <w:rFonts w:hint="eastAsia"/>
+          <w:lang w:val="en"/>
+        </w:rPr>
+        <w:t>广告文宣</w:t>
+      </w:r>
+      <w:r>
+        <w:rPr>
+          <w:rStyle w:val="shorttext"/>
+          <w:lang w:val="en"/>
+        </w:rPr>
+        <w:t>OK？1：是，0：否</w:t>
+      </w:r>
+      <w:r>
+        <w:rPr>
+          <w:rStyle w:val="shorttext"/>
+          <w:rFonts w:hint="eastAsia"/>
+          <w:lang w:val="en"/>
+        </w:rPr>
+        <w:t>,</w:t>
+      </w:r>
+    </w:p>
+    <w:p>
+      <w:pPr>
+        <w:ind w:left="420"/>
+        <w:rPr>
+          <w:rStyle w:val="shorttext"/>
+          <w:lang w:val="en"/>
+        </w:rPr>
+      </w:pPr>
+      <w:r>
+        <w:rPr>
+          <w:rStyle w:val="shorttext"/>
+          <w:lang w:val="en"/>
+        </w:rPr>
+        <w:t>“</w:t>
+      </w:r>
+      <w:r>
+        <w:rPr>
+          <w:rStyle w:val="shorttext"/>
+          <w:lang w:val="en"/>
+        </w:rPr>
+        <w:t>results</w:t>
+      </w:r>
+      <w:r>
+        <w:rPr>
+          <w:rStyle w:val="shorttext"/>
+          <w:lang w:val="en"/>
+        </w:rPr>
+        <w:t>”:</w:t>
+      </w:r>
+      <w:r>
+        <w:rPr>
+          <w:rFonts w:hint="eastAsia"/>
+        </w:rPr>
+        <w:t xml:space="preserve"> </w:t>
+      </w:r>
+      <w:r>
+        <w:rPr>
+          <w:rStyle w:val="shorttext"/>
+          <w:rFonts w:hint="eastAsia"/>
+          <w:lang w:val="en"/>
+        </w:rPr>
+        <w:t>验收结论</w:t>
       </w:r>
     </w:p>
     <w:p>
@@ -4845,13 +8910,32 @@
         <w:rPr>
           <w:rFonts w:hint="eastAsia"/>
         </w:rPr>
-        <w:lastRenderedPageBreak/>
+        <w:t>单个</w:t>
+      </w:r>
+      <w:r>
+        <w:rPr>
+          <w:rFonts w:hint="eastAsia"/>
+        </w:rPr>
         <w:t>查询</w:t>
       </w:r>
     </w:p>
     <w:p>
       <w:pPr>
         <w:ind w:left="420"/>
+      </w:pPr>
+      <w:r>
+        <w:rPr>
+          <w:rFonts w:hint="eastAsia"/>
+        </w:rPr>
+        <w:t>接口：find</w:t>
+      </w:r>
+      <w:r>
+        <w:t>Product</w:t>
+      </w:r>
+    </w:p>
+    <w:p>
+      <w:pPr>
+        <w:ind w:left="420"/>
         <w:rPr>
           <w:rStyle w:val="shorttext"/>
           <w:lang w:val="en"/>
@@ -4882,236 +8966,50 @@
         </w:rPr>
         <w:t>参数：</w:t>
       </w:r>
-    </w:p>
-    <w:p>
-      <w:pPr>
-        <w:ind w:left="420"/>
-      </w:pPr>
-      <w:r>
-        <w:rPr>
-          <w:rStyle w:val="shorttext"/>
-          <w:rFonts w:hint="eastAsia"/>
-          <w:lang w:val="en"/>
-        </w:rPr>
-        <w:t>{</w:t>
-      </w:r>
-      <w:r>
-        <w:t xml:space="preserve"> </w:t>
-      </w:r>
-      <w:r>
-        <w:rPr>
-          <w:rFonts w:hint="eastAsia"/>
-        </w:rPr>
-        <w:t>en</w:t>
-      </w:r>
-      <w:r>
-        <w:t xml:space="preserve">terprise_id: </w:t>
-      </w:r>
-      <w:r>
-        <w:rPr>
-          <w:rFonts w:hint="eastAsia"/>
-        </w:rPr>
-        <w:t>产品所属企业id,</w:t>
-      </w:r>
-    </w:p>
-    <w:p>
-      <w:pPr>
-        <w:ind w:left="420"/>
-      </w:pPr>
-      <w:r>
-        <w:t>enterprise_name:</w:t>
-      </w:r>
-      <w:r>
-        <w:rPr>
-          <w:rFonts w:hint="eastAsia"/>
-        </w:rPr>
-        <w:t>企业名称（如果enterprise_id存在，则忽略）,</w:t>
-      </w:r>
-    </w:p>
-    <w:p>
-      <w:pPr>
-        <w:ind w:left="420"/>
-        <w:rPr>
-          <w:rStyle w:val="shorttext"/>
-          <w:lang w:val="en"/>
-        </w:rPr>
-      </w:pPr>
-      <w:r>
-        <w:rPr>
-          <w:rFonts w:hint="eastAsia"/>
-        </w:rPr>
-        <w:t>p</w:t>
-      </w:r>
-      <w:r>
-        <w:t>roduct</w:t>
-      </w:r>
-      <w:r>
-        <w:rPr>
-          <w:rStyle w:val="shorttext"/>
-          <w:lang w:val="en"/>
-        </w:rPr>
-        <w:t>_name</w:t>
-      </w:r>
-      <w:r>
-        <w:rPr>
-          <w:rStyle w:val="shorttext"/>
-          <w:rFonts w:hint="eastAsia"/>
-          <w:lang w:val="en"/>
-        </w:rPr>
-        <w:t>：</w:t>
-      </w:r>
-      <w:r>
-        <w:rPr>
-          <w:rStyle w:val="shorttext"/>
-          <w:rFonts w:hint="eastAsia"/>
-          <w:lang w:val="en"/>
-        </w:rPr>
-        <w:t>产品</w:t>
-      </w:r>
-      <w:r>
-        <w:rPr>
-          <w:rStyle w:val="shorttext"/>
-          <w:rFonts w:hint="eastAsia"/>
-          <w:lang w:val="en"/>
-        </w:rPr>
-        <w:t>名称，</w:t>
-      </w:r>
-    </w:p>
-    <w:p>
-      <w:pPr>
-        <w:ind w:left="420"/>
-        <w:rPr>
-          <w:rStyle w:val="shorttext"/>
-          <w:lang w:val="en"/>
-        </w:rPr>
-      </w:pPr>
-      <w:r>
-        <w:rPr>
-          <w:rStyle w:val="shorttext"/>
-          <w:rFonts w:hint="eastAsia"/>
-          <w:lang w:val="en"/>
-        </w:rPr>
-        <w:t>s</w:t>
-      </w:r>
-      <w:r>
-        <w:rPr>
-          <w:rStyle w:val="shorttext"/>
-          <w:lang w:val="en"/>
-        </w:rPr>
-        <w:t>time:</w:t>
-      </w:r>
-      <w:r>
-        <w:rPr>
-          <w:rStyle w:val="shorttext"/>
-          <w:rFonts w:hint="eastAsia"/>
-          <w:lang w:val="en"/>
-        </w:rPr>
-        <w:t>开始时间，</w:t>
-      </w:r>
-    </w:p>
-    <w:p>
-      <w:pPr>
-        <w:ind w:left="420"/>
-        <w:rPr>
-          <w:rStyle w:val="shorttext"/>
-          <w:lang w:val="en"/>
-        </w:rPr>
-      </w:pPr>
-      <w:r>
-        <w:rPr>
-          <w:rStyle w:val="shorttext"/>
-          <w:rFonts w:hint="eastAsia"/>
-          <w:lang w:val="en"/>
-        </w:rPr>
-        <w:t>e</w:t>
-      </w:r>
-      <w:r>
-        <w:rPr>
-          <w:rStyle w:val="shorttext"/>
-          <w:lang w:val="en"/>
-        </w:rPr>
-        <w:t>time:</w:t>
-      </w:r>
-      <w:r>
-        <w:rPr>
-          <w:rStyle w:val="shorttext"/>
-          <w:rFonts w:hint="eastAsia"/>
-          <w:lang w:val="en"/>
-        </w:rPr>
-        <w:t>结束时间</w:t>
-      </w:r>
-    </w:p>
-    <w:p>
-      <w:pPr>
-        <w:ind w:left="420"/>
-        <w:rPr>
-          <w:rStyle w:val="shorttext"/>
-          <w:lang w:val="en"/>
-        </w:rPr>
-      </w:pPr>
-      <w:r>
-        <w:rPr>
-          <w:rStyle w:val="shorttext"/>
-          <w:rFonts w:hint="eastAsia"/>
-          <w:lang w:val="en"/>
-        </w:rPr>
+      <w:r>
+        <w:rPr>
+          <w:rStyle w:val="shorttext"/>
+          <w:rFonts w:hint="eastAsia"/>
+          <w:lang w:val="en"/>
+        </w:rPr>
+        <w:t>id:产品id</w:t>
+      </w:r>
+    </w:p>
+    <w:p>
+      <w:pPr>
+        <w:ind w:left="420"/>
+      </w:pPr>
+      <w:r>
+        <w:rPr>
+          <w:rFonts w:hint="eastAsia"/>
+        </w:rPr>
+        <w:t>返回：</w:t>
+      </w:r>
+    </w:p>
+    <w:p>
+      <w:pPr>
+        <w:ind w:left="420"/>
+      </w:pPr>
+      <w:r>
+        <w:rPr>
+          <w:rFonts w:hint="eastAsia"/>
+        </w:rPr>
+        <w:t>{[</w:t>
+      </w:r>
+      <w:r>
+        <w:rPr>
+          <w:rFonts w:hint="eastAsia"/>
+        </w:rPr>
+        <w:t>fir</w:t>
+      </w:r>
+      <w:r>
+        <w:t>st_</w:t>
+      </w:r>
+      <w:r>
+        <w:t>product</w:t>
+      </w:r>
+      <w:r>
         <w:t>}</w:t>
-      </w:r>
-      <w:r>
-        <w:rPr>
-          <w:rStyle w:val="shorttext"/>
-          <w:lang w:val="en"/>
-        </w:rPr>
-        <w:t xml:space="preserve"> </w:t>
-      </w:r>
-    </w:p>
-    <w:p>
-      <w:pPr>
-        <w:ind w:left="420"/>
-      </w:pPr>
-      <w:r>
-        <w:rPr>
-          <w:rFonts w:hint="eastAsia"/>
-        </w:rPr>
-        <w:t>返回：</w:t>
-      </w:r>
-    </w:p>
-    <w:p>
-      <w:pPr>
-        <w:ind w:left="420"/>
-      </w:pPr>
-      <w:r>
-        <w:rPr>
-          <w:rFonts w:hint="eastAsia"/>
-        </w:rPr>
-        <w:t>{[</w:t>
-      </w:r>
-      <w:r>
-        <w:rPr>
-          <w:rFonts w:hint="eastAsia"/>
-        </w:rPr>
-        <w:t xml:space="preserve"> </w:t>
-      </w:r>
-      <w:r>
-        <w:rPr>
-          <w:rFonts w:hint="eastAsia"/>
-        </w:rPr>
-        <w:t>fir</w:t>
-      </w:r>
-      <w:r>
-        <w:t>st_</w:t>
-      </w:r>
-      <w:r>
-        <w:t>product</w:t>
-      </w:r>
-      <w:r>
-        <w:rPr>
-          <w:rFonts w:hint="eastAsia"/>
-        </w:rPr>
-        <w:t>各域</w:t>
-      </w:r>
-      <w:r>
-        <w:t>]}</w:t>
       </w:r>
     </w:p>
     <w:p/>
@@ -5127,7 +9025,21 @@
         <w:rPr>
           <w:rFonts w:hint="eastAsia"/>
         </w:rPr>
-        <w:t>修改</w:t>
+        <w:t>搜索</w:t>
+      </w:r>
+    </w:p>
+    <w:p>
+      <w:pPr>
+        <w:ind w:left="420"/>
+      </w:pPr>
+      <w:r>
+        <w:rPr>
+          <w:rFonts w:hint="eastAsia"/>
+        </w:rPr>
+        <w:t>接口：se</w:t>
+      </w:r>
+      <w:r>
+        <w:t>archProduct</w:t>
       </w:r>
     </w:p>
     <w:p>
@@ -5151,7 +9063,7 @@
           <w:rStyle w:val="shorttext"/>
           <w:lang w:val="en"/>
         </w:rPr>
-        <w:t>PUT</w:t>
+        <w:t>POST</w:t>
       </w:r>
     </w:p>
     <w:p>
@@ -5174,17 +9086,14 @@
     <w:p>
       <w:pPr>
         <w:ind w:left="420"/>
-        <w:rPr>
-          <w:rStyle w:val="shorttext"/>
-          <w:lang w:val="en"/>
-        </w:rPr>
-      </w:pPr>
-      <w:r>
-        <w:rPr>
-          <w:rStyle w:val="shorttext"/>
-          <w:rFonts w:hint="eastAsia"/>
-          <w:lang w:val="en"/>
-        </w:rPr>
+      </w:pPr>
+      <w:r>
+        <w:rPr>
+          <w:rStyle w:val="shorttext"/>
+          <w:rFonts w:hint="eastAsia"/>
+          <w:lang w:val="en"/>
+        </w:rPr>
+        <w:lastRenderedPageBreak/>
         <w:t>{</w:t>
       </w:r>
       <w:r>
@@ -5194,6 +9103,184 @@
         <w:rPr>
           <w:rFonts w:hint="eastAsia"/>
         </w:rPr>
+        <w:t>en</w:t>
+      </w:r>
+      <w:r>
+        <w:t xml:space="preserve">terprise_id: </w:t>
+      </w:r>
+      <w:r>
+        <w:rPr>
+          <w:rFonts w:hint="eastAsia"/>
+        </w:rPr>
+        <w:t>产品所属企业id,</w:t>
+      </w:r>
+    </w:p>
+    <w:p>
+      <w:pPr>
+        <w:ind w:left="420"/>
+      </w:pPr>
+      <w:r>
+        <w:t>enterprise_name:</w:t>
+      </w:r>
+      <w:r>
+        <w:rPr>
+          <w:rFonts w:hint="eastAsia"/>
+        </w:rPr>
+        <w:t>企业名称（如果enterprise_id存在，则忽略）,</w:t>
+      </w:r>
+    </w:p>
+    <w:p>
+      <w:pPr>
+        <w:ind w:left="420"/>
+        <w:rPr>
+          <w:rStyle w:val="shorttext"/>
+          <w:lang w:val="en"/>
+        </w:rPr>
+      </w:pPr>
+      <w:r>
+        <w:rPr>
+          <w:rFonts w:hint="eastAsia"/>
+        </w:rPr>
+        <w:t>p</w:t>
+      </w:r>
+      <w:r>
+        <w:t>roduct</w:t>
+      </w:r>
+      <w:r>
+        <w:rPr>
+          <w:rStyle w:val="shorttext"/>
+          <w:lang w:val="en"/>
+        </w:rPr>
+        <w:t>_name</w:t>
+      </w:r>
+      <w:r>
+        <w:rPr>
+          <w:rStyle w:val="shorttext"/>
+          <w:rFonts w:hint="eastAsia"/>
+          <w:lang w:val="en"/>
+        </w:rPr>
+        <w:t>：产品名称，</w:t>
+      </w:r>
+    </w:p>
+    <w:p>
+      <w:pPr>
+        <w:ind w:left="420"/>
+        <w:rPr>
+          <w:rStyle w:val="shorttext"/>
+          <w:lang w:val="en"/>
+        </w:rPr>
+      </w:pPr>
+      <w:r>
+        <w:rPr>
+          <w:rStyle w:val="shorttext"/>
+          <w:rFonts w:hint="eastAsia"/>
+          <w:lang w:val="en"/>
+        </w:rPr>
+        <w:t>s</w:t>
+      </w:r>
+      <w:r>
+        <w:rPr>
+          <w:rStyle w:val="shorttext"/>
+          <w:lang w:val="en"/>
+        </w:rPr>
+        <w:t>time:</w:t>
+      </w:r>
+      <w:r>
+        <w:rPr>
+          <w:rStyle w:val="shorttext"/>
+          <w:rFonts w:hint="eastAsia"/>
+          <w:lang w:val="en"/>
+        </w:rPr>
+        <w:t>开始时间，</w:t>
+      </w:r>
+    </w:p>
+    <w:p>
+      <w:pPr>
+        <w:ind w:left="420"/>
+        <w:rPr>
+          <w:rStyle w:val="shorttext"/>
+          <w:lang w:val="en"/>
+        </w:rPr>
+      </w:pPr>
+      <w:r>
+        <w:rPr>
+          <w:rStyle w:val="shorttext"/>
+          <w:rFonts w:hint="eastAsia"/>
+          <w:lang w:val="en"/>
+        </w:rPr>
+        <w:t>e</w:t>
+      </w:r>
+      <w:r>
+        <w:rPr>
+          <w:rStyle w:val="shorttext"/>
+          <w:lang w:val="en"/>
+        </w:rPr>
+        <w:t>time:</w:t>
+      </w:r>
+      <w:r>
+        <w:rPr>
+          <w:rStyle w:val="shorttext"/>
+          <w:rFonts w:hint="eastAsia"/>
+          <w:lang w:val="en"/>
+        </w:rPr>
+        <w:t>结束时间</w:t>
+      </w:r>
+    </w:p>
+    <w:p>
+      <w:pPr>
+        <w:ind w:left="420"/>
+        <w:rPr>
+          <w:rStyle w:val="shorttext"/>
+          <w:lang w:val="en"/>
+        </w:rPr>
+      </w:pPr>
+      <w:r>
+        <w:rPr>
+          <w:rStyle w:val="shorttext"/>
+          <w:rFonts w:hint="eastAsia"/>
+          <w:lang w:val="en"/>
+        </w:rPr>
+        <w:t>}</w:t>
+      </w:r>
+      <w:r>
+        <w:rPr>
+          <w:rStyle w:val="shorttext"/>
+          <w:lang w:val="en"/>
+        </w:rPr>
+        <w:t xml:space="preserve"> </w:t>
+      </w:r>
+    </w:p>
+    <w:p>
+      <w:pPr>
+        <w:ind w:left="420"/>
+      </w:pPr>
+      <w:r>
+        <w:rPr>
+          <w:rFonts w:hint="eastAsia"/>
+        </w:rPr>
+        <w:t>返回：</w:t>
+      </w:r>
+    </w:p>
+    <w:p>
+      <w:pPr>
+        <w:ind w:left="420"/>
+      </w:pPr>
+      <w:r>
+        <w:rPr>
+          <w:rFonts w:hint="eastAsia"/>
+        </w:rPr>
+        <w:t>{[</w:t>
+      </w:r>
+      <w:r>
+        <w:rPr>
+          <w:rFonts w:hint="eastAsia"/>
+        </w:rPr>
+        <w:t xml:space="preserve"> </w:t>
+      </w:r>
+      <w:r>
+        <w:rPr>
+          <w:rFonts w:hint="eastAsia"/>
+        </w:rPr>
         <w:t>fir</w:t>
       </w:r>
       <w:r>
@@ -5206,50 +9293,10 @@
         <w:rPr>
           <w:rFonts w:hint="eastAsia"/>
         </w:rPr>
-        <w:t>各字段(id为要修改的记录)</w:t>
-      </w:r>
-      <w:r>
-        <w:rPr>
-          <w:rStyle w:val="shorttext"/>
-          <w:rFonts w:hint="eastAsia"/>
-          <w:lang w:val="en"/>
-        </w:rPr>
-        <w:t>，</w:t>
-      </w:r>
-    </w:p>
-    <w:p>
-      <w:pPr>
-        <w:ind w:left="420"/>
-        <w:rPr>
-          <w:rStyle w:val="shorttext"/>
-          <w:lang w:val="en"/>
-        </w:rPr>
-      </w:pPr>
-      <w:r>
-        <w:rPr>
-          <w:rStyle w:val="shorttext"/>
-          <w:rFonts w:hint="eastAsia"/>
-          <w:lang w:val="en"/>
-        </w:rPr>
-        <w:t>}</w:t>
-      </w:r>
-      <w:r>
-        <w:rPr>
-          <w:rStyle w:val="shorttext"/>
-          <w:lang w:val="en"/>
-        </w:rPr>
-        <w:t xml:space="preserve"> </w:t>
-      </w:r>
-    </w:p>
-    <w:p>
-      <w:pPr>
-        <w:ind w:left="420"/>
-      </w:pPr>
-      <w:r>
-        <w:rPr>
-          <w:rFonts w:hint="eastAsia"/>
-        </w:rPr>
-        <w:t>返回：无</w:t>
+        <w:t>各域</w:t>
+      </w:r>
+      <w:r>
+        <w:t>]}</w:t>
       </w:r>
     </w:p>
     <w:p/>
@@ -5265,19 +9312,225 @@
         <w:rPr>
           <w:rFonts w:hint="eastAsia"/>
         </w:rPr>
+        <w:t>修改</w:t>
+      </w:r>
+    </w:p>
+    <w:p>
+      <w:pPr>
+        <w:ind w:left="420"/>
+        <w:rPr>
+          <w:rStyle w:val="shorttext"/>
+          <w:lang w:val="en"/>
+        </w:rPr>
+      </w:pPr>
+      <w:r>
+        <w:rPr>
+          <w:rStyle w:val="shorttext"/>
+          <w:rFonts w:hint="eastAsia"/>
+          <w:lang w:val="en"/>
+        </w:rPr>
+        <w:t>接口：up</w:t>
+      </w:r>
+      <w:r>
+        <w:rPr>
+          <w:rStyle w:val="shorttext"/>
+          <w:lang w:val="en"/>
+        </w:rPr>
+        <w:t>dateProduct</w:t>
+      </w:r>
+    </w:p>
+    <w:p>
+      <w:pPr>
+        <w:ind w:left="420"/>
+        <w:rPr>
+          <w:rStyle w:val="shorttext"/>
+          <w:lang w:val="en"/>
+        </w:rPr>
+      </w:pPr>
+      <w:r>
+        <w:rPr>
+          <w:rStyle w:val="shorttext"/>
+          <w:rFonts w:hint="eastAsia"/>
+          <w:lang w:val="en"/>
+        </w:rPr>
+        <w:t>方法：</w:t>
+      </w:r>
+      <w:r>
+        <w:rPr>
+          <w:rStyle w:val="shorttext"/>
+          <w:lang w:val="en"/>
+        </w:rPr>
+        <w:t>POST</w:t>
+      </w:r>
+    </w:p>
+    <w:p>
+      <w:pPr>
+        <w:ind w:left="420"/>
+        <w:rPr>
+          <w:rStyle w:val="shorttext"/>
+          <w:lang w:val="en"/>
+        </w:rPr>
+      </w:pPr>
+      <w:r>
+        <w:rPr>
+          <w:rStyle w:val="shorttext"/>
+          <w:rFonts w:hint="eastAsia"/>
+          <w:lang w:val="en"/>
+        </w:rPr>
+        <w:t>参数：</w:t>
+      </w:r>
+    </w:p>
+    <w:p>
+      <w:pPr>
+        <w:ind w:left="420"/>
+        <w:rPr>
+          <w:rStyle w:val="shorttext"/>
+          <w:lang w:val="en"/>
+        </w:rPr>
+      </w:pPr>
+      <w:r>
+        <w:rPr>
+          <w:rStyle w:val="shorttext"/>
+          <w:rFonts w:hint="eastAsia"/>
+          <w:lang w:val="en"/>
+        </w:rPr>
+        <w:t>{</w:t>
+      </w:r>
+      <w:r>
+        <w:rPr>
+          <w:rFonts w:hint="eastAsia"/>
+        </w:rPr>
+        <w:t>id</w:t>
+      </w:r>
+      <w:r>
+        <w:rPr>
+          <w:rFonts w:hint="eastAsia"/>
+        </w:rPr>
+        <w:t>:</w:t>
+      </w:r>
+      <w:r>
+        <w:rPr>
+          <w:rFonts w:hint="eastAsia"/>
+        </w:rPr>
+        <w:t>为要修改的记录</w:t>
+      </w:r>
+      <w:r>
+        <w:rPr>
+          <w:rFonts w:hint="eastAsia"/>
+        </w:rPr>
+        <w:t>id</w:t>
+      </w:r>
+      <w:r>
+        <w:rPr>
+          <w:rStyle w:val="shorttext"/>
+          <w:rFonts w:hint="eastAsia"/>
+          <w:lang w:val="en"/>
+        </w:rPr>
+        <w:t>，</w:t>
+      </w:r>
+    </w:p>
+    <w:p>
+      <w:pPr>
+        <w:ind w:left="420"/>
+        <w:rPr>
+          <w:rStyle w:val="shorttext"/>
+          <w:lang w:val="en"/>
+        </w:rPr>
+      </w:pPr>
+      <w:r>
+        <w:rPr>
+          <w:rStyle w:val="shorttext"/>
+          <w:lang w:val="en"/>
+        </w:rPr>
+        <w:t>(</w:t>
+      </w:r>
+      <w:r>
+        <w:rPr>
+          <w:rStyle w:val="shorttext"/>
+          <w:rFonts w:hint="eastAsia"/>
+          <w:lang w:val="en"/>
+        </w:rPr>
+        <w:t>其它同addProduct)</w:t>
+      </w:r>
+    </w:p>
+    <w:p>
+      <w:pPr>
+        <w:ind w:left="420"/>
+        <w:rPr>
+          <w:rStyle w:val="shorttext"/>
+          <w:lang w:val="en"/>
+        </w:rPr>
+      </w:pPr>
+      <w:r>
+        <w:rPr>
+          <w:rStyle w:val="shorttext"/>
+          <w:rFonts w:hint="eastAsia"/>
+          <w:lang w:val="en"/>
+        </w:rPr>
+        <w:t>}</w:t>
+      </w:r>
+      <w:r>
+        <w:rPr>
+          <w:rStyle w:val="shorttext"/>
+          <w:lang w:val="en"/>
+        </w:rPr>
+        <w:t xml:space="preserve"> </w:t>
+      </w:r>
+    </w:p>
+    <w:p>
+      <w:pPr>
+        <w:ind w:left="420"/>
+      </w:pPr>
+      <w:r>
+        <w:rPr>
+          <w:rFonts w:hint="eastAsia"/>
+        </w:rPr>
+        <w:t>返回：无</w:t>
+      </w:r>
+    </w:p>
+    <w:p/>
+    <w:p>
+      <w:pPr>
+        <w:pStyle w:val="4"/>
+        <w:numPr>
+          <w:ilvl w:val="3"/>
+          <w:numId w:val="1"/>
+        </w:numPr>
+      </w:pPr>
+      <w:r>
+        <w:rPr>
+          <w:rFonts w:hint="eastAsia"/>
+        </w:rPr>
+        <w:t>删除</w:t>
+      </w:r>
+    </w:p>
+    <w:p>
+      <w:pPr>
+        <w:ind w:left="420"/>
+      </w:pPr>
+      <w:r>
+        <w:rPr>
+          <w:rFonts w:hint="eastAsia"/>
+        </w:rPr>
+        <w:t>接口：de</w:t>
+      </w:r>
+      <w:r>
+        <w:t>leteProduct</w:t>
+      </w:r>
+    </w:p>
+    <w:p>
+      <w:pPr>
+        <w:ind w:left="420"/>
+      </w:pPr>
+      <w:r>
+        <w:rPr>
+          <w:rFonts w:hint="eastAsia"/>
+        </w:rPr>
         <w:lastRenderedPageBreak/>
-        <w:t>删除</w:t>
-      </w:r>
-    </w:p>
-    <w:p>
-      <w:pPr>
-        <w:ind w:left="420"/>
-      </w:pPr>
-      <w:r>
-        <w:rPr>
-          <w:rFonts w:hint="eastAsia"/>
-        </w:rPr>
-        <w:t>方法：DELETE</w:t>
+        <w:t>方法：</w:t>
+      </w:r>
+      <w:r>
+        <w:t>POST</w:t>
       </w:r>
     </w:p>
     <w:p>
@@ -5319,31 +9572,33 @@
     </w:p>
     <w:p>
       <w:pPr>
-        <w:ind w:left="420"/>
-      </w:pPr>
-      <w:r>
-        <w:rPr>
-          <w:rFonts w:hint="eastAsia"/>
-        </w:rPr>
-        <w:t>接口：</w:t>
-      </w:r>
-      <w:r>
-        <w:t>purchase</w:t>
-      </w:r>
-    </w:p>
-    <w:p>
-      <w:pPr>
         <w:pStyle w:val="4"/>
         <w:numPr>
           <w:ilvl w:val="3"/>
           <w:numId w:val="1"/>
         </w:numPr>
       </w:pPr>
+      <w:bookmarkStart w:id="4" w:name="_GoBack"/>
+      <w:bookmarkEnd w:id="4"/>
       <w:r>
         <w:rPr>
           <w:rFonts w:hint="eastAsia"/>
         </w:rPr>
         <w:t>增加</w:t>
+      </w:r>
+    </w:p>
+    <w:p>
+      <w:pPr>
+        <w:ind w:left="420"/>
+      </w:pPr>
+      <w:r>
+        <w:rPr>
+          <w:rFonts w:hint="eastAsia"/>
+        </w:rPr>
+        <w:t>接口：a</w:t>
+      </w:r>
+      <w:r>
+        <w:t>ddPurchase</w:t>
       </w:r>
     </w:p>
     <w:p>
@@ -5551,8 +9806,271 @@
         <w:rPr>
           <w:rFonts w:hint="eastAsia"/>
         </w:rPr>
+        <w:t>修改</w:t>
+      </w:r>
+    </w:p>
+    <w:p>
+      <w:pPr>
+        <w:ind w:left="420"/>
+      </w:pPr>
+      <w:r>
+        <w:rPr>
+          <w:rFonts w:hint="eastAsia"/>
+        </w:rPr>
+        <w:t>接口：</w:t>
+      </w:r>
+      <w:r>
+        <w:rPr>
+          <w:rFonts w:hint="eastAsia"/>
+        </w:rPr>
+        <w:t>up</w:t>
+      </w:r>
+      <w:r>
+        <w:t>date</w:t>
+      </w:r>
+      <w:r>
+        <w:t>Purchase</w:t>
+      </w:r>
+    </w:p>
+    <w:p>
+      <w:pPr>
+        <w:ind w:left="420"/>
+        <w:rPr>
+          <w:rStyle w:val="shorttext"/>
+          <w:lang w:val="en"/>
+        </w:rPr>
+      </w:pPr>
+      <w:r>
+        <w:rPr>
+          <w:rStyle w:val="shorttext"/>
+          <w:rFonts w:hint="eastAsia"/>
+          <w:lang w:val="en"/>
+        </w:rPr>
+        <w:t>方法：</w:t>
+      </w:r>
+      <w:r>
+        <w:rPr>
+          <w:rStyle w:val="shorttext"/>
+          <w:lang w:val="en"/>
+        </w:rPr>
+        <w:t>POST</w:t>
+      </w:r>
+    </w:p>
+    <w:p>
+      <w:pPr>
+        <w:ind w:left="420"/>
+        <w:rPr>
+          <w:rStyle w:val="shorttext"/>
+          <w:lang w:val="en"/>
+        </w:rPr>
+      </w:pPr>
+      <w:r>
+        <w:rPr>
+          <w:rStyle w:val="shorttext"/>
+          <w:rFonts w:hint="eastAsia"/>
+          <w:lang w:val="en"/>
+        </w:rPr>
+        <w:t>参数：</w:t>
+      </w:r>
+    </w:p>
+    <w:p>
+      <w:pPr>
+        <w:ind w:left="420"/>
+        <w:rPr>
+          <w:rStyle w:val="shorttext"/>
+          <w:lang w:val="en"/>
+        </w:rPr>
+      </w:pPr>
+      <w:r>
+        <w:rPr>
+          <w:rStyle w:val="shorttext"/>
+          <w:rFonts w:hint="eastAsia"/>
+          <w:lang w:val="en"/>
+        </w:rPr>
+        <w:t>{</w:t>
+      </w:r>
+      <w:r>
+        <w:t xml:space="preserve"> </w:t>
+      </w:r>
+      <w:r>
+        <w:t>purchase</w:t>
+      </w:r>
+      <w:r>
+        <w:t>_info</w:t>
+      </w:r>
+      <w:r>
+        <w:rPr>
+          <w:rFonts w:hint="eastAsia"/>
+        </w:rPr>
+        <w:t>各字段(id</w:t>
+      </w:r>
+      <w:r>
+        <w:rPr>
+          <w:rFonts w:hint="eastAsia"/>
+        </w:rPr>
+        <w:t>非空</w:t>
+      </w:r>
+      <w:r>
+        <w:rPr>
+          <w:rFonts w:hint="eastAsia"/>
+        </w:rPr>
+        <w:t>)</w:t>
+      </w:r>
+      <w:r>
+        <w:rPr>
+          <w:rStyle w:val="shorttext"/>
+          <w:rFonts w:hint="eastAsia"/>
+          <w:lang w:val="en"/>
+        </w:rPr>
+        <w:t>，及</w:t>
+      </w:r>
+      <w:r>
+        <w:rPr>
+          <w:rStyle w:val="shorttext"/>
+          <w:lang w:val="en"/>
+        </w:rPr>
+        <w:t>purchase_check_info</w:t>
+      </w:r>
+      <w:r>
+        <w:rPr>
+          <w:rStyle w:val="shorttext"/>
+          <w:rFonts w:hint="eastAsia"/>
+          <w:lang w:val="en"/>
+        </w:rPr>
+        <w:t>各字段（除</w:t>
+      </w:r>
+      <w:r>
+        <w:rPr>
+          <w:rStyle w:val="shorttext"/>
+          <w:lang w:val="en"/>
+        </w:rPr>
+        <w:t>enterprise_id</w:t>
+      </w:r>
+      <w:r>
+        <w:rPr>
+          <w:rStyle w:val="shorttext"/>
+          <w:rFonts w:hint="eastAsia"/>
+          <w:lang w:val="en"/>
+        </w:rPr>
+        <w:t>和</w:t>
+      </w:r>
+      <w:r>
+        <w:rPr>
+          <w:rStyle w:val="shorttext"/>
+          <w:lang w:val="en"/>
+        </w:rPr>
+        <w:t>purchase_id</w:t>
+      </w:r>
+      <w:r>
+        <w:rPr>
+          <w:rStyle w:val="shorttext"/>
+          <w:rFonts w:hint="eastAsia"/>
+          <w:lang w:val="en"/>
+        </w:rPr>
+        <w:t>）</w:t>
+      </w:r>
+    </w:p>
+    <w:p>
+      <w:pPr>
+        <w:ind w:left="420"/>
+        <w:rPr>
+          <w:rStyle w:val="shorttext"/>
+          <w:lang w:val="en"/>
+        </w:rPr>
+      </w:pPr>
+      <w:r>
+        <w:rPr>
+          <w:rStyle w:val="shorttext"/>
+          <w:rFonts w:hint="eastAsia"/>
+          <w:lang w:val="en"/>
+        </w:rPr>
+        <w:lastRenderedPageBreak/>
+        <w:t>}</w:t>
+      </w:r>
+      <w:r>
+        <w:rPr>
+          <w:rStyle w:val="shorttext"/>
+          <w:lang w:val="en"/>
+        </w:rPr>
+        <w:t xml:space="preserve"> </w:t>
+      </w:r>
+    </w:p>
+    <w:p>
+      <w:pPr>
+        <w:ind w:left="420"/>
+      </w:pPr>
+      <w:r>
+        <w:rPr>
+          <w:rFonts w:hint="eastAsia"/>
+        </w:rPr>
+        <w:t>返回：</w:t>
+      </w:r>
+      <w:r>
+        <w:rPr>
+          <w:rFonts w:hint="eastAsia"/>
+        </w:rPr>
+        <w:t>无或</w:t>
+      </w:r>
+      <w:r>
+        <w:rPr>
+          <w:rFonts w:hint="eastAsia"/>
+        </w:rPr>
+        <w:t>{id</w:t>
+      </w:r>
+      <w:r>
+        <w:t>:</w:t>
+      </w:r>
+      <w:r>
+        <w:rPr>
+          <w:rFonts w:hint="eastAsia"/>
+        </w:rPr>
+        <w:t>修改</w:t>
+      </w:r>
+      <w:r>
+        <w:rPr>
+          <w:rFonts w:hint="eastAsia"/>
+        </w:rPr>
+        <w:t>成功的id号</w:t>
+      </w:r>
+      <w:r>
+        <w:t>}</w:t>
+      </w:r>
+    </w:p>
+    <w:p/>
+    <w:p>
+      <w:pPr>
+        <w:pStyle w:val="4"/>
+        <w:numPr>
+          <w:ilvl w:val="3"/>
+          <w:numId w:val="1"/>
+        </w:numPr>
+      </w:pPr>
+      <w:r>
+        <w:rPr>
+          <w:rFonts w:hint="eastAsia"/>
+        </w:rPr>
         <w:t>查询</w:t>
       </w:r>
+      <w:r>
+        <w:rPr>
+          <w:rFonts w:hint="eastAsia"/>
+        </w:rPr>
+        <w:t>单条记录</w:t>
+      </w:r>
+    </w:p>
+    <w:p>
+      <w:pPr>
+        <w:ind w:left="420"/>
+      </w:pPr>
+      <w:r>
+        <w:rPr>
+          <w:rFonts w:hint="eastAsia"/>
+        </w:rPr>
+        <w:t>接口：find</w:t>
+      </w:r>
+      <w:r>
+        <w:t>Purchase</w:t>
+      </w:r>
     </w:p>
     <w:p>
       <w:pPr>
@@ -5587,23 +10105,161 @@
         </w:rPr>
         <w:t>参数：</w:t>
       </w:r>
-    </w:p>
-    <w:p>
-      <w:pPr>
-        <w:ind w:left="420"/>
-      </w:pPr>
-      <w:r>
-        <w:rPr>
-          <w:rStyle w:val="shorttext"/>
-          <w:rFonts w:hint="eastAsia"/>
-          <w:lang w:val="en"/>
+      <w:r>
+        <w:rPr>
+          <w:rStyle w:val="shorttext"/>
+          <w:rFonts w:hint="eastAsia"/>
+          <w:lang w:val="en"/>
+        </w:rPr>
+        <w:t>id:进货</w:t>
+      </w:r>
+    </w:p>
+    <w:p>
+      <w:pPr>
+        <w:ind w:left="420"/>
+      </w:pPr>
+      <w:r>
+        <w:rPr>
+          <w:rFonts w:hint="eastAsia"/>
+        </w:rPr>
+        <w:t>返回：</w:t>
+      </w:r>
+    </w:p>
+    <w:p>
+      <w:pPr>
+        <w:ind w:left="420"/>
+      </w:pPr>
+      <w:r>
+        <w:rPr>
+          <w:rFonts w:hint="eastAsia"/>
         </w:rPr>
         <w:t>{</w:t>
       </w:r>
       <w:r>
+        <w:rPr>
+          <w:rFonts w:hint="eastAsia"/>
+        </w:rPr>
         <w:t xml:space="preserve"> </w:t>
       </w:r>
       <w:r>
+        <w:t>purchase</w:t>
+      </w:r>
+      <w:r>
+        <w:t>_info</w:t>
+      </w:r>
+      <w:r>
+        <w:rPr>
+          <w:rFonts w:hint="eastAsia"/>
+        </w:rPr>
+        <w:t>各字段</w:t>
+      </w:r>
+      <w:r>
+        <w:rPr>
+          <w:rStyle w:val="shorttext"/>
+          <w:rFonts w:hint="eastAsia"/>
+          <w:lang w:val="en"/>
+        </w:rPr>
+        <w:t>及</w:t>
+      </w:r>
+      <w:r>
+        <w:rPr>
+          <w:rStyle w:val="shorttext"/>
+          <w:lang w:val="en"/>
+        </w:rPr>
+        <w:t>purchase_check_info</w:t>
+      </w:r>
+      <w:r>
+        <w:rPr>
+          <w:rStyle w:val="shorttext"/>
+          <w:rFonts w:hint="eastAsia"/>
+          <w:lang w:val="en"/>
+        </w:rPr>
+        <w:t>各字段</w:t>
+      </w:r>
+      <w:r>
+        <w:t>}</w:t>
+      </w:r>
+    </w:p>
+    <w:p/>
+    <w:p>
+      <w:pPr>
+        <w:pStyle w:val="4"/>
+        <w:numPr>
+          <w:ilvl w:val="3"/>
+          <w:numId w:val="1"/>
+        </w:numPr>
+      </w:pPr>
+      <w:r>
+        <w:rPr>
+          <w:rFonts w:hint="eastAsia"/>
+        </w:rPr>
+        <w:t>搜索</w:t>
+      </w:r>
+    </w:p>
+    <w:p>
+      <w:pPr>
+        <w:ind w:left="420"/>
+      </w:pPr>
+      <w:r>
+        <w:rPr>
+          <w:rFonts w:hint="eastAsia"/>
+        </w:rPr>
+        <w:t>接口：s</w:t>
+      </w:r>
+      <w:r>
+        <w:t>earchPurchase</w:t>
+      </w:r>
+    </w:p>
+    <w:p>
+      <w:pPr>
+        <w:ind w:left="420"/>
+        <w:rPr>
+          <w:rStyle w:val="shorttext"/>
+          <w:lang w:val="en"/>
+        </w:rPr>
+      </w:pPr>
+      <w:r>
+        <w:rPr>
+          <w:rStyle w:val="shorttext"/>
+          <w:rFonts w:hint="eastAsia"/>
+          <w:lang w:val="en"/>
+        </w:rPr>
+        <w:t>方法：POST</w:t>
+      </w:r>
+    </w:p>
+    <w:p>
+      <w:pPr>
+        <w:ind w:left="420"/>
+        <w:rPr>
+          <w:rStyle w:val="shorttext"/>
+          <w:lang w:val="en"/>
+        </w:rPr>
+      </w:pPr>
+      <w:r>
+        <w:rPr>
+          <w:rStyle w:val="shorttext"/>
+          <w:rFonts w:hint="eastAsia"/>
+          <w:lang w:val="en"/>
+        </w:rPr>
+        <w:t>参数：</w:t>
+      </w:r>
+    </w:p>
+    <w:p>
+      <w:pPr>
+        <w:ind w:left="420"/>
+      </w:pPr>
+      <w:r>
+        <w:rPr>
+          <w:rStyle w:val="shorttext"/>
+          <w:rFonts w:hint="eastAsia"/>
+          <w:lang w:val="en"/>
+        </w:rPr>
+        <w:t>{</w:t>
+      </w:r>
+      <w:r>
+        <w:t xml:space="preserve"> </w:t>
+      </w:r>
+      <w:r>
         <w:rPr>
           <w:rFonts w:hint="eastAsia"/>
         </w:rPr>
@@ -5624,164 +10280,164 @@
         <w:ind w:left="420"/>
       </w:pPr>
       <w:r>
+        <w:t>enterprise_name:</w:t>
+      </w:r>
+      <w:r>
+        <w:rPr>
+          <w:rFonts w:hint="eastAsia"/>
+        </w:rPr>
+        <w:t>企业名称（如果enterprise_id存在，则忽略）,</w:t>
+      </w:r>
+    </w:p>
+    <w:p>
+      <w:pPr>
+        <w:ind w:left="420"/>
+        <w:rPr>
+          <w:rStyle w:val="shorttext"/>
+          <w:lang w:val="en"/>
+        </w:rPr>
+      </w:pPr>
+      <w:r>
+        <w:rPr>
+          <w:rFonts w:hint="eastAsia"/>
+        </w:rPr>
+        <w:t>p</w:t>
+      </w:r>
+      <w:r>
+        <w:t>roduct</w:t>
+      </w:r>
+      <w:r>
+        <w:rPr>
+          <w:rStyle w:val="shorttext"/>
+          <w:lang w:val="en"/>
+        </w:rPr>
+        <w:t>_name</w:t>
+      </w:r>
+      <w:r>
+        <w:rPr>
+          <w:rStyle w:val="shorttext"/>
+          <w:rFonts w:hint="eastAsia"/>
+          <w:lang w:val="en"/>
+        </w:rPr>
+        <w:t>：产品名称，</w:t>
+      </w:r>
+    </w:p>
+    <w:p>
+      <w:pPr>
+        <w:ind w:left="420"/>
+        <w:rPr>
+          <w:rStyle w:val="shorttext"/>
+          <w:lang w:val="en"/>
+        </w:rPr>
+      </w:pPr>
+      <w:r>
+        <w:rPr>
+          <w:rStyle w:val="shorttext"/>
+          <w:rFonts w:hint="eastAsia"/>
+          <w:lang w:val="en"/>
+        </w:rPr>
+        <w:t>s</w:t>
+      </w:r>
+      <w:r>
+        <w:rPr>
+          <w:rStyle w:val="shorttext"/>
+          <w:lang w:val="en"/>
+        </w:rPr>
+        <w:t>time:</w:t>
+      </w:r>
+      <w:r>
+        <w:rPr>
+          <w:rStyle w:val="shorttext"/>
+          <w:rFonts w:hint="eastAsia"/>
+          <w:lang w:val="en"/>
+        </w:rPr>
+        <w:t>开始时间，</w:t>
+      </w:r>
+    </w:p>
+    <w:p>
+      <w:pPr>
+        <w:ind w:left="420"/>
+        <w:rPr>
+          <w:rStyle w:val="shorttext"/>
+          <w:lang w:val="en"/>
+        </w:rPr>
+      </w:pPr>
+      <w:r>
+        <w:rPr>
+          <w:rStyle w:val="shorttext"/>
+          <w:rFonts w:hint="eastAsia"/>
+          <w:lang w:val="en"/>
+        </w:rPr>
+        <w:t>e</w:t>
+      </w:r>
+      <w:r>
+        <w:rPr>
+          <w:rStyle w:val="shorttext"/>
+          <w:lang w:val="en"/>
+        </w:rPr>
+        <w:t>time:</w:t>
+      </w:r>
+      <w:r>
+        <w:rPr>
+          <w:rStyle w:val="shorttext"/>
+          <w:rFonts w:hint="eastAsia"/>
+          <w:lang w:val="en"/>
+        </w:rPr>
+        <w:t>结束时间</w:t>
+      </w:r>
+    </w:p>
+    <w:p>
+      <w:pPr>
+        <w:ind w:left="420"/>
+        <w:rPr>
+          <w:rStyle w:val="shorttext"/>
+          <w:lang w:val="en"/>
+        </w:rPr>
+      </w:pPr>
+      <w:r>
+        <w:rPr>
+          <w:rStyle w:val="shorttext"/>
+          <w:rFonts w:hint="eastAsia"/>
+          <w:lang w:val="en"/>
+        </w:rPr>
+        <w:t>}</w:t>
+      </w:r>
+      <w:r>
+        <w:rPr>
+          <w:rStyle w:val="shorttext"/>
+          <w:lang w:val="en"/>
+        </w:rPr>
+        <w:t xml:space="preserve"> </w:t>
+      </w:r>
+    </w:p>
+    <w:p>
+      <w:pPr>
+        <w:ind w:left="420"/>
+      </w:pPr>
+      <w:r>
+        <w:rPr>
+          <w:rFonts w:hint="eastAsia"/>
+        </w:rPr>
         <w:lastRenderedPageBreak/>
-        <w:t>enterprise_name:</w:t>
-      </w:r>
-      <w:r>
-        <w:rPr>
-          <w:rFonts w:hint="eastAsia"/>
-        </w:rPr>
-        <w:t>企业名称（如果enterprise_id存在，则忽略）,</w:t>
-      </w:r>
-    </w:p>
-    <w:p>
-      <w:pPr>
-        <w:ind w:left="420"/>
-        <w:rPr>
-          <w:rStyle w:val="shorttext"/>
-          <w:lang w:val="en"/>
-        </w:rPr>
-      </w:pPr>
-      <w:r>
-        <w:rPr>
-          <w:rFonts w:hint="eastAsia"/>
-        </w:rPr>
-        <w:t>p</w:t>
-      </w:r>
-      <w:r>
-        <w:t>roduct</w:t>
-      </w:r>
-      <w:r>
-        <w:rPr>
-          <w:rStyle w:val="shorttext"/>
-          <w:lang w:val="en"/>
-        </w:rPr>
-        <w:t>_name</w:t>
-      </w:r>
-      <w:r>
-        <w:rPr>
-          <w:rStyle w:val="shorttext"/>
-          <w:rFonts w:hint="eastAsia"/>
-          <w:lang w:val="en"/>
-        </w:rPr>
-        <w:t>：产品名称，</w:t>
-      </w:r>
-    </w:p>
-    <w:p>
-      <w:pPr>
-        <w:ind w:left="420"/>
-        <w:rPr>
-          <w:rStyle w:val="shorttext"/>
-          <w:lang w:val="en"/>
-        </w:rPr>
-      </w:pPr>
-      <w:r>
-        <w:rPr>
-          <w:rStyle w:val="shorttext"/>
-          <w:rFonts w:hint="eastAsia"/>
-          <w:lang w:val="en"/>
-        </w:rPr>
-        <w:t>s</w:t>
-      </w:r>
-      <w:r>
-        <w:rPr>
-          <w:rStyle w:val="shorttext"/>
-          <w:lang w:val="en"/>
-        </w:rPr>
-        <w:t>time:</w:t>
-      </w:r>
-      <w:r>
-        <w:rPr>
-          <w:rStyle w:val="shorttext"/>
-          <w:rFonts w:hint="eastAsia"/>
-          <w:lang w:val="en"/>
-        </w:rPr>
-        <w:t>开始时间，</w:t>
-      </w:r>
-    </w:p>
-    <w:p>
-      <w:pPr>
-        <w:ind w:left="420"/>
-        <w:rPr>
-          <w:rStyle w:val="shorttext"/>
-          <w:lang w:val="en"/>
-        </w:rPr>
-      </w:pPr>
-      <w:r>
-        <w:rPr>
-          <w:rStyle w:val="shorttext"/>
-          <w:rFonts w:hint="eastAsia"/>
-          <w:lang w:val="en"/>
-        </w:rPr>
-        <w:t>e</w:t>
-      </w:r>
-      <w:r>
-        <w:rPr>
-          <w:rStyle w:val="shorttext"/>
-          <w:lang w:val="en"/>
-        </w:rPr>
-        <w:t>time:</w:t>
-      </w:r>
-      <w:r>
-        <w:rPr>
-          <w:rStyle w:val="shorttext"/>
-          <w:rFonts w:hint="eastAsia"/>
-          <w:lang w:val="en"/>
-        </w:rPr>
-        <w:t>结束时间</w:t>
-      </w:r>
-    </w:p>
-    <w:p>
-      <w:pPr>
-        <w:ind w:left="420"/>
-        <w:rPr>
-          <w:rStyle w:val="shorttext"/>
-          <w:lang w:val="en"/>
-        </w:rPr>
-      </w:pPr>
-      <w:r>
-        <w:rPr>
-          <w:rStyle w:val="shorttext"/>
-          <w:rFonts w:hint="eastAsia"/>
-          <w:lang w:val="en"/>
-        </w:rPr>
-        <w:t>}</w:t>
-      </w:r>
-      <w:r>
-        <w:rPr>
-          <w:rStyle w:val="shorttext"/>
-          <w:lang w:val="en"/>
+        <w:t>返回：</w:t>
+      </w:r>
+    </w:p>
+    <w:p>
+      <w:pPr>
+        <w:ind w:left="420"/>
+      </w:pPr>
+      <w:r>
+        <w:rPr>
+          <w:rFonts w:hint="eastAsia"/>
+        </w:rPr>
+        <w:t>{[</w:t>
+      </w:r>
+      <w:r>
+        <w:rPr>
+          <w:rFonts w:hint="eastAsia"/>
         </w:rPr>
         <w:t xml:space="preserve"> </w:t>
       </w:r>
-    </w:p>
-    <w:p>
-      <w:pPr>
-        <w:ind w:left="420"/>
-      </w:pPr>
-      <w:r>
-        <w:rPr>
-          <w:rFonts w:hint="eastAsia"/>
-        </w:rPr>
-        <w:t>返回：</w:t>
-      </w:r>
-    </w:p>
-    <w:p>
-      <w:pPr>
-        <w:ind w:left="420"/>
-      </w:pPr>
-      <w:r>
-        <w:rPr>
-          <w:rFonts w:hint="eastAsia"/>
-        </w:rPr>
-        <w:t>{[</w:t>
-      </w:r>
-      <w:r>
-        <w:rPr>
-          <w:rFonts w:hint="eastAsia"/>
-        </w:rPr>
-        <w:t xml:space="preserve"> </w:t>
-      </w:r>
       <w:r>
         <w:t>purchase</w:t>
       </w:r>
@@ -5821,7 +10477,6 @@
         <w:t>]}</w:t>
       </w:r>
     </w:p>
-    <w:p/>
     <w:p/>
     <w:p>
       <w:pPr>
@@ -6022,140 +10677,140 @@
         <w:rPr>
           <w:rFonts w:hint="eastAsia"/>
         </w:rPr>
+        <w:t>查询</w:t>
+      </w:r>
+    </w:p>
+    <w:p>
+      <w:pPr>
+        <w:ind w:left="420"/>
+        <w:rPr>
+          <w:rStyle w:val="shorttext"/>
+          <w:lang w:val="en"/>
+        </w:rPr>
+      </w:pPr>
+      <w:r>
+        <w:rPr>
+          <w:rStyle w:val="shorttext"/>
+          <w:rFonts w:hint="eastAsia"/>
+          <w:lang w:val="en"/>
+        </w:rPr>
+        <w:t>方法：GET</w:t>
+      </w:r>
+    </w:p>
+    <w:p>
+      <w:pPr>
+        <w:ind w:left="420"/>
+        <w:rPr>
+          <w:rStyle w:val="shorttext"/>
+          <w:lang w:val="en"/>
+        </w:rPr>
+      </w:pPr>
+      <w:r>
+        <w:rPr>
+          <w:rStyle w:val="shorttext"/>
+          <w:rFonts w:hint="eastAsia"/>
+          <w:lang w:val="en"/>
+        </w:rPr>
+        <w:t>参数：</w:t>
+      </w:r>
+    </w:p>
+    <w:p>
+      <w:pPr>
+        <w:ind w:left="420"/>
+        <w:rPr>
+          <w:rStyle w:val="shorttext"/>
+          <w:lang w:val="en"/>
+        </w:rPr>
+      </w:pPr>
+      <w:r>
+        <w:rPr>
+          <w:rStyle w:val="shorttext"/>
+          <w:rFonts w:hint="eastAsia"/>
+          <w:lang w:val="en"/>
+        </w:rPr>
+        <w:t>{s</w:t>
+      </w:r>
+      <w:r>
+        <w:rPr>
+          <w:rStyle w:val="shorttext"/>
+          <w:lang w:val="en"/>
+        </w:rPr>
+        <w:t>time:</w:t>
+      </w:r>
+      <w:r>
+        <w:rPr>
+          <w:rStyle w:val="shorttext"/>
+          <w:rFonts w:hint="eastAsia"/>
+          <w:lang w:val="en"/>
+        </w:rPr>
+        <w:t>开始时间，</w:t>
+      </w:r>
+    </w:p>
+    <w:p>
+      <w:pPr>
+        <w:ind w:left="420"/>
+        <w:rPr>
+          <w:rStyle w:val="shorttext"/>
+          <w:lang w:val="en"/>
+        </w:rPr>
+      </w:pPr>
+      <w:r>
+        <w:rPr>
+          <w:rStyle w:val="shorttext"/>
+          <w:rFonts w:hint="eastAsia"/>
+          <w:lang w:val="en"/>
+        </w:rPr>
+        <w:t>e</w:t>
+      </w:r>
+      <w:r>
+        <w:rPr>
+          <w:rStyle w:val="shorttext"/>
+          <w:lang w:val="en"/>
+        </w:rPr>
+        <w:t>time:</w:t>
+      </w:r>
+      <w:r>
+        <w:rPr>
+          <w:rStyle w:val="shorttext"/>
+          <w:rFonts w:hint="eastAsia"/>
+          <w:lang w:val="en"/>
+        </w:rPr>
+        <w:t>结束时间</w:t>
+      </w:r>
+    </w:p>
+    <w:p>
+      <w:pPr>
+        <w:ind w:left="420"/>
+        <w:rPr>
+          <w:rStyle w:val="shorttext"/>
+          <w:lang w:val="en"/>
+        </w:rPr>
+      </w:pPr>
+      <w:r>
+        <w:rPr>
+          <w:rStyle w:val="shorttext"/>
+          <w:rFonts w:hint="eastAsia"/>
+          <w:lang w:val="en"/>
+        </w:rPr>
+        <w:t>}</w:t>
+      </w:r>
+      <w:r>
+        <w:rPr>
+          <w:rStyle w:val="shorttext"/>
+          <w:lang w:val="en"/>
+        </w:rPr>
+        <w:t xml:space="preserve"> </w:t>
+      </w:r>
+    </w:p>
+    <w:p>
+      <w:pPr>
+        <w:ind w:left="420"/>
+      </w:pPr>
+      <w:r>
+        <w:rPr>
+          <w:rFonts w:hint="eastAsia"/>
+        </w:rPr>
         <w:lastRenderedPageBreak/>
-        <w:t>查询</w:t>
-      </w:r>
-    </w:p>
-    <w:p>
-      <w:pPr>
-        <w:ind w:left="420"/>
-        <w:rPr>
-          <w:rStyle w:val="shorttext"/>
-          <w:lang w:val="en"/>
-        </w:rPr>
-      </w:pPr>
-      <w:r>
-        <w:rPr>
-          <w:rStyle w:val="shorttext"/>
-          <w:rFonts w:hint="eastAsia"/>
-          <w:lang w:val="en"/>
-        </w:rPr>
-        <w:t>方法：GET</w:t>
-      </w:r>
-    </w:p>
-    <w:p>
-      <w:pPr>
-        <w:ind w:left="420"/>
-        <w:rPr>
-          <w:rStyle w:val="shorttext"/>
-          <w:lang w:val="en"/>
-        </w:rPr>
-      </w:pPr>
-      <w:r>
-        <w:rPr>
-          <w:rStyle w:val="shorttext"/>
-          <w:rFonts w:hint="eastAsia"/>
-          <w:lang w:val="en"/>
-        </w:rPr>
-        <w:t>参数：</w:t>
-      </w:r>
-    </w:p>
-    <w:p>
-      <w:pPr>
-        <w:ind w:left="420"/>
-        <w:rPr>
-          <w:rStyle w:val="shorttext"/>
-          <w:lang w:val="en"/>
-        </w:rPr>
-      </w:pPr>
-      <w:r>
-        <w:rPr>
-          <w:rStyle w:val="shorttext"/>
-          <w:rFonts w:hint="eastAsia"/>
-          <w:lang w:val="en"/>
-        </w:rPr>
-        <w:t>{s</w:t>
-      </w:r>
-      <w:r>
-        <w:rPr>
-          <w:rStyle w:val="shorttext"/>
-          <w:lang w:val="en"/>
-        </w:rPr>
-        <w:t>time:</w:t>
-      </w:r>
-      <w:r>
-        <w:rPr>
-          <w:rStyle w:val="shorttext"/>
-          <w:rFonts w:hint="eastAsia"/>
-          <w:lang w:val="en"/>
-        </w:rPr>
-        <w:t>开始时间，</w:t>
-      </w:r>
-    </w:p>
-    <w:p>
-      <w:pPr>
-        <w:ind w:left="420"/>
-        <w:rPr>
-          <w:rStyle w:val="shorttext"/>
-          <w:lang w:val="en"/>
-        </w:rPr>
-      </w:pPr>
-      <w:r>
-        <w:rPr>
-          <w:rStyle w:val="shorttext"/>
-          <w:rFonts w:hint="eastAsia"/>
-          <w:lang w:val="en"/>
-        </w:rPr>
-        <w:t>e</w:t>
-      </w:r>
-      <w:r>
-        <w:rPr>
-          <w:rStyle w:val="shorttext"/>
-          <w:lang w:val="en"/>
-        </w:rPr>
-        <w:t>time:</w:t>
-      </w:r>
-      <w:r>
-        <w:rPr>
-          <w:rStyle w:val="shorttext"/>
-          <w:rFonts w:hint="eastAsia"/>
-          <w:lang w:val="en"/>
-        </w:rPr>
-        <w:t>结束时间</w:t>
-      </w:r>
-    </w:p>
-    <w:p>
-      <w:pPr>
-        <w:ind w:left="420"/>
-        <w:rPr>
-          <w:rStyle w:val="shorttext"/>
-          <w:lang w:val="en"/>
-        </w:rPr>
-      </w:pPr>
-      <w:r>
-        <w:rPr>
-          <w:rStyle w:val="shorttext"/>
-          <w:rFonts w:hint="eastAsia"/>
-          <w:lang w:val="en"/>
-        </w:rPr>
-        <w:t>}</w:t>
-      </w:r>
-      <w:r>
-        <w:rPr>
-          <w:rStyle w:val="shorttext"/>
-          <w:lang w:val="en"/>
-        </w:rPr>
-        <w:t xml:space="preserve"> </w:t>
-      </w:r>
-    </w:p>
-    <w:p>
-      <w:pPr>
-        <w:ind w:left="420"/>
-      </w:pPr>
-      <w:r>
-        <w:rPr>
-          <w:rFonts w:hint="eastAsia"/>
-        </w:rPr>
         <w:t>返回：</w:t>
       </w:r>
     </w:p>
@@ -6401,122 +11056,122 @@
         <w:rPr>
           <w:rFonts w:hint="eastAsia"/>
         </w:rPr>
+        <w:t>查询</w:t>
+      </w:r>
+    </w:p>
+    <w:p>
+      <w:pPr>
+        <w:ind w:left="420"/>
+        <w:rPr>
+          <w:rStyle w:val="shorttext"/>
+          <w:lang w:val="en"/>
+        </w:rPr>
+      </w:pPr>
+      <w:r>
+        <w:rPr>
+          <w:rStyle w:val="shorttext"/>
+          <w:rFonts w:hint="eastAsia"/>
+          <w:lang w:val="en"/>
+        </w:rPr>
+        <w:t>方法：GET</w:t>
+      </w:r>
+    </w:p>
+    <w:p>
+      <w:pPr>
+        <w:ind w:left="420"/>
+        <w:rPr>
+          <w:rStyle w:val="shorttext"/>
+          <w:lang w:val="en"/>
+        </w:rPr>
+      </w:pPr>
+      <w:r>
+        <w:rPr>
+          <w:rStyle w:val="shorttext"/>
+          <w:rFonts w:hint="eastAsia"/>
+          <w:lang w:val="en"/>
+        </w:rPr>
+        <w:t>参数：</w:t>
+      </w:r>
+    </w:p>
+    <w:p>
+      <w:pPr>
+        <w:ind w:left="420"/>
+        <w:rPr>
+          <w:rStyle w:val="shorttext"/>
+          <w:lang w:val="en"/>
+        </w:rPr>
+      </w:pPr>
+      <w:r>
+        <w:rPr>
+          <w:rStyle w:val="shorttext"/>
+          <w:rFonts w:hint="eastAsia"/>
+          <w:lang w:val="en"/>
+        </w:rPr>
+        <w:t>{s</w:t>
+      </w:r>
+      <w:r>
+        <w:rPr>
+          <w:rStyle w:val="shorttext"/>
+          <w:lang w:val="en"/>
+        </w:rPr>
+        <w:t>time:</w:t>
+      </w:r>
+      <w:r>
+        <w:rPr>
+          <w:rStyle w:val="shorttext"/>
+          <w:rFonts w:hint="eastAsia"/>
+          <w:lang w:val="en"/>
+        </w:rPr>
+        <w:t>开始时间，</w:t>
+      </w:r>
+    </w:p>
+    <w:p>
+      <w:pPr>
+        <w:ind w:left="420"/>
+        <w:rPr>
+          <w:rStyle w:val="shorttext"/>
+          <w:lang w:val="en"/>
+        </w:rPr>
+      </w:pPr>
+      <w:r>
+        <w:rPr>
+          <w:rStyle w:val="shorttext"/>
+          <w:rFonts w:hint="eastAsia"/>
+          <w:lang w:val="en"/>
+        </w:rPr>
+        <w:t>e</w:t>
+      </w:r>
+      <w:r>
+        <w:rPr>
+          <w:rStyle w:val="shorttext"/>
+          <w:lang w:val="en"/>
+        </w:rPr>
+        <w:t>time:</w:t>
+      </w:r>
+      <w:r>
+        <w:rPr>
+          <w:rStyle w:val="shorttext"/>
+          <w:rFonts w:hint="eastAsia"/>
+          <w:lang w:val="en"/>
+        </w:rPr>
+        <w:t>结束时间</w:t>
+      </w:r>
+    </w:p>
+    <w:p>
+      <w:pPr>
+        <w:ind w:left="420"/>
+        <w:rPr>
+          <w:rStyle w:val="shorttext"/>
+          <w:lang w:val="en"/>
+        </w:rPr>
+      </w:pPr>
+      <w:r>
+        <w:rPr>
+          <w:rStyle w:val="shorttext"/>
+          <w:rFonts w:hint="eastAsia"/>
+          <w:lang w:val="en"/>
+        </w:rPr>
         <w:lastRenderedPageBreak/>
-        <w:t>查询</w:t>
-      </w:r>
-    </w:p>
-    <w:p>
-      <w:pPr>
-        <w:ind w:left="420"/>
-        <w:rPr>
-          <w:rStyle w:val="shorttext"/>
-          <w:lang w:val="en"/>
-        </w:rPr>
-      </w:pPr>
-      <w:r>
-        <w:rPr>
-          <w:rStyle w:val="shorttext"/>
-          <w:rFonts w:hint="eastAsia"/>
-          <w:lang w:val="en"/>
-        </w:rPr>
-        <w:t>方法：GET</w:t>
-      </w:r>
-    </w:p>
-    <w:p>
-      <w:pPr>
-        <w:ind w:left="420"/>
-        <w:rPr>
-          <w:rStyle w:val="shorttext"/>
-          <w:lang w:val="en"/>
-        </w:rPr>
-      </w:pPr>
-      <w:r>
-        <w:rPr>
-          <w:rStyle w:val="shorttext"/>
-          <w:rFonts w:hint="eastAsia"/>
-          <w:lang w:val="en"/>
-        </w:rPr>
-        <w:t>参数：</w:t>
-      </w:r>
-    </w:p>
-    <w:p>
-      <w:pPr>
-        <w:ind w:left="420"/>
-        <w:rPr>
-          <w:rStyle w:val="shorttext"/>
-          <w:lang w:val="en"/>
-        </w:rPr>
-      </w:pPr>
-      <w:r>
-        <w:rPr>
-          <w:rStyle w:val="shorttext"/>
-          <w:rFonts w:hint="eastAsia"/>
-          <w:lang w:val="en"/>
-        </w:rPr>
-        <w:t>{s</w:t>
-      </w:r>
-      <w:r>
-        <w:rPr>
-          <w:rStyle w:val="shorttext"/>
-          <w:lang w:val="en"/>
-        </w:rPr>
-        <w:t>time:</w:t>
-      </w:r>
-      <w:r>
-        <w:rPr>
-          <w:rStyle w:val="shorttext"/>
-          <w:rFonts w:hint="eastAsia"/>
-          <w:lang w:val="en"/>
-        </w:rPr>
-        <w:t>开始时间，</w:t>
-      </w:r>
-    </w:p>
-    <w:p>
-      <w:pPr>
-        <w:ind w:left="420"/>
-        <w:rPr>
-          <w:rStyle w:val="shorttext"/>
-          <w:lang w:val="en"/>
-        </w:rPr>
-      </w:pPr>
-      <w:r>
-        <w:rPr>
-          <w:rStyle w:val="shorttext"/>
-          <w:rFonts w:hint="eastAsia"/>
-          <w:lang w:val="en"/>
-        </w:rPr>
-        <w:t>e</w:t>
-      </w:r>
-      <w:r>
-        <w:rPr>
-          <w:rStyle w:val="shorttext"/>
-          <w:lang w:val="en"/>
-        </w:rPr>
-        <w:t>time:</w:t>
-      </w:r>
-      <w:r>
-        <w:rPr>
-          <w:rStyle w:val="shorttext"/>
-          <w:rFonts w:hint="eastAsia"/>
-          <w:lang w:val="en"/>
-        </w:rPr>
-        <w:t>结束时间</w:t>
-      </w:r>
-    </w:p>
-    <w:p>
-      <w:pPr>
-        <w:ind w:left="420"/>
-        <w:rPr>
-          <w:rStyle w:val="shorttext"/>
-          <w:lang w:val="en"/>
-        </w:rPr>
-      </w:pPr>
-      <w:r>
-        <w:rPr>
-          <w:rStyle w:val="shorttext"/>
-          <w:rFonts w:hint="eastAsia"/>
-          <w:lang w:val="en"/>
-        </w:rPr>
         <w:t>}</w:t>
       </w:r>
       <w:r>
@@ -6765,90 +11420,90 @@
         <w:rPr>
           <w:rFonts w:hint="eastAsia"/>
         </w:rPr>
+        <w:t>查询</w:t>
+      </w:r>
+    </w:p>
+    <w:p>
+      <w:pPr>
+        <w:ind w:left="420"/>
+        <w:rPr>
+          <w:rStyle w:val="shorttext"/>
+          <w:lang w:val="en"/>
+        </w:rPr>
+      </w:pPr>
+      <w:r>
+        <w:rPr>
+          <w:rStyle w:val="shorttext"/>
+          <w:rFonts w:hint="eastAsia"/>
+          <w:lang w:val="en"/>
+        </w:rPr>
+        <w:t>方法：GET</w:t>
+      </w:r>
+    </w:p>
+    <w:p>
+      <w:pPr>
+        <w:ind w:left="420"/>
+        <w:rPr>
+          <w:rStyle w:val="shorttext"/>
+          <w:lang w:val="en"/>
+        </w:rPr>
+      </w:pPr>
+      <w:r>
+        <w:rPr>
+          <w:rStyle w:val="shorttext"/>
+          <w:rFonts w:hint="eastAsia"/>
+          <w:lang w:val="en"/>
+        </w:rPr>
+        <w:t>参数：</w:t>
+      </w:r>
+    </w:p>
+    <w:p>
+      <w:pPr>
+        <w:ind w:left="420"/>
+        <w:rPr>
+          <w:rStyle w:val="shorttext"/>
+          <w:lang w:val="en"/>
+        </w:rPr>
+      </w:pPr>
+      <w:r>
+        <w:rPr>
+          <w:rStyle w:val="shorttext"/>
+          <w:rFonts w:hint="eastAsia"/>
+          <w:lang w:val="en"/>
+        </w:rPr>
+        <w:t>{s</w:t>
+      </w:r>
+      <w:r>
+        <w:rPr>
+          <w:rStyle w:val="shorttext"/>
+          <w:lang w:val="en"/>
+        </w:rPr>
+        <w:t>time:</w:t>
+      </w:r>
+      <w:r>
+        <w:rPr>
+          <w:rStyle w:val="shorttext"/>
+          <w:rFonts w:hint="eastAsia"/>
+          <w:lang w:val="en"/>
+        </w:rPr>
+        <w:t>开始时间，</w:t>
+      </w:r>
+    </w:p>
+    <w:p>
+      <w:pPr>
+        <w:ind w:left="420"/>
+        <w:rPr>
+          <w:rStyle w:val="shorttext"/>
+          <w:lang w:val="en"/>
+        </w:rPr>
+      </w:pPr>
+      <w:r>
+        <w:rPr>
+          <w:rStyle w:val="shorttext"/>
+          <w:rFonts w:hint="eastAsia"/>
+          <w:lang w:val="en"/>
+        </w:rPr>
         <w:lastRenderedPageBreak/>
-        <w:t>查询</w:t>
-      </w:r>
-    </w:p>
-    <w:p>
-      <w:pPr>
-        <w:ind w:left="420"/>
-        <w:rPr>
-          <w:rStyle w:val="shorttext"/>
-          <w:lang w:val="en"/>
-        </w:rPr>
-      </w:pPr>
-      <w:r>
-        <w:rPr>
-          <w:rStyle w:val="shorttext"/>
-          <w:rFonts w:hint="eastAsia"/>
-          <w:lang w:val="en"/>
-        </w:rPr>
-        <w:t>方法：GET</w:t>
-      </w:r>
-    </w:p>
-    <w:p>
-      <w:pPr>
-        <w:ind w:left="420"/>
-        <w:rPr>
-          <w:rStyle w:val="shorttext"/>
-          <w:lang w:val="en"/>
-        </w:rPr>
-      </w:pPr>
-      <w:r>
-        <w:rPr>
-          <w:rStyle w:val="shorttext"/>
-          <w:rFonts w:hint="eastAsia"/>
-          <w:lang w:val="en"/>
-        </w:rPr>
-        <w:t>参数：</w:t>
-      </w:r>
-    </w:p>
-    <w:p>
-      <w:pPr>
-        <w:ind w:left="420"/>
-        <w:rPr>
-          <w:rStyle w:val="shorttext"/>
-          <w:lang w:val="en"/>
-        </w:rPr>
-      </w:pPr>
-      <w:r>
-        <w:rPr>
-          <w:rStyle w:val="shorttext"/>
-          <w:rFonts w:hint="eastAsia"/>
-          <w:lang w:val="en"/>
-        </w:rPr>
-        <w:t>{s</w:t>
-      </w:r>
-      <w:r>
-        <w:rPr>
-          <w:rStyle w:val="shorttext"/>
-          <w:lang w:val="en"/>
-        </w:rPr>
-        <w:t>time:</w:t>
-      </w:r>
-      <w:r>
-        <w:rPr>
-          <w:rStyle w:val="shorttext"/>
-          <w:rFonts w:hint="eastAsia"/>
-          <w:lang w:val="en"/>
-        </w:rPr>
-        <w:t>开始时间，</w:t>
-      </w:r>
-    </w:p>
-    <w:p>
-      <w:pPr>
-        <w:ind w:left="420"/>
-        <w:rPr>
-          <w:rStyle w:val="shorttext"/>
-          <w:lang w:val="en"/>
-        </w:rPr>
-      </w:pPr>
-      <w:r>
-        <w:rPr>
-          <w:rStyle w:val="shorttext"/>
-          <w:rFonts w:hint="eastAsia"/>
-          <w:lang w:val="en"/>
-        </w:rPr>
         <w:t>e</w:t>
       </w:r>
       <w:r>
@@ -7139,133 +11794,133 @@
         <w:rPr>
           <w:rFonts w:hint="eastAsia"/>
         </w:rPr>
+        <w:t>增加召回工作记录</w:t>
+      </w:r>
+    </w:p>
+    <w:p>
+      <w:pPr>
+        <w:ind w:left="420"/>
+        <w:rPr>
+          <w:rStyle w:val="shorttext"/>
+          <w:lang w:val="en"/>
+        </w:rPr>
+      </w:pPr>
+      <w:r>
+        <w:rPr>
+          <w:rStyle w:val="shorttext"/>
+          <w:rFonts w:hint="eastAsia"/>
+          <w:lang w:val="en"/>
+        </w:rPr>
+        <w:t>接口：re</w:t>
+      </w:r>
+      <w:r>
+        <w:rPr>
+          <w:rStyle w:val="shorttext"/>
+          <w:lang w:val="en"/>
+        </w:rPr>
+        <w:t>call_</w:t>
+      </w:r>
+      <w:r>
+        <w:rPr>
+          <w:rStyle w:val="shorttext"/>
+          <w:lang w:val="en"/>
+        </w:rPr>
+        <w:t>log</w:t>
+      </w:r>
+    </w:p>
+    <w:p>
+      <w:pPr>
+        <w:ind w:left="420"/>
+        <w:rPr>
+          <w:rStyle w:val="shorttext"/>
+          <w:lang w:val="en"/>
+        </w:rPr>
+      </w:pPr>
+      <w:r>
+        <w:rPr>
+          <w:rStyle w:val="shorttext"/>
+          <w:rFonts w:hint="eastAsia"/>
+          <w:lang w:val="en"/>
+        </w:rPr>
+        <w:t>方法：</w:t>
+      </w:r>
+      <w:r>
+        <w:rPr>
+          <w:rStyle w:val="shorttext"/>
+          <w:lang w:val="en"/>
+        </w:rPr>
+        <w:t>POST</w:t>
+      </w:r>
+    </w:p>
+    <w:p>
+      <w:pPr>
+        <w:ind w:left="420"/>
+        <w:rPr>
+          <w:rStyle w:val="shorttext"/>
+          <w:lang w:val="en"/>
+        </w:rPr>
+      </w:pPr>
+      <w:r>
+        <w:rPr>
+          <w:rStyle w:val="shorttext"/>
+          <w:rFonts w:hint="eastAsia"/>
+          <w:lang w:val="en"/>
+        </w:rPr>
+        <w:t>参数：</w:t>
+      </w:r>
+    </w:p>
+    <w:p>
+      <w:pPr>
+        <w:ind w:left="420"/>
+        <w:rPr>
+          <w:rStyle w:val="shorttext"/>
+          <w:lang w:val="en"/>
+        </w:rPr>
+      </w:pPr>
+      <w:r>
+        <w:rPr>
+          <w:rStyle w:val="shorttext"/>
+          <w:rFonts w:hint="eastAsia"/>
+          <w:lang w:val="en"/>
+        </w:rPr>
+        <w:t>{</w:t>
+      </w:r>
+      <w:r>
+        <w:t xml:space="preserve"> </w:t>
+      </w:r>
+      <w:r>
+        <w:t>recall_log</w:t>
+      </w:r>
+      <w:r>
+        <w:rPr>
+          <w:rFonts w:hint="eastAsia"/>
+        </w:rPr>
+        <w:t>各字段(id为空)</w:t>
+      </w:r>
+      <w:r>
+        <w:rPr>
+          <w:rStyle w:val="shorttext"/>
+          <w:rFonts w:hint="eastAsia"/>
+          <w:lang w:val="en"/>
+        </w:rPr>
+        <w:t>，</w:t>
+      </w:r>
+    </w:p>
+    <w:p>
+      <w:pPr>
+        <w:ind w:left="420"/>
+        <w:rPr>
+          <w:rStyle w:val="shorttext"/>
+          <w:lang w:val="en"/>
+        </w:rPr>
+      </w:pPr>
+      <w:r>
+        <w:rPr>
+          <w:rStyle w:val="shorttext"/>
+          <w:rFonts w:hint="eastAsia"/>
+          <w:lang w:val="en"/>
+        </w:rPr>
         <w:lastRenderedPageBreak/>
-        <w:t>增加召回工作记录</w:t>
-      </w:r>
-    </w:p>
-    <w:p>
-      <w:pPr>
-        <w:ind w:left="420"/>
-        <w:rPr>
-          <w:rStyle w:val="shorttext"/>
-          <w:lang w:val="en"/>
-        </w:rPr>
-      </w:pPr>
-      <w:r>
-        <w:rPr>
-          <w:rStyle w:val="shorttext"/>
-          <w:rFonts w:hint="eastAsia"/>
-          <w:lang w:val="en"/>
-        </w:rPr>
-        <w:t>接口：re</w:t>
-      </w:r>
-      <w:r>
-        <w:rPr>
-          <w:rStyle w:val="shorttext"/>
-          <w:lang w:val="en"/>
-        </w:rPr>
-        <w:t>call_</w:t>
-      </w:r>
-      <w:r>
-        <w:rPr>
-          <w:rStyle w:val="shorttext"/>
-          <w:lang w:val="en"/>
-        </w:rPr>
-        <w:t>log</w:t>
-      </w:r>
-    </w:p>
-    <w:p>
-      <w:pPr>
-        <w:ind w:left="420"/>
-        <w:rPr>
-          <w:rStyle w:val="shorttext"/>
-          <w:lang w:val="en"/>
-        </w:rPr>
-      </w:pPr>
-      <w:r>
-        <w:rPr>
-          <w:rStyle w:val="shorttext"/>
-          <w:rFonts w:hint="eastAsia"/>
-          <w:lang w:val="en"/>
-        </w:rPr>
-        <w:t>方法：</w:t>
-      </w:r>
-      <w:r>
-        <w:rPr>
-          <w:rStyle w:val="shorttext"/>
-          <w:lang w:val="en"/>
-        </w:rPr>
-        <w:t>POST</w:t>
-      </w:r>
-    </w:p>
-    <w:p>
-      <w:pPr>
-        <w:ind w:left="420"/>
-        <w:rPr>
-          <w:rStyle w:val="shorttext"/>
-          <w:lang w:val="en"/>
-        </w:rPr>
-      </w:pPr>
-      <w:r>
-        <w:rPr>
-          <w:rStyle w:val="shorttext"/>
-          <w:rFonts w:hint="eastAsia"/>
-          <w:lang w:val="en"/>
-        </w:rPr>
-        <w:t>参数：</w:t>
-      </w:r>
-    </w:p>
-    <w:p>
-      <w:pPr>
-        <w:ind w:left="420"/>
-        <w:rPr>
-          <w:rStyle w:val="shorttext"/>
-          <w:lang w:val="en"/>
-        </w:rPr>
-      </w:pPr>
-      <w:r>
-        <w:rPr>
-          <w:rStyle w:val="shorttext"/>
-          <w:rFonts w:hint="eastAsia"/>
-          <w:lang w:val="en"/>
-        </w:rPr>
-        <w:t>{</w:t>
-      </w:r>
-      <w:r>
-        <w:t xml:space="preserve"> </w:t>
-      </w:r>
-      <w:r>
-        <w:t>recall_log</w:t>
-      </w:r>
-      <w:r>
-        <w:rPr>
-          <w:rFonts w:hint="eastAsia"/>
-        </w:rPr>
-        <w:t>各字段(id为空)</w:t>
-      </w:r>
-      <w:r>
-        <w:rPr>
-          <w:rStyle w:val="shorttext"/>
-          <w:rFonts w:hint="eastAsia"/>
-          <w:lang w:val="en"/>
-        </w:rPr>
-        <w:t>，</w:t>
-      </w:r>
-    </w:p>
-    <w:p>
-      <w:pPr>
-        <w:ind w:left="420"/>
-        <w:rPr>
-          <w:rStyle w:val="shorttext"/>
-          <w:lang w:val="en"/>
-        </w:rPr>
-      </w:pPr>
-      <w:r>
-        <w:rPr>
-          <w:rStyle w:val="shorttext"/>
-          <w:rFonts w:hint="eastAsia"/>
-          <w:lang w:val="en"/>
-        </w:rPr>
         <w:t>}</w:t>
       </w:r>
       <w:r>

--- a/需求/美业诚信联盟数字管家美容院版API设计说明V2.0.docx
+++ b/需求/美业诚信联盟数字管家美容院版API设计说明V2.0.docx
@@ -7048,6 +7048,7 @@
       </w:r>
     </w:p>
     <w:p/>
+    <w:p/>
     <w:p>
       <w:pPr>
         <w:pStyle w:val="3"/>
@@ -7269,6 +7270,7 @@
           <w:rStyle w:val="shorttext"/>
           <w:lang w:val="en"/>
         </w:rPr>
+        <w:lastRenderedPageBreak/>
         <w:t>“</w:t>
       </w:r>
       <w:r>
@@ -7321,1080 +7323,1080 @@
           <w:rStyle w:val="shorttext"/>
           <w:lang w:val="en"/>
         </w:rPr>
+        <w:t xml:space="preserve"> </w:t>
+      </w:r>
+      <w:r>
+        <w:rPr>
+          <w:rStyle w:val="shorttext"/>
+          <w:lang w:val="en"/>
+        </w:rPr>
+        <w:t>“</w:t>
+      </w:r>
+      <w:r>
+        <w:rPr>
+          <w:rStyle w:val="shorttext"/>
+          <w:lang w:val="en"/>
+        </w:rPr>
+        <w:t>declare_unit</w:t>
+      </w:r>
+      <w:r>
+        <w:rPr>
+          <w:rStyle w:val="shorttext"/>
+          <w:lang w:val="en"/>
+        </w:rPr>
+        <w:t>”:</w:t>
+      </w:r>
+      <w:r>
+        <w:rPr>
+          <w:rFonts w:hint="eastAsia"/>
+        </w:rPr>
+        <w:t xml:space="preserve"> </w:t>
+      </w:r>
+      <w:r>
+        <w:rPr>
+          <w:rFonts w:hint="eastAsia"/>
+        </w:rPr>
+        <w:t>在华申报单位企业名称</w:t>
+      </w:r>
+      <w:r>
+        <w:rPr>
+          <w:rStyle w:val="shorttext"/>
+          <w:rFonts w:hint="eastAsia"/>
+          <w:lang w:val="en"/>
+        </w:rPr>
+        <w:t>,</w:t>
+      </w:r>
+    </w:p>
+    <w:p>
+      <w:pPr>
+        <w:ind w:left="420"/>
+        <w:rPr>
+          <w:rStyle w:val="shorttext"/>
+          <w:lang w:val="en"/>
+        </w:rPr>
+      </w:pPr>
+      <w:r>
+        <w:rPr>
+          <w:rStyle w:val="shorttext"/>
+          <w:lang w:val="en"/>
+        </w:rPr>
+        <w:t>“</w:t>
+      </w:r>
+      <w:r>
+        <w:rPr>
+          <w:rStyle w:val="shorttext"/>
+          <w:lang w:val="en"/>
+        </w:rPr>
+        <w:t>declare_scid</w:t>
+      </w:r>
+      <w:r>
+        <w:rPr>
+          <w:rStyle w:val="shorttext"/>
+          <w:lang w:val="en"/>
+        </w:rPr>
+        <w:t>”:</w:t>
+      </w:r>
+      <w:r>
+        <w:rPr>
+          <w:rFonts w:hint="eastAsia"/>
+        </w:rPr>
+        <w:t xml:space="preserve"> </w:t>
+      </w:r>
+      <w:r>
+        <w:rPr>
+          <w:rStyle w:val="shorttext"/>
+          <w:rFonts w:hint="eastAsia"/>
+          <w:lang w:val="en"/>
+        </w:rPr>
+        <w:t>在华申报单位企业代码</w:t>
+      </w:r>
+      <w:r>
+        <w:rPr>
+          <w:rStyle w:val="shorttext"/>
+          <w:rFonts w:hint="eastAsia"/>
+          <w:lang w:val="en"/>
+        </w:rPr>
+        <w:t>,</w:t>
+      </w:r>
+    </w:p>
+    <w:p>
+      <w:pPr>
+        <w:ind w:left="420"/>
+        <w:rPr>
+          <w:rStyle w:val="shorttext"/>
+          <w:lang w:val="en"/>
+        </w:rPr>
+      </w:pPr>
+      <w:r>
+        <w:rPr>
+          <w:rStyle w:val="shorttext"/>
+          <w:lang w:val="en"/>
+        </w:rPr>
+        <w:t>“</w:t>
+      </w:r>
+      <w:r>
+        <w:rPr>
+          <w:rStyle w:val="shorttext"/>
+          <w:lang w:val="en"/>
+        </w:rPr>
+        <w:t>manufacturer</w:t>
+      </w:r>
+      <w:r>
+        <w:rPr>
+          <w:rStyle w:val="shorttext"/>
+          <w:lang w:val="en"/>
+        </w:rPr>
+        <w:t>”:</w:t>
+      </w:r>
+      <w:r>
+        <w:rPr>
+          <w:rFonts w:hint="eastAsia"/>
+        </w:rPr>
+        <w:t xml:space="preserve"> </w:t>
+      </w:r>
+      <w:r>
+        <w:rPr>
+          <w:rStyle w:val="shorttext"/>
+          <w:rFonts w:hint="eastAsia"/>
+          <w:lang w:val="en"/>
+        </w:rPr>
+        <w:t>生产企业名称</w:t>
+      </w:r>
+      <w:r>
+        <w:rPr>
+          <w:rStyle w:val="shorttext"/>
+          <w:rFonts w:hint="eastAsia"/>
+          <w:lang w:val="en"/>
+        </w:rPr>
+        <w:t>,</w:t>
+      </w:r>
+    </w:p>
+    <w:p>
+      <w:pPr>
+        <w:ind w:left="420"/>
+        <w:rPr>
+          <w:rStyle w:val="shorttext"/>
+          <w:lang w:val="en"/>
+        </w:rPr>
+      </w:pPr>
+      <w:r>
+        <w:rPr>
+          <w:rStyle w:val="shorttext"/>
+          <w:lang w:val="en"/>
+        </w:rPr>
+        <w:t xml:space="preserve"> </w:t>
+      </w:r>
+      <w:r>
+        <w:rPr>
+          <w:rStyle w:val="shorttext"/>
+          <w:lang w:val="en"/>
+        </w:rPr>
+        <w:t>“</w:t>
+      </w:r>
+      <w:r>
+        <w:rPr>
+          <w:rStyle w:val="shorttext"/>
+          <w:lang w:val="en"/>
+        </w:rPr>
+        <w:t>manufacturer_</w:t>
+      </w:r>
+      <w:r>
+        <w:rPr>
+          <w:rStyle w:val="shorttext"/>
+          <w:rFonts w:hint="eastAsia"/>
+          <w:lang w:val="en"/>
+        </w:rPr>
+        <w:t>s</w:t>
+      </w:r>
+      <w:r>
+        <w:rPr>
+          <w:rStyle w:val="shorttext"/>
+          <w:lang w:val="en"/>
+        </w:rPr>
+        <w:t>cid”:</w:t>
+      </w:r>
+      <w:r>
+        <w:rPr>
+          <w:rFonts w:hint="eastAsia"/>
+        </w:rPr>
+        <w:t xml:space="preserve"> </w:t>
+      </w:r>
+      <w:r>
+        <w:rPr>
+          <w:rStyle w:val="shorttext"/>
+          <w:rFonts w:hint="eastAsia"/>
+          <w:lang w:val="en"/>
+        </w:rPr>
+        <w:t>生产企业社会信用代码</w:t>
+      </w:r>
+      <w:r>
+        <w:rPr>
+          <w:rStyle w:val="shorttext"/>
+          <w:rFonts w:hint="eastAsia"/>
+          <w:lang w:val="en"/>
+        </w:rPr>
+        <w:t>,</w:t>
+      </w:r>
+    </w:p>
+    <w:p>
+      <w:pPr>
+        <w:ind w:left="420"/>
+        <w:rPr>
+          <w:rStyle w:val="shorttext"/>
+          <w:lang w:val="en"/>
+        </w:rPr>
+      </w:pPr>
+      <w:r>
+        <w:rPr>
+          <w:rStyle w:val="shorttext"/>
+          <w:lang w:val="en"/>
+        </w:rPr>
+        <w:t>“produce_permit”:</w:t>
+      </w:r>
+      <w:r>
+        <w:rPr>
+          <w:rStyle w:val="shorttext"/>
+          <w:rFonts w:hint="eastAsia"/>
+          <w:lang w:val="en"/>
+        </w:rPr>
+        <w:t>生产企业生产许可证号,</w:t>
+      </w:r>
+    </w:p>
+    <w:p>
+      <w:pPr>
+        <w:ind w:left="420"/>
+        <w:rPr>
+          <w:rStyle w:val="shorttext"/>
+          <w:lang w:val="en"/>
+        </w:rPr>
+      </w:pPr>
+      <w:r>
+        <w:rPr>
+          <w:rStyle w:val="shorttext"/>
+          <w:lang w:val="en"/>
+        </w:rPr>
+        <w:t>“</w:t>
+      </w:r>
+      <w:r>
+        <w:rPr>
+          <w:rStyle w:val="shorttext"/>
+          <w:lang w:val="en"/>
+        </w:rPr>
+        <w:t>agent_name</w:t>
+      </w:r>
+      <w:r>
+        <w:rPr>
+          <w:rStyle w:val="shorttext"/>
+          <w:lang w:val="en"/>
+        </w:rPr>
+        <w:t>”:</w:t>
+      </w:r>
+      <w:r>
+        <w:rPr>
+          <w:rFonts w:hint="eastAsia"/>
+        </w:rPr>
+        <w:t xml:space="preserve"> </w:t>
+      </w:r>
+      <w:r>
+        <w:rPr>
+          <w:rStyle w:val="shorttext"/>
+          <w:rFonts w:hint="eastAsia"/>
+          <w:lang w:val="en"/>
+        </w:rPr>
+        <w:t>进口总代名称</w:t>
+      </w:r>
+      <w:r>
+        <w:rPr>
+          <w:rStyle w:val="shorttext"/>
+          <w:rFonts w:hint="eastAsia"/>
+          <w:lang w:val="en"/>
+        </w:rPr>
+        <w:t>,</w:t>
+      </w:r>
+    </w:p>
+    <w:p>
+      <w:pPr>
+        <w:ind w:left="420"/>
+        <w:rPr>
+          <w:rStyle w:val="shorttext"/>
+          <w:lang w:val="en"/>
+        </w:rPr>
+      </w:pPr>
+      <w:r>
+        <w:rPr>
+          <w:rStyle w:val="shorttext"/>
+          <w:lang w:val="en"/>
+        </w:rPr>
+        <w:t>“</w:t>
+      </w:r>
+      <w:r>
+        <w:rPr>
+          <w:rStyle w:val="shorttext"/>
+          <w:lang w:val="en"/>
+        </w:rPr>
+        <w:t>agent_scid</w:t>
+      </w:r>
+      <w:r>
+        <w:rPr>
+          <w:rStyle w:val="shorttext"/>
+          <w:lang w:val="en"/>
+        </w:rPr>
+        <w:t>”:</w:t>
+      </w:r>
+      <w:r>
+        <w:rPr>
+          <w:rFonts w:hint="eastAsia"/>
+        </w:rPr>
+        <w:t xml:space="preserve"> </w:t>
+      </w:r>
+      <w:r>
+        <w:rPr>
+          <w:rStyle w:val="shorttext"/>
+          <w:rFonts w:hint="eastAsia"/>
+          <w:lang w:val="en"/>
+        </w:rPr>
+        <w:t>进口总代企业代码</w:t>
+      </w:r>
+      <w:r>
+        <w:rPr>
+          <w:rStyle w:val="shorttext"/>
+          <w:rFonts w:hint="eastAsia"/>
+          <w:lang w:val="en"/>
+        </w:rPr>
+        <w:t>,</w:t>
+      </w:r>
+    </w:p>
+    <w:p>
+      <w:pPr>
+        <w:ind w:left="420"/>
+        <w:rPr>
+          <w:rStyle w:val="shorttext"/>
+          <w:lang w:val="en"/>
+        </w:rPr>
+      </w:pPr>
+      <w:r>
+        <w:rPr>
+          <w:rStyle w:val="shorttext"/>
+          <w:lang w:val="en"/>
+        </w:rPr>
+        <w:t>“</w:t>
+      </w:r>
+      <w:r>
+        <w:rPr>
+          <w:rStyle w:val="shorttext"/>
+          <w:lang w:val="en"/>
+        </w:rPr>
+        <w:t>agent_license</w:t>
+      </w:r>
+      <w:r>
+        <w:rPr>
+          <w:rStyle w:val="shorttext"/>
+          <w:lang w:val="en"/>
+        </w:rPr>
+        <w:t>”:</w:t>
+      </w:r>
+      <w:r>
+        <w:rPr>
+          <w:rFonts w:hint="eastAsia"/>
+        </w:rPr>
+        <w:t xml:space="preserve"> </w:t>
+      </w:r>
+      <w:r>
+        <w:rPr>
+          <w:rStyle w:val="shorttext"/>
+          <w:rFonts w:hint="eastAsia"/>
+          <w:lang w:val="en"/>
+        </w:rPr>
+        <w:t>进口总代凭证号</w:t>
+      </w:r>
+      <w:r>
+        <w:rPr>
+          <w:rStyle w:val="shorttext"/>
+          <w:rFonts w:hint="eastAsia"/>
+          <w:lang w:val="en"/>
+        </w:rPr>
+        <w:t>,</w:t>
+      </w:r>
+    </w:p>
+    <w:p>
+      <w:pPr>
+        <w:ind w:left="420"/>
+        <w:rPr>
+          <w:rStyle w:val="shorttext"/>
+          <w:lang w:val="en"/>
+        </w:rPr>
+      </w:pPr>
+      <w:r>
+        <w:rPr>
+          <w:rStyle w:val="shorttext"/>
+          <w:lang w:val="en"/>
+        </w:rPr>
+        <w:t>“</w:t>
+      </w:r>
+      <w:r>
+        <w:rPr>
+          <w:rStyle w:val="shorttext"/>
+          <w:lang w:val="en"/>
+        </w:rPr>
+        <w:t>apply_sn</w:t>
+      </w:r>
+      <w:r>
+        <w:rPr>
+          <w:rStyle w:val="shorttext"/>
+          <w:lang w:val="en"/>
+        </w:rPr>
+        <w:t>”:</w:t>
+      </w:r>
+      <w:r>
+        <w:rPr>
+          <w:rFonts w:hint="eastAsia"/>
+        </w:rPr>
+        <w:t xml:space="preserve"> </w:t>
+      </w:r>
+      <w:r>
+        <w:rPr>
+          <w:rStyle w:val="shorttext"/>
+          <w:rFonts w:hint="eastAsia"/>
+          <w:lang w:val="en"/>
+        </w:rPr>
+        <w:t>产品备案凭证号</w:t>
+      </w:r>
+      <w:r>
+        <w:rPr>
+          <w:rStyle w:val="shorttext"/>
+          <w:lang w:val="en"/>
+        </w:rPr>
+        <w:t>(非特）、注册凭证号（特殊）</w:t>
+      </w:r>
+      <w:r>
+        <w:rPr>
+          <w:rStyle w:val="shorttext"/>
+          <w:rFonts w:hint="eastAsia"/>
+          <w:lang w:val="en"/>
+        </w:rPr>
+        <w:t>,</w:t>
+      </w:r>
+    </w:p>
+    <w:p>
+      <w:pPr>
+        <w:ind w:left="420"/>
+        <w:rPr>
+          <w:rStyle w:val="shorttext"/>
+          <w:lang w:val="en"/>
+        </w:rPr>
+      </w:pPr>
+      <w:r>
+        <w:rPr>
+          <w:rStyle w:val="shorttext"/>
+          <w:lang w:val="en"/>
+        </w:rPr>
+        <w:t>“</w:t>
+      </w:r>
+      <w:r>
+        <w:rPr>
+          <w:rStyle w:val="shorttext"/>
+          <w:lang w:val="en"/>
+        </w:rPr>
+        <w:t>check_report</w:t>
+      </w:r>
+      <w:r>
+        <w:rPr>
+          <w:rStyle w:val="shorttext"/>
+          <w:lang w:val="en"/>
+        </w:rPr>
+        <w:t>”:</w:t>
+      </w:r>
+      <w:r>
+        <w:rPr>
+          <w:rStyle w:val="shorttext"/>
+          <w:rFonts w:hint="eastAsia"/>
+          <w:lang w:val="en"/>
+        </w:rPr>
+        <w:t>产品检验报告及检验依据（国产）、检疫报告（进口）</w:t>
+      </w:r>
+      <w:r>
+        <w:rPr>
+          <w:rStyle w:val="shorttext"/>
+          <w:rFonts w:hint="eastAsia"/>
+          <w:lang w:val="en"/>
+        </w:rPr>
+        <w:t>图片，</w:t>
+      </w:r>
+    </w:p>
+    <w:p>
+      <w:pPr>
+        <w:ind w:left="420"/>
+        <w:rPr>
+          <w:rStyle w:val="shorttext"/>
+          <w:lang w:val="en"/>
+        </w:rPr>
+      </w:pPr>
+      <w:r>
+        <w:rPr>
+          <w:rStyle w:val="shorttext"/>
+          <w:lang w:val="en"/>
+        </w:rPr>
+        <w:t>“</w:t>
+      </w:r>
+      <w:r>
+        <w:rPr>
+          <w:rStyle w:val="shorttext"/>
+          <w:lang w:val="en"/>
+        </w:rPr>
+        <w:t>cosmetic_permits</w:t>
+      </w:r>
+      <w:r>
+        <w:rPr>
+          <w:rStyle w:val="shorttext"/>
+          <w:lang w:val="en"/>
+        </w:rPr>
+        <w:t>”:</w:t>
+      </w:r>
+      <w:r>
+        <w:rPr>
+          <w:rFonts w:hint="eastAsia"/>
+        </w:rPr>
+        <w:t xml:space="preserve"> </w:t>
+      </w:r>
+      <w:r>
+        <w:rPr>
+          <w:rStyle w:val="shorttext"/>
+          <w:rFonts w:hint="eastAsia"/>
+          <w:lang w:val="en"/>
+        </w:rPr>
+        <w:t>化妆品生产许可证</w:t>
+      </w:r>
+      <w:r>
+        <w:rPr>
+          <w:rStyle w:val="shorttext"/>
+          <w:rFonts w:hint="eastAsia"/>
+          <w:lang w:val="en"/>
+        </w:rPr>
+        <w:t>(图片),</w:t>
+      </w:r>
+    </w:p>
+    <w:p>
+      <w:pPr>
+        <w:ind w:left="420"/>
+        <w:rPr>
+          <w:rStyle w:val="shorttext"/>
+          <w:lang w:val="en"/>
+        </w:rPr>
+      </w:pPr>
+      <w:r>
+        <w:rPr>
+          <w:rStyle w:val="shorttext"/>
+          <w:lang w:val="en"/>
+        </w:rPr>
+        <w:t>“</w:t>
+      </w:r>
+      <w:r>
+        <w:rPr>
+          <w:rStyle w:val="shorttext"/>
+          <w:lang w:val="en"/>
+        </w:rPr>
+        <w:t>health_permits</w:t>
+      </w:r>
+      <w:r>
+        <w:rPr>
+          <w:rStyle w:val="shorttext"/>
+          <w:lang w:val="en"/>
+        </w:rPr>
+        <w:t>”:</w:t>
+      </w:r>
+      <w:r>
+        <w:rPr>
+          <w:rFonts w:hint="eastAsia"/>
+        </w:rPr>
+        <w:t xml:space="preserve"> </w:t>
+      </w:r>
+      <w:r>
+        <w:rPr>
+          <w:rStyle w:val="shorttext"/>
+          <w:rFonts w:hint="eastAsia"/>
+          <w:lang w:val="en"/>
+        </w:rPr>
+        <w:t>生产企业化妆品卫生许可证</w:t>
+      </w:r>
+      <w:r>
+        <w:rPr>
+          <w:rStyle w:val="shorttext"/>
+          <w:rFonts w:hint="eastAsia"/>
+          <w:lang w:val="en"/>
+        </w:rPr>
+        <w:t>（图片）,</w:t>
+      </w:r>
+    </w:p>
+    <w:p>
+      <w:pPr>
+        <w:ind w:left="420"/>
+        <w:rPr>
+          <w:rStyle w:val="shorttext"/>
+          <w:lang w:val="en"/>
+        </w:rPr>
+      </w:pPr>
+      <w:r>
+        <w:rPr>
+          <w:rStyle w:val="shorttext"/>
+          <w:lang w:val="en"/>
+        </w:rPr>
+        <w:t>“</w:t>
+      </w:r>
+      <w:r>
+        <w:rPr>
+          <w:rStyle w:val="shorttext"/>
+          <w:lang w:val="en"/>
+        </w:rPr>
+        <w:t>other_img</w:t>
+      </w:r>
+      <w:r>
+        <w:rPr>
+          <w:rStyle w:val="shorttext"/>
+          <w:lang w:val="en"/>
+        </w:rPr>
+        <w:t>”:</w:t>
+      </w:r>
+      <w:r>
+        <w:rPr>
+          <w:rFonts w:hint="eastAsia"/>
+        </w:rPr>
+        <w:t xml:space="preserve"> </w:t>
+      </w:r>
+      <w:r>
+        <w:rPr>
+          <w:rStyle w:val="shorttext"/>
+          <w:rFonts w:hint="eastAsia"/>
+          <w:lang w:val="en"/>
+        </w:rPr>
+        <w:t>其它资料照片</w:t>
+      </w:r>
+      <w:r>
+        <w:rPr>
+          <w:rStyle w:val="shorttext"/>
+          <w:rFonts w:hint="eastAsia"/>
+          <w:lang w:val="en"/>
+        </w:rPr>
+        <w:t>,</w:t>
+      </w:r>
+    </w:p>
+    <w:p>
+      <w:pPr>
+        <w:ind w:left="420"/>
+        <w:rPr>
+          <w:rStyle w:val="shorttext"/>
+          <w:lang w:val="en"/>
+        </w:rPr>
+      </w:pPr>
+      <w:r>
+        <w:rPr>
+          <w:rStyle w:val="shorttext"/>
+          <w:lang w:val="en"/>
+        </w:rPr>
+        <w:t>“</w:t>
+      </w:r>
+      <w:r>
+        <w:rPr>
+          <w:rStyle w:val="shorttext"/>
+          <w:lang w:val="en"/>
+        </w:rPr>
+        <w:t>pkg</w:t>
+      </w:r>
+      <w:r>
+        <w:rPr>
+          <w:rStyle w:val="shorttext"/>
+          <w:lang w:val="en"/>
+        </w:rPr>
+        <w:t>_img</w:t>
+      </w:r>
+      <w:r>
+        <w:rPr>
+          <w:rStyle w:val="shorttext"/>
+          <w:lang w:val="en"/>
+        </w:rPr>
+        <w:t>”:</w:t>
+      </w:r>
+      <w:r>
+        <w:rPr>
+          <w:rStyle w:val="shorttext"/>
+          <w:rFonts w:hint="eastAsia"/>
+          <w:lang w:val="en"/>
+        </w:rPr>
+        <w:t>产品</w:t>
+      </w:r>
+      <w:r>
+        <w:rPr>
+          <w:rStyle w:val="shorttext"/>
+          <w:rFonts w:hint="eastAsia"/>
+          <w:lang w:val="en"/>
+        </w:rPr>
+        <w:t>外包装</w:t>
+      </w:r>
+      <w:r>
+        <w:rPr>
+          <w:rStyle w:val="shorttext"/>
+          <w:rFonts w:hint="eastAsia"/>
+          <w:lang w:val="en"/>
+        </w:rPr>
+        <w:t>图片</w:t>
+      </w:r>
+    </w:p>
+    <w:p>
+      <w:pPr>
+        <w:ind w:left="420"/>
+        <w:rPr>
+          <w:rStyle w:val="shorttext"/>
+          <w:lang w:val="en"/>
+        </w:rPr>
+      </w:pPr>
+      <w:r>
+        <w:rPr>
+          <w:rStyle w:val="shorttext"/>
+          <w:lang w:val="en"/>
+        </w:rPr>
+        <w:t>“label_img”:</w:t>
+      </w:r>
+      <w:r>
+        <w:rPr>
+          <w:rStyle w:val="shorttext"/>
+          <w:rFonts w:hint="eastAsia"/>
+          <w:lang w:val="en"/>
+        </w:rPr>
+        <w:t>产品</w:t>
+      </w:r>
+      <w:r>
+        <w:rPr>
+          <w:rStyle w:val="shorttext"/>
+          <w:rFonts w:hint="eastAsia"/>
+          <w:lang w:val="en"/>
+        </w:rPr>
+        <w:t>标签</w:t>
+      </w:r>
+      <w:r>
+        <w:rPr>
+          <w:rStyle w:val="shorttext"/>
+          <w:rFonts w:hint="eastAsia"/>
+          <w:lang w:val="en"/>
+        </w:rPr>
+        <w:t>图片</w:t>
+      </w:r>
+      <w:r>
+        <w:rPr>
+          <w:rStyle w:val="shorttext"/>
+          <w:rFonts w:hint="eastAsia"/>
+          <w:lang w:val="en"/>
+        </w:rPr>
+        <w:t>,</w:t>
+      </w:r>
+    </w:p>
+    <w:p>
+      <w:pPr>
+        <w:ind w:left="420"/>
+        <w:rPr>
+          <w:rStyle w:val="shorttext"/>
+          <w:lang w:val="en"/>
+        </w:rPr>
+      </w:pPr>
+      <w:r>
+        <w:rPr>
+          <w:rStyle w:val="shorttext"/>
+          <w:lang w:val="en"/>
+        </w:rPr>
+        <w:t>“apply_img”:</w:t>
+      </w:r>
+      <w:r>
+        <w:rPr>
+          <w:rFonts w:hint="eastAsia"/>
+        </w:rPr>
+        <w:t xml:space="preserve"> </w:t>
+      </w:r>
+      <w:r>
+        <w:rPr>
+          <w:rStyle w:val="shorttext"/>
+          <w:rFonts w:hint="eastAsia"/>
+          <w:lang w:val="en"/>
+        </w:rPr>
+        <w:t>备案注册资料图片</w:t>
+      </w:r>
+      <w:r>
+        <w:rPr>
+          <w:rStyle w:val="shorttext"/>
+          <w:rFonts w:hint="eastAsia"/>
+          <w:lang w:val="en"/>
+        </w:rPr>
+        <w:t>,</w:t>
+      </w:r>
+    </w:p>
+    <w:p>
+      <w:pPr>
+        <w:ind w:left="420"/>
+        <w:rPr>
+          <w:rStyle w:val="shorttext"/>
+          <w:lang w:val="en"/>
+        </w:rPr>
+      </w:pPr>
+      <w:r>
+        <w:rPr>
+          <w:rStyle w:val="shorttext"/>
+          <w:lang w:val="en"/>
+        </w:rPr>
+        <w:t>“brand”:</w:t>
+      </w:r>
+      <w:r>
+        <w:rPr>
+          <w:rFonts w:hint="eastAsia"/>
+        </w:rPr>
+        <w:t xml:space="preserve"> </w:t>
+      </w:r>
+      <w:r>
+        <w:rPr>
+          <w:rStyle w:val="shorttext"/>
+          <w:rFonts w:hint="eastAsia"/>
+          <w:lang w:val="en"/>
+        </w:rPr>
+        <w:t>生产品牌</w:t>
+      </w:r>
+      <w:r>
+        <w:rPr>
+          <w:rStyle w:val="shorttext"/>
+          <w:rFonts w:hint="eastAsia"/>
+          <w:lang w:val="en"/>
+        </w:rPr>
+        <w:t>,</w:t>
+      </w:r>
+    </w:p>
+    <w:p>
+      <w:pPr>
+        <w:ind w:left="420"/>
+        <w:rPr>
+          <w:rStyle w:val="shorttext"/>
+          <w:lang w:val="en"/>
+        </w:rPr>
+      </w:pPr>
+      <w:r>
+        <w:rPr>
+          <w:rStyle w:val="shorttext"/>
+          <w:lang w:val="en"/>
+        </w:rPr>
+        <w:t>“</w:t>
+      </w:r>
+      <w:r>
+        <w:rPr>
+          <w:rStyle w:val="shorttext"/>
+          <w:lang w:val="en"/>
+        </w:rPr>
+        <w:t>product_form</w:t>
+      </w:r>
+      <w:r>
+        <w:rPr>
+          <w:rStyle w:val="shorttext"/>
+          <w:lang w:val="en"/>
+        </w:rPr>
+        <w:t>”:</w:t>
+      </w:r>
+      <w:r>
+        <w:rPr>
+          <w:rFonts w:hint="eastAsia"/>
+        </w:rPr>
+        <w:t xml:space="preserve"> </w:t>
+      </w:r>
+      <w:r>
+        <w:rPr>
+          <w:rStyle w:val="shorttext"/>
+          <w:rFonts w:hint="eastAsia"/>
+          <w:lang w:val="en"/>
+        </w:rPr>
+        <w:t>产品类型：粉状、液体、固体</w:t>
+      </w:r>
+      <w:r>
+        <w:rPr>
+          <w:rStyle w:val="shorttext"/>
+          <w:rFonts w:hint="eastAsia"/>
+          <w:lang w:val="en"/>
+        </w:rPr>
+        <w:t>,</w:t>
+      </w:r>
+    </w:p>
+    <w:p>
+      <w:pPr>
+        <w:ind w:left="420"/>
+        <w:rPr>
+          <w:rStyle w:val="shorttext"/>
+          <w:lang w:val="en"/>
+        </w:rPr>
+      </w:pPr>
+      <w:r>
+        <w:rPr>
+          <w:rStyle w:val="shorttext"/>
+          <w:lang w:val="en"/>
+        </w:rPr>
+        <w:t>“</w:t>
+      </w:r>
+      <w:r>
+        <w:rPr>
+          <w:rStyle w:val="shorttext"/>
+          <w:lang w:val="en"/>
+        </w:rPr>
+        <w:t>spec</w:t>
+      </w:r>
+      <w:r>
+        <w:rPr>
+          <w:rStyle w:val="shorttext"/>
+          <w:lang w:val="en"/>
+        </w:rPr>
+        <w:t>”:</w:t>
+      </w:r>
+      <w:r>
+        <w:rPr>
+          <w:rFonts w:hint="eastAsia"/>
+        </w:rPr>
+        <w:t xml:space="preserve"> </w:t>
+      </w:r>
+      <w:r>
+        <w:rPr>
+          <w:rStyle w:val="shorttext"/>
+          <w:rFonts w:hint="eastAsia"/>
+          <w:lang w:val="en"/>
+        </w:rPr>
+        <w:t>规格</w:t>
+      </w:r>
+      <w:r>
+        <w:rPr>
+          <w:rStyle w:val="shorttext"/>
+          <w:rFonts w:hint="eastAsia"/>
+          <w:lang w:val="en"/>
+        </w:rPr>
+        <w:t>,</w:t>
+      </w:r>
+    </w:p>
+    <w:p>
+      <w:pPr>
+        <w:ind w:left="420"/>
+        <w:rPr>
+          <w:rStyle w:val="shorttext"/>
+          <w:lang w:val="en"/>
+        </w:rPr>
+      </w:pPr>
+      <w:r>
+        <w:rPr>
+          <w:rStyle w:val="shorttext"/>
+          <w:lang w:val="en"/>
+        </w:rPr>
+        <w:t>“</w:t>
+      </w:r>
+      <w:r>
+        <w:rPr>
+          <w:rStyle w:val="shorttext"/>
+          <w:lang w:val="en"/>
+        </w:rPr>
+        <w:t>storage_spec</w:t>
+      </w:r>
+      <w:r>
+        <w:rPr>
+          <w:rStyle w:val="shorttext"/>
+          <w:lang w:val="en"/>
+        </w:rPr>
+        <w:t>”:</w:t>
+      </w:r>
+      <w:r>
+        <w:rPr>
+          <w:rFonts w:hint="eastAsia"/>
+        </w:rPr>
+        <w:t xml:space="preserve"> </w:t>
+      </w:r>
+      <w:r>
+        <w:rPr>
+          <w:rStyle w:val="shorttext"/>
+          <w:rFonts w:hint="eastAsia"/>
+          <w:lang w:val="en"/>
+        </w:rPr>
+        <w:t>存储条件</w:t>
+      </w:r>
+      <w:r>
+        <w:rPr>
+          <w:rStyle w:val="shorttext"/>
+          <w:rFonts w:hint="eastAsia"/>
+          <w:lang w:val="en"/>
+        </w:rPr>
+        <w:t>,</w:t>
+      </w:r>
+    </w:p>
+    <w:p>
+      <w:pPr>
+        <w:ind w:left="420"/>
+        <w:rPr>
+          <w:rStyle w:val="shorttext"/>
+          <w:lang w:val="en"/>
+        </w:rPr>
+      </w:pPr>
+      <w:r>
+        <w:rPr>
+          <w:rStyle w:val="shorttext"/>
+          <w:lang w:val="en"/>
+        </w:rPr>
+        <w:t>“</w:t>
+      </w:r>
+      <w:r>
+        <w:rPr>
+          <w:rStyle w:val="shorttext"/>
+          <w:lang w:val="en"/>
+        </w:rPr>
+        <w:t>other_spec</w:t>
+      </w:r>
+      <w:r>
+        <w:rPr>
+          <w:rStyle w:val="shorttext"/>
+          <w:lang w:val="en"/>
+        </w:rPr>
+        <w:t>”:</w:t>
+      </w:r>
+      <w:r>
+        <w:rPr>
+          <w:rStyle w:val="shorttext"/>
+          <w:rFonts w:hint="eastAsia"/>
+          <w:lang w:val="en"/>
+        </w:rPr>
+        <w:t>其它说明,</w:t>
+      </w:r>
+    </w:p>
+    <w:p>
+      <w:pPr>
+        <w:ind w:left="420"/>
+        <w:rPr>
+          <w:rStyle w:val="shorttext"/>
+          <w:lang w:val="en"/>
+        </w:rPr>
+      </w:pPr>
+      <w:r>
+        <w:rPr>
+          <w:rStyle w:val="shorttext"/>
+          <w:lang w:val="en"/>
+        </w:rPr>
         <w:lastRenderedPageBreak/>
+        <w:t>“</w:t>
+      </w:r>
+      <w:r>
+        <w:rPr>
+          <w:rStyle w:val="shorttext"/>
+          <w:lang w:val="en"/>
+        </w:rPr>
+        <w:t>QC_OK</w:t>
+      </w:r>
+      <w:r>
+        <w:rPr>
+          <w:rStyle w:val="shorttext"/>
+          <w:lang w:val="en"/>
+        </w:rPr>
+        <w:t>”:</w:t>
+      </w:r>
+      <w:r>
+        <w:rPr>
+          <w:rFonts w:hint="eastAsia"/>
+        </w:rPr>
         <w:t xml:space="preserve"> </w:t>
       </w:r>
       <w:r>
         <w:rPr>
           <w:rStyle w:val="shorttext"/>
-          <w:lang w:val="en"/>
-        </w:rPr>
-        <w:t>“</w:t>
-      </w:r>
-      <w:r>
-        <w:rPr>
-          <w:rStyle w:val="shorttext"/>
-          <w:lang w:val="en"/>
-        </w:rPr>
-        <w:t>declare_unit</w:t>
-      </w:r>
-      <w:r>
-        <w:rPr>
-          <w:rStyle w:val="shorttext"/>
-          <w:lang w:val="en"/>
-        </w:rPr>
-        <w:t>”:</w:t>
-      </w:r>
-      <w:r>
-        <w:rPr>
-          <w:rFonts w:hint="eastAsia"/>
-        </w:rPr>
-        <w:t xml:space="preserve"> </w:t>
-      </w:r>
-      <w:r>
-        <w:rPr>
-          <w:rFonts w:hint="eastAsia"/>
-        </w:rPr>
-        <w:t>在华申报单位企业名称</w:t>
-      </w:r>
-      <w:r>
-        <w:rPr>
-          <w:rStyle w:val="shorttext"/>
-          <w:rFonts w:hint="eastAsia"/>
-          <w:lang w:val="en"/>
-        </w:rPr>
-        <w:t>,</w:t>
-      </w:r>
-    </w:p>
-    <w:p>
-      <w:pPr>
-        <w:ind w:left="420"/>
-        <w:rPr>
-          <w:rStyle w:val="shorttext"/>
-          <w:lang w:val="en"/>
-        </w:rPr>
-      </w:pPr>
-      <w:r>
-        <w:rPr>
-          <w:rStyle w:val="shorttext"/>
-          <w:lang w:val="en"/>
-        </w:rPr>
-        <w:t>“</w:t>
-      </w:r>
-      <w:r>
-        <w:rPr>
-          <w:rStyle w:val="shorttext"/>
-          <w:lang w:val="en"/>
-        </w:rPr>
-        <w:t>declare_scid</w:t>
-      </w:r>
-      <w:r>
-        <w:rPr>
-          <w:rStyle w:val="shorttext"/>
-          <w:lang w:val="en"/>
-        </w:rPr>
-        <w:t>”:</w:t>
-      </w:r>
-      <w:r>
-        <w:rPr>
-          <w:rFonts w:hint="eastAsia"/>
-        </w:rPr>
-        <w:t xml:space="preserve"> </w:t>
-      </w:r>
-      <w:r>
-        <w:rPr>
-          <w:rStyle w:val="shorttext"/>
-          <w:rFonts w:hint="eastAsia"/>
-          <w:lang w:val="en"/>
-        </w:rPr>
-        <w:t>在华申报单位企业代码</w:t>
-      </w:r>
-      <w:r>
-        <w:rPr>
-          <w:rStyle w:val="shorttext"/>
-          <w:rFonts w:hint="eastAsia"/>
-          <w:lang w:val="en"/>
-        </w:rPr>
-        <w:t>,</w:t>
-      </w:r>
-    </w:p>
-    <w:p>
-      <w:pPr>
-        <w:ind w:left="420"/>
-        <w:rPr>
-          <w:rStyle w:val="shorttext"/>
-          <w:lang w:val="en"/>
-        </w:rPr>
-      </w:pPr>
-      <w:r>
-        <w:rPr>
-          <w:rStyle w:val="shorttext"/>
-          <w:lang w:val="en"/>
-        </w:rPr>
-        <w:t>“</w:t>
-      </w:r>
-      <w:r>
-        <w:rPr>
-          <w:rStyle w:val="shorttext"/>
-          <w:lang w:val="en"/>
-        </w:rPr>
-        <w:t>manufacturer</w:t>
-      </w:r>
-      <w:r>
-        <w:rPr>
-          <w:rStyle w:val="shorttext"/>
-          <w:lang w:val="en"/>
-        </w:rPr>
-        <w:t>”:</w:t>
-      </w:r>
-      <w:r>
-        <w:rPr>
-          <w:rFonts w:hint="eastAsia"/>
-        </w:rPr>
-        <w:t xml:space="preserve"> </w:t>
-      </w:r>
-      <w:r>
-        <w:rPr>
-          <w:rStyle w:val="shorttext"/>
-          <w:rFonts w:hint="eastAsia"/>
-          <w:lang w:val="en"/>
-        </w:rPr>
-        <w:t>生产企业名称</w:t>
-      </w:r>
-      <w:r>
-        <w:rPr>
-          <w:rStyle w:val="shorttext"/>
-          <w:rFonts w:hint="eastAsia"/>
-          <w:lang w:val="en"/>
-        </w:rPr>
-        <w:t>,</w:t>
-      </w:r>
-    </w:p>
-    <w:p>
-      <w:pPr>
-        <w:ind w:left="420"/>
-        <w:rPr>
-          <w:rStyle w:val="shorttext"/>
-          <w:lang w:val="en"/>
-        </w:rPr>
-      </w:pPr>
-      <w:r>
-        <w:rPr>
-          <w:rStyle w:val="shorttext"/>
-          <w:lang w:val="en"/>
-        </w:rPr>
-        <w:t xml:space="preserve"> </w:t>
-      </w:r>
-      <w:r>
-        <w:rPr>
-          <w:rStyle w:val="shorttext"/>
-          <w:lang w:val="en"/>
-        </w:rPr>
-        <w:t>“</w:t>
-      </w:r>
-      <w:r>
-        <w:rPr>
-          <w:rStyle w:val="shorttext"/>
-          <w:lang w:val="en"/>
-        </w:rPr>
-        <w:t>manufacturer_</w:t>
-      </w:r>
-      <w:r>
-        <w:rPr>
-          <w:rStyle w:val="shorttext"/>
-          <w:rFonts w:hint="eastAsia"/>
-          <w:lang w:val="en"/>
-        </w:rPr>
-        <w:t>s</w:t>
-      </w:r>
-      <w:r>
-        <w:rPr>
-          <w:rStyle w:val="shorttext"/>
-          <w:lang w:val="en"/>
-        </w:rPr>
-        <w:t>cid”:</w:t>
-      </w:r>
-      <w:r>
-        <w:rPr>
-          <w:rFonts w:hint="eastAsia"/>
-        </w:rPr>
-        <w:t xml:space="preserve"> </w:t>
-      </w:r>
-      <w:r>
-        <w:rPr>
-          <w:rStyle w:val="shorttext"/>
-          <w:rFonts w:hint="eastAsia"/>
-          <w:lang w:val="en"/>
-        </w:rPr>
-        <w:t>生产企业社会信用代码</w:t>
-      </w:r>
-      <w:r>
-        <w:rPr>
-          <w:rStyle w:val="shorttext"/>
-          <w:rFonts w:hint="eastAsia"/>
-          <w:lang w:val="en"/>
-        </w:rPr>
-        <w:t>,</w:t>
-      </w:r>
-    </w:p>
-    <w:p>
-      <w:pPr>
-        <w:ind w:left="420"/>
-        <w:rPr>
-          <w:rStyle w:val="shorttext"/>
-          <w:lang w:val="en"/>
-        </w:rPr>
-      </w:pPr>
-      <w:r>
-        <w:rPr>
-          <w:rStyle w:val="shorttext"/>
-          <w:lang w:val="en"/>
-        </w:rPr>
-        <w:t>“produce_permit”:</w:t>
-      </w:r>
-      <w:r>
-        <w:rPr>
-          <w:rStyle w:val="shorttext"/>
-          <w:rFonts w:hint="eastAsia"/>
-          <w:lang w:val="en"/>
-        </w:rPr>
-        <w:t>生产企业生产许可证号,</w:t>
-      </w:r>
-    </w:p>
-    <w:p>
-      <w:pPr>
-        <w:ind w:left="420"/>
-        <w:rPr>
-          <w:rStyle w:val="shorttext"/>
-          <w:lang w:val="en"/>
-        </w:rPr>
-      </w:pPr>
-      <w:r>
-        <w:rPr>
-          <w:rStyle w:val="shorttext"/>
-          <w:lang w:val="en"/>
-        </w:rPr>
-        <w:t>“</w:t>
-      </w:r>
-      <w:r>
-        <w:rPr>
-          <w:rStyle w:val="shorttext"/>
-          <w:lang w:val="en"/>
-        </w:rPr>
-        <w:t>agent_name</w:t>
-      </w:r>
-      <w:r>
-        <w:rPr>
-          <w:rStyle w:val="shorttext"/>
-          <w:lang w:val="en"/>
-        </w:rPr>
-        <w:t>”:</w:t>
-      </w:r>
-      <w:r>
-        <w:rPr>
-          <w:rFonts w:hint="eastAsia"/>
-        </w:rPr>
-        <w:t xml:space="preserve"> </w:t>
-      </w:r>
-      <w:r>
-        <w:rPr>
-          <w:rStyle w:val="shorttext"/>
-          <w:rFonts w:hint="eastAsia"/>
-          <w:lang w:val="en"/>
-        </w:rPr>
-        <w:t>进口总代名称</w:t>
-      </w:r>
-      <w:r>
-        <w:rPr>
-          <w:rStyle w:val="shorttext"/>
-          <w:rFonts w:hint="eastAsia"/>
-          <w:lang w:val="en"/>
-        </w:rPr>
-        <w:t>,</w:t>
-      </w:r>
-    </w:p>
-    <w:p>
-      <w:pPr>
-        <w:ind w:left="420"/>
-        <w:rPr>
-          <w:rStyle w:val="shorttext"/>
-          <w:lang w:val="en"/>
-        </w:rPr>
-      </w:pPr>
-      <w:r>
-        <w:rPr>
-          <w:rStyle w:val="shorttext"/>
-          <w:lang w:val="en"/>
-        </w:rPr>
-        <w:t>“</w:t>
-      </w:r>
-      <w:r>
-        <w:rPr>
-          <w:rStyle w:val="shorttext"/>
-          <w:lang w:val="en"/>
-        </w:rPr>
-        <w:t>agent_scid</w:t>
-      </w:r>
-      <w:r>
-        <w:rPr>
-          <w:rStyle w:val="shorttext"/>
-          <w:lang w:val="en"/>
-        </w:rPr>
-        <w:t>”:</w:t>
-      </w:r>
-      <w:r>
-        <w:rPr>
-          <w:rFonts w:hint="eastAsia"/>
-        </w:rPr>
-        <w:t xml:space="preserve"> </w:t>
-      </w:r>
-      <w:r>
-        <w:rPr>
-          <w:rStyle w:val="shorttext"/>
-          <w:rFonts w:hint="eastAsia"/>
-          <w:lang w:val="en"/>
-        </w:rPr>
-        <w:t>进口总代企业代码</w:t>
-      </w:r>
-      <w:r>
-        <w:rPr>
-          <w:rStyle w:val="shorttext"/>
-          <w:rFonts w:hint="eastAsia"/>
-          <w:lang w:val="en"/>
-        </w:rPr>
-        <w:t>,</w:t>
-      </w:r>
-    </w:p>
-    <w:p>
-      <w:pPr>
-        <w:ind w:left="420"/>
-        <w:rPr>
-          <w:rStyle w:val="shorttext"/>
-          <w:lang w:val="en"/>
-        </w:rPr>
-      </w:pPr>
-      <w:r>
-        <w:rPr>
-          <w:rStyle w:val="shorttext"/>
-          <w:lang w:val="en"/>
-        </w:rPr>
-        <w:t>“</w:t>
-      </w:r>
-      <w:r>
-        <w:rPr>
-          <w:rStyle w:val="shorttext"/>
-          <w:lang w:val="en"/>
-        </w:rPr>
-        <w:t>agent_license</w:t>
-      </w:r>
-      <w:r>
-        <w:rPr>
-          <w:rStyle w:val="shorttext"/>
-          <w:lang w:val="en"/>
-        </w:rPr>
-        <w:t>”:</w:t>
-      </w:r>
-      <w:r>
-        <w:rPr>
-          <w:rFonts w:hint="eastAsia"/>
-        </w:rPr>
-        <w:t xml:space="preserve"> </w:t>
-      </w:r>
-      <w:r>
-        <w:rPr>
-          <w:rStyle w:val="shorttext"/>
-          <w:rFonts w:hint="eastAsia"/>
-          <w:lang w:val="en"/>
-        </w:rPr>
-        <w:t>进口总代凭证号</w:t>
-      </w:r>
-      <w:r>
-        <w:rPr>
-          <w:rStyle w:val="shorttext"/>
-          <w:rFonts w:hint="eastAsia"/>
-          <w:lang w:val="en"/>
-        </w:rPr>
-        <w:t>,</w:t>
-      </w:r>
-    </w:p>
-    <w:p>
-      <w:pPr>
-        <w:ind w:left="420"/>
-        <w:rPr>
-          <w:rStyle w:val="shorttext"/>
-          <w:lang w:val="en"/>
-        </w:rPr>
-      </w:pPr>
-      <w:r>
-        <w:rPr>
-          <w:rStyle w:val="shorttext"/>
-          <w:lang w:val="en"/>
-        </w:rPr>
-        <w:t>“</w:t>
-      </w:r>
-      <w:r>
-        <w:rPr>
-          <w:rStyle w:val="shorttext"/>
-          <w:lang w:val="en"/>
-        </w:rPr>
-        <w:t>apply_sn</w:t>
-      </w:r>
-      <w:r>
-        <w:rPr>
-          <w:rStyle w:val="shorttext"/>
-          <w:lang w:val="en"/>
-        </w:rPr>
-        <w:t>”:</w:t>
-      </w:r>
-      <w:r>
-        <w:rPr>
-          <w:rFonts w:hint="eastAsia"/>
-        </w:rPr>
-        <w:t xml:space="preserve"> </w:t>
-      </w:r>
-      <w:r>
-        <w:rPr>
-          <w:rStyle w:val="shorttext"/>
-          <w:rFonts w:hint="eastAsia"/>
-          <w:lang w:val="en"/>
-        </w:rPr>
-        <w:t>产品备案凭证号</w:t>
-      </w:r>
-      <w:r>
-        <w:rPr>
-          <w:rStyle w:val="shorttext"/>
-          <w:lang w:val="en"/>
-        </w:rPr>
-        <w:t>(非特）、注册凭证号（特殊）</w:t>
-      </w:r>
-      <w:r>
-        <w:rPr>
-          <w:rStyle w:val="shorttext"/>
-          <w:rFonts w:hint="eastAsia"/>
-          <w:lang w:val="en"/>
-        </w:rPr>
-        <w:t>,</w:t>
-      </w:r>
-    </w:p>
-    <w:p>
-      <w:pPr>
-        <w:ind w:left="420"/>
-        <w:rPr>
-          <w:rStyle w:val="shorttext"/>
-          <w:lang w:val="en"/>
-        </w:rPr>
-      </w:pPr>
-      <w:r>
-        <w:rPr>
-          <w:rStyle w:val="shorttext"/>
-          <w:lang w:val="en"/>
-        </w:rPr>
-        <w:t>“</w:t>
-      </w:r>
-      <w:r>
-        <w:rPr>
-          <w:rStyle w:val="shorttext"/>
-          <w:lang w:val="en"/>
-        </w:rPr>
-        <w:t>check_report</w:t>
-      </w:r>
-      <w:r>
-        <w:rPr>
-          <w:rStyle w:val="shorttext"/>
-          <w:lang w:val="en"/>
-        </w:rPr>
-        <w:t>”:</w:t>
-      </w:r>
-      <w:r>
-        <w:rPr>
-          <w:rStyle w:val="shorttext"/>
-          <w:rFonts w:hint="eastAsia"/>
-          <w:lang w:val="en"/>
-        </w:rPr>
-        <w:t>产品检验报告及检验依据（国产）、检疫报告（进口）</w:t>
-      </w:r>
-      <w:r>
-        <w:rPr>
-          <w:rStyle w:val="shorttext"/>
-          <w:rFonts w:hint="eastAsia"/>
-          <w:lang w:val="en"/>
-        </w:rPr>
-        <w:t>图片，</w:t>
-      </w:r>
-    </w:p>
-    <w:p>
-      <w:pPr>
-        <w:ind w:left="420"/>
-        <w:rPr>
-          <w:rStyle w:val="shorttext"/>
-          <w:lang w:val="en"/>
-        </w:rPr>
-      </w:pPr>
-      <w:r>
-        <w:rPr>
-          <w:rStyle w:val="shorttext"/>
-          <w:lang w:val="en"/>
-        </w:rPr>
-        <w:t>“</w:t>
-      </w:r>
-      <w:r>
-        <w:rPr>
-          <w:rStyle w:val="shorttext"/>
-          <w:lang w:val="en"/>
-        </w:rPr>
-        <w:t>cosmetic_permits</w:t>
-      </w:r>
-      <w:r>
-        <w:rPr>
-          <w:rStyle w:val="shorttext"/>
-          <w:lang w:val="en"/>
-        </w:rPr>
-        <w:t>”:</w:t>
-      </w:r>
-      <w:r>
-        <w:rPr>
-          <w:rFonts w:hint="eastAsia"/>
-        </w:rPr>
-        <w:t xml:space="preserve"> </w:t>
-      </w:r>
-      <w:r>
-        <w:rPr>
-          <w:rStyle w:val="shorttext"/>
-          <w:rFonts w:hint="eastAsia"/>
-          <w:lang w:val="en"/>
-        </w:rPr>
-        <w:t>化妆品生产许可证</w:t>
-      </w:r>
-      <w:r>
-        <w:rPr>
-          <w:rStyle w:val="shorttext"/>
-          <w:rFonts w:hint="eastAsia"/>
-          <w:lang w:val="en"/>
-        </w:rPr>
-        <w:t>(图片),</w:t>
-      </w:r>
-    </w:p>
-    <w:p>
-      <w:pPr>
-        <w:ind w:left="420"/>
-        <w:rPr>
-          <w:rStyle w:val="shorttext"/>
-          <w:lang w:val="en"/>
-        </w:rPr>
-      </w:pPr>
-      <w:r>
-        <w:rPr>
-          <w:rStyle w:val="shorttext"/>
-          <w:lang w:val="en"/>
-        </w:rPr>
-        <w:t>“</w:t>
-      </w:r>
-      <w:r>
-        <w:rPr>
-          <w:rStyle w:val="shorttext"/>
-          <w:lang w:val="en"/>
-        </w:rPr>
-        <w:t>health_permits</w:t>
-      </w:r>
-      <w:r>
-        <w:rPr>
-          <w:rStyle w:val="shorttext"/>
-          <w:lang w:val="en"/>
-        </w:rPr>
-        <w:t>”:</w:t>
-      </w:r>
-      <w:r>
-        <w:rPr>
-          <w:rFonts w:hint="eastAsia"/>
-        </w:rPr>
-        <w:t xml:space="preserve"> </w:t>
-      </w:r>
-      <w:r>
-        <w:rPr>
-          <w:rStyle w:val="shorttext"/>
-          <w:rFonts w:hint="eastAsia"/>
-          <w:lang w:val="en"/>
-        </w:rPr>
-        <w:t>生产企业化妆品卫生许可证</w:t>
-      </w:r>
-      <w:r>
-        <w:rPr>
-          <w:rStyle w:val="shorttext"/>
-          <w:rFonts w:hint="eastAsia"/>
-          <w:lang w:val="en"/>
-        </w:rPr>
-        <w:t>（图片）,</w:t>
-      </w:r>
-    </w:p>
-    <w:p>
-      <w:pPr>
-        <w:ind w:left="420"/>
-        <w:rPr>
-          <w:rStyle w:val="shorttext"/>
-          <w:lang w:val="en"/>
-        </w:rPr>
-      </w:pPr>
-      <w:r>
-        <w:rPr>
-          <w:rStyle w:val="shorttext"/>
-          <w:lang w:val="en"/>
-        </w:rPr>
-        <w:t>“</w:t>
-      </w:r>
-      <w:r>
-        <w:rPr>
-          <w:rStyle w:val="shorttext"/>
-          <w:lang w:val="en"/>
-        </w:rPr>
-        <w:t>other_img</w:t>
-      </w:r>
-      <w:r>
-        <w:rPr>
-          <w:rStyle w:val="shorttext"/>
-          <w:lang w:val="en"/>
-        </w:rPr>
-        <w:t>”:</w:t>
-      </w:r>
-      <w:r>
-        <w:rPr>
-          <w:rFonts w:hint="eastAsia"/>
-        </w:rPr>
-        <w:t xml:space="preserve"> </w:t>
-      </w:r>
-      <w:r>
-        <w:rPr>
-          <w:rStyle w:val="shorttext"/>
-          <w:rFonts w:hint="eastAsia"/>
-          <w:lang w:val="en"/>
-        </w:rPr>
-        <w:t>其它资料照片</w:t>
-      </w:r>
-      <w:r>
-        <w:rPr>
-          <w:rStyle w:val="shorttext"/>
-          <w:rFonts w:hint="eastAsia"/>
-          <w:lang w:val="en"/>
-        </w:rPr>
-        <w:t>,</w:t>
-      </w:r>
-    </w:p>
-    <w:p>
-      <w:pPr>
-        <w:ind w:left="420"/>
-        <w:rPr>
-          <w:rStyle w:val="shorttext"/>
-          <w:lang w:val="en"/>
-        </w:rPr>
-      </w:pPr>
-      <w:r>
-        <w:rPr>
-          <w:rStyle w:val="shorttext"/>
-          <w:lang w:val="en"/>
-        </w:rPr>
-        <w:t>“</w:t>
-      </w:r>
-      <w:r>
-        <w:rPr>
-          <w:rStyle w:val="shorttext"/>
-          <w:lang w:val="en"/>
-        </w:rPr>
-        <w:t>pkg</w:t>
-      </w:r>
-      <w:r>
-        <w:rPr>
-          <w:rStyle w:val="shorttext"/>
-          <w:lang w:val="en"/>
-        </w:rPr>
-        <w:t>_img</w:t>
-      </w:r>
-      <w:r>
-        <w:rPr>
-          <w:rStyle w:val="shorttext"/>
-          <w:lang w:val="en"/>
-        </w:rPr>
-        <w:t>”:</w:t>
-      </w:r>
-      <w:r>
-        <w:rPr>
-          <w:rStyle w:val="shorttext"/>
-          <w:rFonts w:hint="eastAsia"/>
-          <w:lang w:val="en"/>
-        </w:rPr>
-        <w:t>产品</w:t>
-      </w:r>
-      <w:r>
-        <w:rPr>
-          <w:rStyle w:val="shorttext"/>
-          <w:rFonts w:hint="eastAsia"/>
-          <w:lang w:val="en"/>
-        </w:rPr>
-        <w:t>外包装</w:t>
-      </w:r>
-      <w:r>
-        <w:rPr>
-          <w:rStyle w:val="shorttext"/>
-          <w:rFonts w:hint="eastAsia"/>
-          <w:lang w:val="en"/>
-        </w:rPr>
-        <w:t>图片</w:t>
-      </w:r>
-    </w:p>
-    <w:p>
-      <w:pPr>
-        <w:ind w:left="420"/>
-        <w:rPr>
-          <w:rStyle w:val="shorttext"/>
-          <w:lang w:val="en"/>
-        </w:rPr>
-      </w:pPr>
-      <w:r>
-        <w:rPr>
-          <w:rStyle w:val="shorttext"/>
-          <w:lang w:val="en"/>
-        </w:rPr>
-        <w:t>“label_img”:</w:t>
-      </w:r>
-      <w:r>
-        <w:rPr>
-          <w:rStyle w:val="shorttext"/>
-          <w:rFonts w:hint="eastAsia"/>
-          <w:lang w:val="en"/>
-        </w:rPr>
-        <w:t>产品</w:t>
-      </w:r>
-      <w:r>
-        <w:rPr>
-          <w:rStyle w:val="shorttext"/>
-          <w:rFonts w:hint="eastAsia"/>
-          <w:lang w:val="en"/>
-        </w:rPr>
-        <w:t>标签</w:t>
-      </w:r>
-      <w:r>
-        <w:rPr>
-          <w:rStyle w:val="shorttext"/>
-          <w:rFonts w:hint="eastAsia"/>
-          <w:lang w:val="en"/>
-        </w:rPr>
-        <w:t>图片</w:t>
-      </w:r>
-      <w:r>
-        <w:rPr>
-          <w:rStyle w:val="shorttext"/>
-          <w:rFonts w:hint="eastAsia"/>
-          <w:lang w:val="en"/>
-        </w:rPr>
-        <w:t>,</w:t>
-      </w:r>
-    </w:p>
-    <w:p>
-      <w:pPr>
-        <w:ind w:left="420"/>
-        <w:rPr>
-          <w:rStyle w:val="shorttext"/>
-          <w:lang w:val="en"/>
-        </w:rPr>
-      </w:pPr>
-      <w:r>
-        <w:rPr>
-          <w:rStyle w:val="shorttext"/>
-          <w:lang w:val="en"/>
-        </w:rPr>
-        <w:t>“apply_img”:</w:t>
-      </w:r>
-      <w:r>
-        <w:rPr>
-          <w:rFonts w:hint="eastAsia"/>
-        </w:rPr>
-        <w:t xml:space="preserve"> </w:t>
-      </w:r>
-      <w:r>
-        <w:rPr>
-          <w:rStyle w:val="shorttext"/>
-          <w:rFonts w:hint="eastAsia"/>
-          <w:lang w:val="en"/>
-        </w:rPr>
-        <w:t>备案注册资料图片</w:t>
-      </w:r>
-      <w:r>
-        <w:rPr>
-          <w:rStyle w:val="shorttext"/>
-          <w:rFonts w:hint="eastAsia"/>
-          <w:lang w:val="en"/>
-        </w:rPr>
-        <w:t>,</w:t>
-      </w:r>
-    </w:p>
-    <w:p>
-      <w:pPr>
-        <w:ind w:left="420"/>
-        <w:rPr>
-          <w:rStyle w:val="shorttext"/>
-          <w:lang w:val="en"/>
-        </w:rPr>
-      </w:pPr>
-      <w:r>
-        <w:rPr>
-          <w:rStyle w:val="shorttext"/>
-          <w:lang w:val="en"/>
-        </w:rPr>
-        <w:t>“brand”:</w:t>
-      </w:r>
-      <w:r>
-        <w:rPr>
-          <w:rFonts w:hint="eastAsia"/>
-        </w:rPr>
-        <w:t xml:space="preserve"> </w:t>
-      </w:r>
-      <w:r>
-        <w:rPr>
-          <w:rStyle w:val="shorttext"/>
-          <w:rFonts w:hint="eastAsia"/>
-          <w:lang w:val="en"/>
-        </w:rPr>
-        <w:t>生产品牌</w:t>
-      </w:r>
-      <w:r>
-        <w:rPr>
-          <w:rStyle w:val="shorttext"/>
-          <w:rFonts w:hint="eastAsia"/>
-          <w:lang w:val="en"/>
-        </w:rPr>
-        <w:t>,</w:t>
-      </w:r>
-    </w:p>
-    <w:p>
-      <w:pPr>
-        <w:ind w:left="420"/>
-        <w:rPr>
-          <w:rStyle w:val="shorttext"/>
-          <w:lang w:val="en"/>
-        </w:rPr>
-      </w:pPr>
-      <w:r>
-        <w:rPr>
-          <w:rStyle w:val="shorttext"/>
-          <w:lang w:val="en"/>
-        </w:rPr>
-        <w:t>“</w:t>
-      </w:r>
-      <w:r>
-        <w:rPr>
-          <w:rStyle w:val="shorttext"/>
-          <w:lang w:val="en"/>
-        </w:rPr>
-        <w:t>product_form</w:t>
-      </w:r>
-      <w:r>
-        <w:rPr>
-          <w:rStyle w:val="shorttext"/>
-          <w:lang w:val="en"/>
-        </w:rPr>
-        <w:t>”:</w:t>
-      </w:r>
-      <w:r>
-        <w:rPr>
-          <w:rFonts w:hint="eastAsia"/>
-        </w:rPr>
-        <w:t xml:space="preserve"> </w:t>
-      </w:r>
-      <w:r>
-        <w:rPr>
-          <w:rStyle w:val="shorttext"/>
-          <w:rFonts w:hint="eastAsia"/>
-          <w:lang w:val="en"/>
-        </w:rPr>
-        <w:t>产品类型：粉状、液体、固体</w:t>
-      </w:r>
-      <w:r>
-        <w:rPr>
-          <w:rStyle w:val="shorttext"/>
-          <w:rFonts w:hint="eastAsia"/>
-          <w:lang w:val="en"/>
-        </w:rPr>
-        <w:t>,</w:t>
-      </w:r>
-    </w:p>
-    <w:p>
-      <w:pPr>
-        <w:ind w:left="420"/>
-        <w:rPr>
-          <w:rStyle w:val="shorttext"/>
-          <w:lang w:val="en"/>
-        </w:rPr>
-      </w:pPr>
-      <w:r>
-        <w:rPr>
-          <w:rStyle w:val="shorttext"/>
-          <w:lang w:val="en"/>
-        </w:rPr>
-        <w:t>“</w:t>
-      </w:r>
-      <w:r>
-        <w:rPr>
-          <w:rStyle w:val="shorttext"/>
-          <w:lang w:val="en"/>
-        </w:rPr>
-        <w:t>spec</w:t>
-      </w:r>
-      <w:r>
-        <w:rPr>
-          <w:rStyle w:val="shorttext"/>
-          <w:lang w:val="en"/>
-        </w:rPr>
-        <w:t>”:</w:t>
-      </w:r>
-      <w:r>
-        <w:rPr>
-          <w:rFonts w:hint="eastAsia"/>
-        </w:rPr>
-        <w:t xml:space="preserve"> </w:t>
-      </w:r>
-      <w:r>
-        <w:rPr>
-          <w:rStyle w:val="shorttext"/>
-          <w:rFonts w:hint="eastAsia"/>
-          <w:lang w:val="en"/>
-        </w:rPr>
-        <w:t>规格</w:t>
-      </w:r>
-      <w:r>
-        <w:rPr>
-          <w:rStyle w:val="shorttext"/>
-          <w:rFonts w:hint="eastAsia"/>
-          <w:lang w:val="en"/>
-        </w:rPr>
-        <w:t>,</w:t>
-      </w:r>
-    </w:p>
-    <w:p>
-      <w:pPr>
-        <w:ind w:left="420"/>
-        <w:rPr>
-          <w:rStyle w:val="shorttext"/>
-          <w:lang w:val="en"/>
-        </w:rPr>
-      </w:pPr>
-      <w:r>
-        <w:rPr>
-          <w:rStyle w:val="shorttext"/>
-          <w:lang w:val="en"/>
-        </w:rPr>
-        <w:t>“</w:t>
-      </w:r>
-      <w:r>
-        <w:rPr>
-          <w:rStyle w:val="shorttext"/>
-          <w:lang w:val="en"/>
-        </w:rPr>
-        <w:t>storage_spec</w:t>
-      </w:r>
-      <w:r>
-        <w:rPr>
-          <w:rStyle w:val="shorttext"/>
-          <w:lang w:val="en"/>
-        </w:rPr>
-        <w:t>”:</w:t>
-      </w:r>
-      <w:r>
-        <w:rPr>
-          <w:rFonts w:hint="eastAsia"/>
-        </w:rPr>
-        <w:t xml:space="preserve"> </w:t>
-      </w:r>
-      <w:r>
-        <w:rPr>
-          <w:rStyle w:val="shorttext"/>
-          <w:rFonts w:hint="eastAsia"/>
-          <w:lang w:val="en"/>
-        </w:rPr>
-        <w:t>存储条件</w:t>
-      </w:r>
-      <w:r>
-        <w:rPr>
-          <w:rStyle w:val="shorttext"/>
-          <w:rFonts w:hint="eastAsia"/>
-          <w:lang w:val="en"/>
-        </w:rPr>
-        <w:t>,</w:t>
-      </w:r>
-    </w:p>
-    <w:p>
-      <w:pPr>
-        <w:ind w:left="420"/>
-        <w:rPr>
-          <w:rStyle w:val="shorttext"/>
-          <w:lang w:val="en"/>
-        </w:rPr>
-      </w:pPr>
-      <w:r>
-        <w:rPr>
-          <w:rStyle w:val="shorttext"/>
-          <w:lang w:val="en"/>
-        </w:rPr>
-        <w:t>“</w:t>
-      </w:r>
-      <w:r>
-        <w:rPr>
-          <w:rStyle w:val="shorttext"/>
-          <w:lang w:val="en"/>
-        </w:rPr>
-        <w:t>other_spec</w:t>
-      </w:r>
-      <w:r>
-        <w:rPr>
-          <w:rStyle w:val="shorttext"/>
-          <w:lang w:val="en"/>
-        </w:rPr>
-        <w:t>”:</w:t>
-      </w:r>
-      <w:r>
-        <w:rPr>
-          <w:rStyle w:val="shorttext"/>
-          <w:rFonts w:hint="eastAsia"/>
-          <w:lang w:val="en"/>
-        </w:rPr>
-        <w:t>其它说明,</w:t>
-      </w:r>
-    </w:p>
-    <w:p>
-      <w:pPr>
-        <w:ind w:left="420"/>
-        <w:rPr>
-          <w:rStyle w:val="shorttext"/>
-          <w:lang w:val="en"/>
-        </w:rPr>
-      </w:pPr>
-      <w:r>
-        <w:rPr>
-          <w:rStyle w:val="shorttext"/>
-          <w:lang w:val="en"/>
-        </w:rPr>
-        <w:t>“</w:t>
-      </w:r>
-      <w:r>
-        <w:rPr>
-          <w:rStyle w:val="shorttext"/>
-          <w:lang w:val="en"/>
-        </w:rPr>
-        <w:t>QC_OK</w:t>
-      </w:r>
-      <w:r>
-        <w:rPr>
-          <w:rStyle w:val="shorttext"/>
-          <w:lang w:val="en"/>
-        </w:rPr>
-        <w:t>”:</w:t>
-      </w:r>
-      <w:r>
-        <w:rPr>
-          <w:rFonts w:hint="eastAsia"/>
-        </w:rPr>
-        <w:t xml:space="preserve"> </w:t>
-      </w:r>
-      <w:r>
-        <w:rPr>
-          <w:rStyle w:val="shorttext"/>
           <w:rFonts w:hint="eastAsia"/>
           <w:lang w:val="en"/>
         </w:rPr>
@@ -8421,7 +8423,6 @@
           <w:rStyle w:val="shorttext"/>
           <w:lang w:val="en"/>
         </w:rPr>
-        <w:lastRenderedPageBreak/>
         <w:t>“</w:t>
       </w:r>
       <w:r>
@@ -8888,6 +8889,7 @@
           <w:rFonts w:hint="eastAsia"/>
           <w:lang w:val="en"/>
         </w:rPr>
+        <w:lastRenderedPageBreak/>
         <w:t>{</w:t>
       </w:r>
       <w:r>
@@ -8914,7 +8916,6 @@
         <w:ind w:left="420"/>
       </w:pPr>
       <w:r>
-        <w:lastRenderedPageBreak/>
         <w:t>enterprise_name:</w:t>
       </w:r>
       <w:r>
@@ -9321,6 +9322,7 @@
         <w:rPr>
           <w:rFonts w:hint="eastAsia"/>
         </w:rPr>
+        <w:lastRenderedPageBreak/>
         <w:t>方法：</w:t>
       </w:r>
       <w:r>
@@ -9335,7 +9337,6 @@
         <w:rPr>
           <w:rFonts w:hint="eastAsia"/>
         </w:rPr>
-        <w:lastRenderedPageBreak/>
         <w:t>参数：id:需要删除的记录id号</w:t>
       </w:r>
     </w:p>
@@ -9777,6 +9778,7 @@
           <w:rFonts w:hint="eastAsia"/>
           <w:lang w:val="en"/>
         </w:rPr>
+        <w:lastRenderedPageBreak/>
         <w:t>}</w:t>
       </w:r>
       <w:r>
@@ -9795,7 +9797,6 @@
         <w:rPr>
           <w:rFonts w:hint="eastAsia"/>
         </w:rPr>
-        <w:lastRenderedPageBreak/>
         <w:t>返回：</w:t>
       </w:r>
       <w:r>
@@ -10211,6 +10212,7 @@
         <w:rPr>
           <w:rFonts w:hint="eastAsia"/>
         </w:rPr>
+        <w:lastRenderedPageBreak/>
         <w:t>返回：</w:t>
       </w:r>
     </w:p>
@@ -10222,7 +10224,6 @@
         <w:rPr>
           <w:rFonts w:hint="eastAsia"/>
         </w:rPr>
-        <w:lastRenderedPageBreak/>
         <w:t>{[</w:t>
       </w:r>
       <w:r>
@@ -10265,6 +10266,194 @@
           <w:lang w:val="en"/>
         </w:rPr>
         <w:t>各字段的合集</w:t>
+      </w:r>
+      <w:r>
+        <w:t>]}</w:t>
+      </w:r>
+    </w:p>
+    <w:p/>
+    <w:p>
+      <w:pPr>
+        <w:pStyle w:val="4"/>
+        <w:numPr>
+          <w:ilvl w:val="3"/>
+          <w:numId w:val="1"/>
+        </w:numPr>
+      </w:pPr>
+      <w:r>
+        <w:rPr>
+          <w:rFonts w:hint="eastAsia"/>
+        </w:rPr>
+        <w:t>搜索</w:t>
+      </w:r>
+      <w:r>
+        <w:rPr>
+          <w:rFonts w:hint="eastAsia"/>
+        </w:rPr>
+        <w:t>我的进货记录</w:t>
+      </w:r>
+    </w:p>
+    <w:p>
+      <w:pPr>
+        <w:ind w:left="420"/>
+      </w:pPr>
+      <w:r>
+        <w:rPr>
+          <w:rFonts w:hint="eastAsia"/>
+        </w:rPr>
+        <w:t>接口：</w:t>
+      </w:r>
+      <w:r>
+        <w:t>getMy</w:t>
+      </w:r>
+      <w:r>
+        <w:t>Purchase</w:t>
+      </w:r>
+    </w:p>
+    <w:p>
+      <w:pPr>
+        <w:ind w:left="420"/>
+        <w:rPr>
+          <w:rStyle w:val="shorttext"/>
+          <w:lang w:val="en"/>
+        </w:rPr>
+      </w:pPr>
+      <w:r>
+        <w:rPr>
+          <w:rStyle w:val="shorttext"/>
+          <w:rFonts w:hint="eastAsia"/>
+          <w:lang w:val="en"/>
+        </w:rPr>
+        <w:t>方法：</w:t>
+      </w:r>
+      <w:r>
+        <w:rPr>
+          <w:rStyle w:val="shorttext"/>
+          <w:lang w:val="en"/>
+        </w:rPr>
+        <w:t>GET</w:t>
+      </w:r>
+    </w:p>
+    <w:p>
+      <w:pPr>
+        <w:ind w:left="420"/>
+        <w:rPr>
+          <w:rStyle w:val="shorttext"/>
+          <w:lang w:val="en"/>
+        </w:rPr>
+      </w:pPr>
+      <w:r>
+        <w:rPr>
+          <w:rStyle w:val="shorttext"/>
+          <w:rFonts w:hint="eastAsia"/>
+          <w:lang w:val="en"/>
+        </w:rPr>
+        <w:t>参数：</w:t>
+      </w:r>
+    </w:p>
+    <w:p>
+      <w:pPr>
+        <w:ind w:left="420"/>
+      </w:pPr>
+      <w:r>
+        <w:rPr>
+          <w:rFonts w:hint="eastAsia"/>
+        </w:rPr>
+        <w:t>返回：</w:t>
+      </w:r>
+    </w:p>
+    <w:p>
+      <w:pPr>
+        <w:ind w:left="420"/>
+      </w:pPr>
+      <w:r>
+        <w:rPr>
+          <w:rFonts w:hint="eastAsia"/>
+        </w:rPr>
+        <w:t>{[</w:t>
+      </w:r>
+      <w:r>
+        <w:rPr>
+          <w:rFonts w:hint="eastAsia"/>
+        </w:rPr>
+        <w:t xml:space="preserve"> </w:t>
+      </w:r>
+      <w:r>
+        <w:t>‘id’</w:t>
+      </w:r>
+      <w:r>
+        <w:t>:</w:t>
+      </w:r>
+      <w:r>
+        <w:rPr>
+          <w:rFonts w:hint="eastAsia"/>
+        </w:rPr>
+        <w:t>记录id号，</w:t>
+      </w:r>
+      <w:r>
+        <w:t>,</w:t>
+      </w:r>
+    </w:p>
+    <w:p>
+      <w:pPr>
+        <w:ind w:left="420"/>
+      </w:pPr>
+      <w:r>
+        <w:t>’product_name’</w:t>
+      </w:r>
+      <w:r>
+        <w:rPr>
+          <w:rFonts w:hint="eastAsia"/>
+        </w:rPr>
+        <w:t>：产品名称，</w:t>
+      </w:r>
+    </w:p>
+    <w:p>
+      <w:pPr>
+        <w:ind w:left="420"/>
+      </w:pPr>
+      <w:r>
+        <w:t>’batch_id’</w:t>
+      </w:r>
+      <w:r>
+        <w:rPr>
+          <w:rFonts w:hint="eastAsia"/>
+        </w:rPr>
+        <w:t>：产品批次号，</w:t>
+      </w:r>
+    </w:p>
+    <w:p>
+      <w:pPr>
+        <w:ind w:left="420"/>
+      </w:pPr>
+      <w:r>
+        <w:t>’expire_date’</w:t>
+      </w:r>
+      <w:r>
+        <w:rPr>
+          <w:rFonts w:hint="eastAsia"/>
+        </w:rPr>
+        <w:t>：保质日期，</w:t>
+      </w:r>
+    </w:p>
+    <w:p>
+      <w:pPr>
+        <w:ind w:left="420"/>
+      </w:pPr>
+      <w:r>
+        <w:rPr>
+          <w:rFonts w:hint="eastAsia"/>
+        </w:rPr>
+        <w:t>“man</w:t>
+      </w:r>
+      <w:r>
+        <w:t>ufacture_date”:</w:t>
+      </w:r>
+      <w:r>
+        <w:rPr>
+          <w:rFonts w:hint="eastAsia"/>
+        </w:rPr>
+        <w:t>生产日期</w:t>
       </w:r>
       <w:r>
         <w:t>]}</w:t>
@@ -10373,6 +10562,7 @@
           <w:rFonts w:hint="eastAsia"/>
           <w:lang w:val="en"/>
         </w:rPr>
+        <w:lastRenderedPageBreak/>
         <w:t>参数：</w:t>
       </w:r>
     </w:p>
@@ -10585,7 +10775,6 @@
         <w:rPr>
           <w:rFonts w:hint="eastAsia"/>
         </w:rPr>
-        <w:lastRenderedPageBreak/>
         <w:t>搜索记录</w:t>
       </w:r>
     </w:p>
@@ -10796,6 +10985,7 @@
         <w:rPr>
           <w:rFonts w:hint="eastAsia"/>
         </w:rPr>
+        <w:lastRenderedPageBreak/>
         <w:t>修改记录</w:t>
       </w:r>
     </w:p>
@@ -10915,7 +11105,6 @@
         <w:rPr>
           <w:rFonts w:hint="eastAsia"/>
         </w:rPr>
-        <w:lastRenderedPageBreak/>
         <w:t>客户意见簿操作</w:t>
       </w:r>
     </w:p>
@@ -11129,6 +11318,7 @@
         <w:rPr>
           <w:rFonts w:hint="eastAsia"/>
         </w:rPr>
+        <w:lastRenderedPageBreak/>
         <w:t>修改</w:t>
       </w:r>
     </w:p>
@@ -11340,7 +11530,6 @@
         <w:rPr>
           <w:rFonts w:hint="eastAsia"/>
         </w:rPr>
-        <w:lastRenderedPageBreak/>
         <w:t>查询</w:t>
       </w:r>
       <w:r>
@@ -11613,6 +11802,7 @@
           <w:rFonts w:hint="eastAsia"/>
           <w:lang w:val="en"/>
         </w:rPr>
+        <w:lastRenderedPageBreak/>
         <w:t>}</w:t>
       </w:r>
       <w:r>
@@ -11739,7 +11929,6 @@
           <w:rFonts w:hint="eastAsia"/>
           <w:lang w:val="en"/>
         </w:rPr>
-        <w:lastRenderedPageBreak/>
         <w:t>方法：</w:t>
       </w:r>
       <w:r>
@@ -11989,6 +12178,7 @@
         <w:rPr>
           <w:rFonts w:hint="eastAsia"/>
         </w:rPr>
+        <w:lastRenderedPageBreak/>
         <w:t>搜索记录</w:t>
       </w:r>
     </w:p>
@@ -12179,7 +12369,6 @@
         <w:rPr>
           <w:rFonts w:hint="eastAsia"/>
         </w:rPr>
-        <w:lastRenderedPageBreak/>
         <w:t>{[</w:t>
       </w:r>
       <w:r>
@@ -12231,6 +12420,12 @@
         </w:rPr>
         <w:t>发送召回信息</w:t>
       </w:r>
+      <w:r>
+        <w:rPr>
+          <w:rFonts w:hint="eastAsia"/>
+        </w:rPr>
+        <w:t>（不用）</w:t>
+      </w:r>
     </w:p>
     <w:p>
       <w:pPr>
@@ -12409,6 +12604,7 @@
         <w:rPr>
           <w:rFonts w:hint="eastAsia"/>
         </w:rPr>
+        <w:lastRenderedPageBreak/>
         <w:t>增加召回工作记录</w:t>
       </w:r>
     </w:p>
@@ -12480,10 +12676,6 @@
     <w:p>
       <w:pPr>
         <w:ind w:left="420"/>
-        <w:rPr>
-          <w:rStyle w:val="shorttext"/>
-          <w:lang w:val="en"/>
-        </w:rPr>
       </w:pPr>
       <w:r>
         <w:rPr>
@@ -12497,21 +12689,141 @@
         <w:t xml:space="preserve"> </w:t>
       </w:r>
       <w:r>
-        <w:t>recall_log</w:t>
-      </w:r>
-      <w:r>
-        <w:rPr>
-          <w:rFonts w:hint="eastAsia"/>
-        </w:rPr>
-        <w:t>各字段(id为空)</w:t>
-      </w:r>
-      <w:r>
-        <w:rPr>
-          <w:rStyle w:val="shorttext"/>
-          <w:rFonts w:hint="eastAsia"/>
-          <w:lang w:val="en"/>
-        </w:rPr>
-        <w:t>，</w:t>
+        <w:t>product_name</w:t>
+      </w:r>
+      <w:r>
+        <w:t>:</w:t>
+      </w:r>
+      <w:r>
+        <w:rPr>
+          <w:rFonts w:hint="eastAsia"/>
+        </w:rPr>
+        <w:t>产品名称，</w:t>
+      </w:r>
+    </w:p>
+    <w:p>
+      <w:pPr>
+        <w:ind w:left="420"/>
+      </w:pPr>
+      <w:r>
+        <w:t>batch_id</w:t>
+      </w:r>
+      <w:r>
+        <w:t>:</w:t>
+      </w:r>
+      <w:r>
+        <w:rPr>
+          <w:rFonts w:hint="eastAsia"/>
+        </w:rPr>
+        <w:t>产品批次号</w:t>
+      </w:r>
+    </w:p>
+    <w:p>
+      <w:pPr>
+        <w:ind w:left="420"/>
+        <w:rPr>
+          <w:rFonts w:hint="eastAsia"/>
+        </w:rPr>
+      </w:pPr>
+      <w:r>
+        <w:t>consumer</w:t>
+      </w:r>
+      <w:r>
+        <w:rPr>
+          <w:rFonts w:hint="eastAsia"/>
+        </w:rPr>
+        <w:t>:消费者名称，</w:t>
+      </w:r>
+    </w:p>
+    <w:p>
+      <w:pPr>
+        <w:ind w:left="420"/>
+      </w:pPr>
+      <w:r>
+        <w:t>mobil</w:t>
+      </w:r>
+      <w:r>
+        <w:rPr>
+          <w:rFonts w:hint="eastAsia"/>
+        </w:rPr>
+        <w:t>e</w:t>
+      </w:r>
+      <w:bookmarkStart w:id="4" w:name="_GoBack"/>
+      <w:bookmarkEnd w:id="4"/>
+      <w:r>
+        <w:t>:</w:t>
+      </w:r>
+      <w:r>
+        <w:rPr>
+          <w:rFonts w:hint="eastAsia"/>
+        </w:rPr>
+        <w:t>消费者手机，</w:t>
+      </w:r>
+    </w:p>
+    <w:p>
+      <w:pPr>
+        <w:ind w:left="420"/>
+        <w:rPr>
+          <w:rFonts w:hint="eastAsia"/>
+        </w:rPr>
+      </w:pPr>
+      <w:r>
+        <w:t>recall_date</w:t>
+      </w:r>
+      <w:r>
+        <w:rPr>
+          <w:rFonts w:hint="eastAsia"/>
+        </w:rPr>
+        <w:t>:召回日期，</w:t>
+      </w:r>
+    </w:p>
+    <w:p>
+      <w:pPr>
+        <w:ind w:left="420"/>
+      </w:pPr>
+      <w:r>
+        <w:t>product_status</w:t>
+      </w:r>
+      <w:r>
+        <w:rPr>
+          <w:rFonts w:hint="eastAsia"/>
+        </w:rPr>
+        <w:t>：产品状况，</w:t>
+      </w:r>
+    </w:p>
+    <w:p>
+      <w:pPr>
+        <w:ind w:left="420"/>
+      </w:pPr>
+      <w:r>
+        <w:t>recall_quantity</w:t>
+      </w:r>
+      <w:r>
+        <w:t>:</w:t>
+      </w:r>
+      <w:r>
+        <w:rPr>
+          <w:rFonts w:hint="eastAsia"/>
+        </w:rPr>
+        <w:t>召回数量</w:t>
+      </w:r>
+    </w:p>
+    <w:p>
+      <w:pPr>
+        <w:ind w:left="420"/>
+        <w:rPr>
+          <w:rStyle w:val="shorttext"/>
+          <w:lang w:val="en"/>
+        </w:rPr>
+      </w:pPr>
+      <w:r>
+        <w:t>notes</w:t>
+      </w:r>
+      <w:r>
+        <w:rPr>
+          <w:rFonts w:hint="eastAsia"/>
+        </w:rPr>
+        <w:t>：备注</w:t>
       </w:r>
     </w:p>
     <w:p>
@@ -12705,6 +13017,7 @@
           <w:rFonts w:hint="eastAsia"/>
           <w:lang w:val="en"/>
         </w:rPr>
+        <w:lastRenderedPageBreak/>
         <w:t>e</w:t>
       </w:r>
       <w:r>
@@ -12799,7 +13112,389 @@
         <w:t>]}</w:t>
       </w:r>
     </w:p>
-    <w:p/>
+    <w:p>
+      <w:pPr>
+        <w:pStyle w:val="4"/>
+        <w:numPr>
+          <w:ilvl w:val="3"/>
+          <w:numId w:val="1"/>
+        </w:numPr>
+      </w:pPr>
+      <w:r>
+        <w:rPr>
+          <w:rFonts w:hint="eastAsia"/>
+        </w:rPr>
+        <w:t>通过产品名称和批次查询相关销售统计信息</w:t>
+      </w:r>
+    </w:p>
+    <w:p>
+      <w:pPr>
+        <w:ind w:left="420"/>
+      </w:pPr>
+      <w:r>
+        <w:rPr>
+          <w:rFonts w:hint="eastAsia"/>
+        </w:rPr>
+        <w:t>接口：</w:t>
+      </w:r>
+      <w:r>
+        <w:t>getNoticeUsers</w:t>
+      </w:r>
+    </w:p>
+    <w:p>
+      <w:pPr>
+        <w:ind w:left="420"/>
+      </w:pPr>
+      <w:r>
+        <w:rPr>
+          <w:rFonts w:hint="eastAsia"/>
+        </w:rPr>
+        <w:t>方法：</w:t>
+      </w:r>
+      <w:r>
+        <w:t>POST</w:t>
+      </w:r>
+    </w:p>
+    <w:p>
+      <w:pPr>
+        <w:ind w:left="420"/>
+      </w:pPr>
+      <w:r>
+        <w:rPr>
+          <w:rFonts w:hint="eastAsia"/>
+        </w:rPr>
+        <w:t>参数：</w:t>
+      </w:r>
+    </w:p>
+    <w:p>
+      <w:pPr>
+        <w:ind w:left="420"/>
+      </w:pPr>
+      <w:r>
+        <w:t>{</w:t>
+      </w:r>
+      <w:r>
+        <w:t>product_name</w:t>
+      </w:r>
+      <w:r>
+        <w:t>:</w:t>
+      </w:r>
+      <w:r>
+        <w:rPr>
+          <w:rFonts w:hint="eastAsia"/>
+        </w:rPr>
+        <w:t>产品名称</w:t>
+      </w:r>
+      <w:r>
+        <w:t>，</w:t>
+      </w:r>
+    </w:p>
+    <w:p>
+      <w:pPr>
+        <w:ind w:left="420"/>
+      </w:pPr>
+      <w:r>
+        <w:t>batch_id</w:t>
+      </w:r>
+      <w:r>
+        <w:t>:</w:t>
+      </w:r>
+      <w:r>
+        <w:rPr>
+          <w:rFonts w:hint="eastAsia"/>
+        </w:rPr>
+        <w:t>产品批次号</w:t>
+      </w:r>
+    </w:p>
+    <w:p>
+      <w:pPr>
+        <w:ind w:left="420"/>
+      </w:pPr>
+      <w:r>
+        <w:t xml:space="preserve">} </w:t>
+      </w:r>
+    </w:p>
+    <w:p>
+      <w:pPr>
+        <w:ind w:left="420"/>
+      </w:pPr>
+      <w:r>
+        <w:rPr>
+          <w:rFonts w:hint="eastAsia"/>
+        </w:rPr>
+        <w:t>返回：</w:t>
+      </w:r>
+    </w:p>
+    <w:p>
+      <w:pPr>
+        <w:ind w:left="420"/>
+      </w:pPr>
+      <w:r>
+        <w:t>{</w:t>
+      </w:r>
+    </w:p>
+    <w:p>
+      <w:pPr>
+        <w:ind w:left="420"/>
+      </w:pPr>
+      <w:r>
+        <w:t xml:space="preserve">    "retCode": 0,</w:t>
+      </w:r>
+    </w:p>
+    <w:p>
+      <w:pPr>
+        <w:ind w:left="420"/>
+      </w:pPr>
+      <w:r>
+        <w:t xml:space="preserve">    "retMessage": "",</w:t>
+      </w:r>
+    </w:p>
+    <w:p>
+      <w:pPr>
+        <w:ind w:left="420"/>
+      </w:pPr>
+      <w:r>
+        <w:t xml:space="preserve">    "data": {</w:t>
+      </w:r>
+    </w:p>
+    <w:p>
+      <w:pPr>
+        <w:ind w:left="420"/>
+      </w:pPr>
+      <w:r>
+        <w:t xml:space="preserve">        "</w:t>
+      </w:r>
+      <w:r>
+        <w:t xml:space="preserve"> user_count</w:t>
+      </w:r>
+      <w:r>
+        <w:t>": 1,</w:t>
+      </w:r>
+      <w:r>
+        <w:t xml:space="preserve"> </w:t>
+      </w:r>
+      <w:r>
+        <w:rPr>
+          <w:rFonts w:hint="eastAsia"/>
+        </w:rPr>
+        <w:t>人数</w:t>
+      </w:r>
+    </w:p>
+    <w:p>
+      <w:pPr>
+        <w:ind w:left="420"/>
+        <w:rPr>
+          <w:rFonts w:hint="eastAsia"/>
+        </w:rPr>
+      </w:pPr>
+      <w:r>
+        <w:t xml:space="preserve">        "quantity": 1</w:t>
+      </w:r>
+      <w:r>
+        <w:rPr>
+          <w:rFonts w:hint="eastAsia"/>
+        </w:rPr>
+        <w:t>销售数量</w:t>
+      </w:r>
+    </w:p>
+    <w:p>
+      <w:pPr>
+        <w:ind w:left="420"/>
+      </w:pPr>
+      <w:r>
+        <w:t xml:space="preserve">    }</w:t>
+      </w:r>
+    </w:p>
+    <w:p>
+      <w:pPr>
+        <w:ind w:left="420"/>
+        <w:rPr>
+          <w:rFonts w:hint="eastAsia"/>
+        </w:rPr>
+      </w:pPr>
+      <w:r>
+        <w:t>}</w:t>
+      </w:r>
+    </w:p>
+    <w:p>
+      <w:pPr>
+        <w:pStyle w:val="4"/>
+        <w:numPr>
+          <w:ilvl w:val="3"/>
+          <w:numId w:val="1"/>
+        </w:numPr>
+      </w:pPr>
+      <w:r>
+        <w:rPr>
+          <w:rFonts w:hint="eastAsia"/>
+        </w:rPr>
+        <w:lastRenderedPageBreak/>
+        <w:t>发送通知</w:t>
+      </w:r>
+    </w:p>
+    <w:p>
+      <w:pPr>
+        <w:ind w:left="420"/>
+      </w:pPr>
+      <w:r>
+        <w:rPr>
+          <w:rFonts w:hint="eastAsia"/>
+        </w:rPr>
+        <w:t>接口：</w:t>
+      </w:r>
+      <w:r>
+        <w:t>noticeUsers</w:t>
+      </w:r>
+    </w:p>
+    <w:p>
+      <w:pPr>
+        <w:ind w:left="420"/>
+      </w:pPr>
+      <w:r>
+        <w:rPr>
+          <w:rFonts w:hint="eastAsia"/>
+        </w:rPr>
+        <w:t>方法：</w:t>
+      </w:r>
+      <w:r>
+        <w:t>POST</w:t>
+      </w:r>
+    </w:p>
+    <w:p>
+      <w:pPr>
+        <w:ind w:left="420"/>
+      </w:pPr>
+      <w:r>
+        <w:rPr>
+          <w:rFonts w:hint="eastAsia"/>
+        </w:rPr>
+        <w:t>参数：</w:t>
+      </w:r>
+    </w:p>
+    <w:p>
+      <w:pPr>
+        <w:ind w:left="420"/>
+      </w:pPr>
+      <w:r>
+        <w:t>{product_name:</w:t>
+      </w:r>
+      <w:r>
+        <w:rPr>
+          <w:rFonts w:hint="eastAsia"/>
+        </w:rPr>
+        <w:t>产品名称</w:t>
+      </w:r>
+      <w:r>
+        <w:t>，</w:t>
+      </w:r>
+    </w:p>
+    <w:p>
+      <w:pPr>
+        <w:ind w:left="420"/>
+        <w:rPr>
+          <w:rFonts w:hint="eastAsia"/>
+        </w:rPr>
+      </w:pPr>
+      <w:r>
+        <w:t>batch_id:</w:t>
+      </w:r>
+      <w:r>
+        <w:rPr>
+          <w:rFonts w:hint="eastAsia"/>
+        </w:rPr>
+        <w:t>产品批次号</w:t>
+      </w:r>
+      <w:r>
+        <w:rPr>
+          <w:rFonts w:hint="eastAsia"/>
+        </w:rPr>
+        <w:t>,</w:t>
+      </w:r>
+    </w:p>
+    <w:p>
+      <w:pPr>
+        <w:ind w:left="420"/>
+      </w:pPr>
+      <w:r>
+        <w:t>notice:</w:t>
+      </w:r>
+      <w:r>
+        <w:rPr>
+          <w:rFonts w:hint="eastAsia"/>
+        </w:rPr>
+        <w:t>通知内容</w:t>
+      </w:r>
+    </w:p>
+    <w:p>
+      <w:pPr>
+        <w:ind w:left="420"/>
+      </w:pPr>
+      <w:r>
+        <w:t xml:space="preserve">} </w:t>
+      </w:r>
+    </w:p>
+    <w:p>
+      <w:pPr>
+        <w:ind w:left="420"/>
+      </w:pPr>
+      <w:r>
+        <w:rPr>
+          <w:rFonts w:hint="eastAsia"/>
+        </w:rPr>
+        <w:t>返回：</w:t>
+      </w:r>
+      <w:r>
+        <w:rPr>
+          <w:rFonts w:hint="eastAsia"/>
+        </w:rPr>
+        <w:t>成功：</w:t>
+      </w:r>
+      <w:r>
+        <w:t>{</w:t>
+      </w:r>
+    </w:p>
+    <w:p>
+      <w:pPr>
+        <w:ind w:left="420"/>
+      </w:pPr>
+      <w:r>
+        <w:t xml:space="preserve">    "retCode": 0,</w:t>
+      </w:r>
+    </w:p>
+    <w:p>
+      <w:pPr>
+        <w:ind w:left="420"/>
+      </w:pPr>
+      <w:r>
+        <w:t xml:space="preserve">    "retMessage": "",</w:t>
+      </w:r>
+    </w:p>
+    <w:p>
+      <w:pPr>
+        <w:ind w:left="420"/>
+      </w:pPr>
+      <w:r>
+        <w:t xml:space="preserve">    "data": []</w:t>
+      </w:r>
+    </w:p>
+    <w:p>
+      <w:pPr>
+        <w:ind w:left="420"/>
+      </w:pPr>
+      <w:r>
+        <w:t>}</w:t>
+      </w:r>
+    </w:p>
+    <w:p>
+      <w:pPr>
+        <w:rPr>
+          <w:rFonts w:hint="eastAsia"/>
+        </w:rPr>
+      </w:pPr>
+      <w:r>
+        <w:tab/>
+      </w:r>
+    </w:p>
     <w:p>
       <w:pPr>
         <w:pStyle w:val="3"/>
@@ -12885,6 +13580,7 @@
         <w:rPr>
           <w:rFonts w:hint="eastAsia"/>
         </w:rPr>
+        <w:lastRenderedPageBreak/>
         <w:t>s</w:t>
       </w:r>
       <w:r>
@@ -12936,7 +13632,6 @@
         <w:rPr>
           <w:rFonts w:hint="eastAsia"/>
         </w:rPr>
-        <w:lastRenderedPageBreak/>
         <w:t>返回：</w:t>
       </w:r>
       <w:r>
@@ -13218,6 +13913,7 @@
         <w:rPr>
           <w:rFonts w:hint="eastAsia"/>
         </w:rPr>
+        <w:lastRenderedPageBreak/>
         <w:t>返回：查询时间段内的档案记录</w:t>
       </w:r>
     </w:p>
@@ -13234,7 +13930,6 @@
         <w:rPr>
           <w:rFonts w:hint="eastAsia"/>
         </w:rPr>
-        <w:lastRenderedPageBreak/>
         <w:t>查询上一年档案</w:t>
       </w:r>
     </w:p>
@@ -13251,8 +13946,6 @@
       <w:r>
         <w:t>searchFile</w:t>
       </w:r>
-      <w:bookmarkStart w:id="4" w:name="_GoBack"/>
-      <w:bookmarkEnd w:id="4"/>
       <w:r>
         <w:rPr>
           <w:rFonts w:hint="eastAsia"/>
@@ -13456,6 +14149,7 @@
         <w:ind w:left="420"/>
       </w:pPr>
       <w:r>
+        <w:lastRenderedPageBreak/>
         <w:t>“</w:t>
       </w:r>
       <w:r>
@@ -13493,7 +14187,6 @@
         <w:ind w:left="420"/>
       </w:pPr>
       <w:r>
-        <w:lastRenderedPageBreak/>
         <w:t>}</w:t>
       </w:r>
     </w:p>
@@ -13740,6 +14433,7 @@
         <w:rPr>
           <w:rFonts w:hint="eastAsia"/>
         </w:rPr>
+        <w:lastRenderedPageBreak/>
         <w:t>参数：tab</w:t>
       </w:r>
       <w:r>
@@ -13778,7 +14472,6 @@
     </w:p>
     <w:p>
       <w:r>
-        <w:lastRenderedPageBreak/>
         <w:tab/>
       </w:r>
       <w:r>
@@ -15326,6 +16019,92 @@
     </w:lvl>
   </w:abstractNum>
   <w:abstractNum w:abstractNumId="2" w15:restartNumberingAfterBreak="0">
+    <w:nsid w:val="1E9A218E"/>
+    <w:multiLevelType w:val="hybridMultilevel"/>
+    <w:tmpl w:val="E940BCA6"/>
+    <w:lvl w:ilvl="0" w:tplc="0409000F">
+      <w:start w:val="1"/>
+      <w:numFmt w:val="decimal"/>
+      <w:lvlText w:val="%1."/>
+      <w:lvlJc w:val="left"/>
+      <w:pPr>
+        <w:ind w:left="420" w:hanging="420"/>
+      </w:pPr>
+    </w:lvl>
+    <w:lvl w:ilvl="1" w:tplc="04090019" w:tentative="1">
+      <w:start w:val="1"/>
+      <w:numFmt w:val="lowerLetter"/>
+      <w:lvlText w:val="%2)"/>
+      <w:lvlJc w:val="left"/>
+      <w:pPr>
+        <w:ind w:left="840" w:hanging="420"/>
+      </w:pPr>
+    </w:lvl>
+    <w:lvl w:ilvl="2" w:tplc="0409001B" w:tentative="1">
+      <w:start w:val="1"/>
+      <w:numFmt w:val="lowerRoman"/>
+      <w:lvlText w:val="%3."/>
+      <w:lvlJc w:val="right"/>
+      <w:pPr>
+        <w:ind w:left="1260" w:hanging="420"/>
+      </w:pPr>
+    </w:lvl>
+    <w:lvl w:ilvl="3" w:tplc="0409000F" w:tentative="1">
+      <w:start w:val="1"/>
+      <w:numFmt w:val="decimal"/>
+      <w:lvlText w:val="%4."/>
+      <w:lvlJc w:val="left"/>
+      <w:pPr>
+        <w:ind w:left="1680" w:hanging="420"/>
+      </w:pPr>
+    </w:lvl>
+    <w:lvl w:ilvl="4" w:tplc="04090019" w:tentative="1">
+      <w:start w:val="1"/>
+      <w:numFmt w:val="lowerLetter"/>
+      <w:lvlText w:val="%5)"/>
+      <w:lvlJc w:val="left"/>
+      <w:pPr>
+        <w:ind w:left="2100" w:hanging="420"/>
+      </w:pPr>
+    </w:lvl>
+    <w:lvl w:ilvl="5" w:tplc="0409001B" w:tentative="1">
+      <w:start w:val="1"/>
+      <w:numFmt w:val="lowerRoman"/>
+      <w:lvlText w:val="%6."/>
+      <w:lvlJc w:val="right"/>
+      <w:pPr>
+        <w:ind w:left="2520" w:hanging="420"/>
+      </w:pPr>
+    </w:lvl>
+    <w:lvl w:ilvl="6" w:tplc="0409000F" w:tentative="1">
+      <w:start w:val="1"/>
+      <w:numFmt w:val="decimal"/>
+      <w:lvlText w:val="%7."/>
+      <w:lvlJc w:val="left"/>
+      <w:pPr>
+        <w:ind w:left="2940" w:hanging="420"/>
+      </w:pPr>
+    </w:lvl>
+    <w:lvl w:ilvl="7" w:tplc="04090019" w:tentative="1">
+      <w:start w:val="1"/>
+      <w:numFmt w:val="lowerLetter"/>
+      <w:lvlText w:val="%8)"/>
+      <w:lvlJc w:val="left"/>
+      <w:pPr>
+        <w:ind w:left="3360" w:hanging="420"/>
+      </w:pPr>
+    </w:lvl>
+    <w:lvl w:ilvl="8" w:tplc="0409001B" w:tentative="1">
+      <w:start w:val="1"/>
+      <w:numFmt w:val="lowerRoman"/>
+      <w:lvlText w:val="%9."/>
+      <w:lvlJc w:val="right"/>
+      <w:pPr>
+        <w:ind w:left="3780" w:hanging="420"/>
+      </w:pPr>
+    </w:lvl>
+  </w:abstractNum>
+  <w:abstractNum w:abstractNumId="3" w15:restartNumberingAfterBreak="0">
     <w:nsid w:val="33AB768E"/>
     <w:multiLevelType w:val="multilevel"/>
     <w:tmpl w:val="0409001F"/>
@@ -15411,7 +16190,7 @@
       </w:pPr>
     </w:lvl>
   </w:abstractNum>
-  <w:abstractNum w:abstractNumId="3" w15:restartNumberingAfterBreak="0">
+  <w:abstractNum w:abstractNumId="4" w15:restartNumberingAfterBreak="0">
     <w:nsid w:val="55EA4B46"/>
     <w:multiLevelType w:val="hybridMultilevel"/>
     <w:tmpl w:val="723850E2"/>
@@ -15500,7 +16279,7 @@
       </w:pPr>
     </w:lvl>
   </w:abstractNum>
-  <w:abstractNum w:abstractNumId="4" w15:restartNumberingAfterBreak="0">
+  <w:abstractNum w:abstractNumId="5" w15:restartNumberingAfterBreak="0">
     <w:nsid w:val="5FB867CF"/>
     <w:multiLevelType w:val="multilevel"/>
     <w:tmpl w:val="0409001F"/>
@@ -15586,7 +16365,7 @@
       </w:pPr>
     </w:lvl>
   </w:abstractNum>
-  <w:abstractNum w:abstractNumId="5" w15:restartNumberingAfterBreak="0">
+  <w:abstractNum w:abstractNumId="6" w15:restartNumberingAfterBreak="0">
     <w:nsid w:val="66E24B8A"/>
     <w:multiLevelType w:val="multilevel"/>
     <w:tmpl w:val="0409001F"/>
@@ -15672,7 +16451,7 @@
       </w:pPr>
     </w:lvl>
   </w:abstractNum>
-  <w:abstractNum w:abstractNumId="6" w15:restartNumberingAfterBreak="0">
+  <w:abstractNum w:abstractNumId="7" w15:restartNumberingAfterBreak="0">
     <w:nsid w:val="77913F9D"/>
     <w:multiLevelType w:val="multilevel"/>
     <w:tmpl w:val="0409001F"/>
@@ -15759,25 +16538,28 @@
     </w:lvl>
   </w:abstractNum>
   <w:num w:numId="1">
-    <w:abstractNumId w:val="2"/>
+    <w:abstractNumId w:val="3"/>
   </w:num>
   <w:num w:numId="2">
     <w:abstractNumId w:val="0"/>
   </w:num>
   <w:num w:numId="3">
-    <w:abstractNumId w:val="5"/>
+    <w:abstractNumId w:val="6"/>
   </w:num>
   <w:num w:numId="4">
-    <w:abstractNumId w:val="6"/>
+    <w:abstractNumId w:val="7"/>
   </w:num>
   <w:num w:numId="5">
     <w:abstractNumId w:val="1"/>
   </w:num>
   <w:num w:numId="6">
-    <w:abstractNumId w:val="3"/>
+    <w:abstractNumId w:val="4"/>
   </w:num>
   <w:num w:numId="7">
-    <w:abstractNumId w:val="4"/>
+    <w:abstractNumId w:val="5"/>
+  </w:num>
+  <w:num w:numId="8">
+    <w:abstractNumId w:val="2"/>
   </w:num>
 </w:numbering>
 </file>
